--- a/14.数据库锁/2. 分布式锁.docx
+++ b/14.数据库锁/2. 分布式锁.docx
@@ -145,23 +145,7 @@
           <w:rFonts w:hint="eastAsia"/>
           <w:color w:val="FF0000"/>
         </w:rPr>
-        <w:t>分布式系统的时代，这种线程之间的锁机制，就</w:t>
-      </w:r>
-      <w:proofErr w:type="gramStart"/>
-      <w:r>
-        <w:rPr>
-          <w:rFonts w:hint="eastAsia"/>
-          <w:color w:val="FF0000"/>
-        </w:rPr>
-        <w:t>没作用</w:t>
-      </w:r>
-      <w:proofErr w:type="gramEnd"/>
-      <w:r>
-        <w:rPr>
-          <w:rFonts w:hint="eastAsia"/>
-          <w:color w:val="FF0000"/>
-        </w:rPr>
-        <w:t>了，系统可能会有多份并且部署在不同的机器上，这些资源已经不是在线程之间共享了，而是属于进程之间共享的资源</w:t>
+        <w:t>分布式系统的时代，这种线程之间的锁机制，就没作用了，系统可能会有多份并且部署在不同的机器上，这些资源已经不是在线程之间共享了，而是属于进程之间共享的资源</w:t>
       </w:r>
       <w:r>
         <w:rPr>
@@ -315,28 +299,24 @@
         </w:rPr>
         <w:t>由于系统有一定的并发，所以会预先将商品的库存保存在</w:t>
       </w:r>
-      <w:proofErr w:type="spellStart"/>
       <w:r>
         <w:rPr>
           <w:rFonts w:hint="eastAsia"/>
         </w:rPr>
         <w:t>redis</w:t>
       </w:r>
-      <w:proofErr w:type="spellEnd"/>
       <w:r>
         <w:rPr>
           <w:rFonts w:hint="eastAsia"/>
         </w:rPr>
         <w:t>中，用户下单的时候会更新</w:t>
       </w:r>
-      <w:proofErr w:type="spellStart"/>
       <w:r>
         <w:rPr>
           <w:rFonts w:hint="eastAsia"/>
         </w:rPr>
         <w:t>redis</w:t>
       </w:r>
-      <w:proofErr w:type="spellEnd"/>
       <w:r>
         <w:rPr>
           <w:rFonts w:hint="eastAsia"/>
@@ -417,14 +397,12 @@
         </w:rPr>
         <w:t>但是这样一来会产生一个问题：假如某个时刻，</w:t>
       </w:r>
-      <w:proofErr w:type="spellStart"/>
       <w:r>
         <w:rPr>
           <w:rFonts w:hint="eastAsia"/>
         </w:rPr>
         <w:t>redis</w:t>
       </w:r>
-      <w:proofErr w:type="spellEnd"/>
       <w:r>
         <w:rPr>
           <w:rFonts w:hint="eastAsia"/>
@@ -738,14 +716,12 @@
         </w:rPr>
         <w:t>或者</w:t>
       </w:r>
-      <w:proofErr w:type="spellStart"/>
       <w:r>
         <w:rPr>
           <w:rFonts w:hint="eastAsia"/>
         </w:rPr>
         <w:t>ReentrantLock</w:t>
       </w:r>
-      <w:proofErr w:type="spellEnd"/>
       <w:r>
         <w:rPr>
           <w:rFonts w:hint="eastAsia"/>
@@ -975,21 +951,7 @@
         <w:rPr>
           <w:rFonts w:hint="eastAsia"/>
         </w:rPr>
-        <w:t>里面，他们加</w:t>
-      </w:r>
-      <w:proofErr w:type="gramStart"/>
-      <w:r>
-        <w:rPr>
-          <w:rFonts w:hint="eastAsia"/>
-        </w:rPr>
-        <w:t>的锁只对</w:t>
-      </w:r>
-      <w:proofErr w:type="gramEnd"/>
-      <w:r>
-        <w:rPr>
-          <w:rFonts w:hint="eastAsia"/>
-        </w:rPr>
-        <w:t>属于自己</w:t>
+        <w:t>里面，他们加的锁只对属于自己</w:t>
       </w:r>
       <w:r>
         <w:rPr>
@@ -1059,23 +1021,7 @@
           <w:rFonts w:hint="eastAsia"/>
           <w:color w:val="FF0000"/>
         </w:rPr>
-        <w:t>两台机器加的</w:t>
-      </w:r>
-      <w:proofErr w:type="gramStart"/>
-      <w:r>
-        <w:rPr>
-          <w:rFonts w:hint="eastAsia"/>
-          <w:color w:val="FF0000"/>
-        </w:rPr>
-        <w:t>锁不是</w:t>
-      </w:r>
-      <w:proofErr w:type="gramEnd"/>
-      <w:r>
-        <w:rPr>
-          <w:rFonts w:hint="eastAsia"/>
-          <w:color w:val="FF0000"/>
-        </w:rPr>
-        <w:t>同一个锁</w:t>
+        <w:t>两台机器加的锁不是同一个锁</w:t>
       </w:r>
       <w:r>
         <w:rPr>
@@ -1369,21 +1315,7 @@
         <w:rPr>
           <w:rFonts w:hint="eastAsia"/>
         </w:rPr>
-        <w:t>分布式</w:t>
-      </w:r>
-      <w:proofErr w:type="gramStart"/>
-      <w:r>
-        <w:rPr>
-          <w:rFonts w:hint="eastAsia"/>
-        </w:rPr>
-        <w:t>锁服务</w:t>
-      </w:r>
-      <w:proofErr w:type="gramEnd"/>
-      <w:r>
-        <w:rPr>
-          <w:rFonts w:hint="eastAsia"/>
-        </w:rPr>
-        <w:t>一般要满足</w:t>
+        <w:t>分布式锁服务一般要满足</w:t>
       </w:r>
       <w:r>
         <w:rPr>
@@ -1419,21 +1351,7 @@
         <w:rPr>
           <w:rFonts w:hint="eastAsia"/>
         </w:rPr>
-        <w:t>），也就是说，只要分布式</w:t>
-      </w:r>
-      <w:proofErr w:type="gramStart"/>
-      <w:r>
-        <w:rPr>
-          <w:rFonts w:hint="eastAsia"/>
-        </w:rPr>
-        <w:t>锁服务</w:t>
-      </w:r>
-      <w:proofErr w:type="gramEnd"/>
-      <w:r>
-        <w:rPr>
-          <w:rFonts w:hint="eastAsia"/>
-        </w:rPr>
-        <w:t>集群节点大部分存活，</w:t>
+        <w:t>），也就是说，只要分布式锁服务集群节点大部分存活，</w:t>
       </w:r>
       <w:r>
         <w:rPr>
@@ -1465,23 +1383,7 @@
           <w:rFonts w:hint="eastAsia"/>
           <w:color w:val="FF0000"/>
         </w:rPr>
-        <w:t>分布式</w:t>
-      </w:r>
-      <w:proofErr w:type="gramStart"/>
-      <w:r>
-        <w:rPr>
-          <w:rFonts w:hint="eastAsia"/>
-          <w:color w:val="FF0000"/>
-        </w:rPr>
-        <w:t>锁一定</w:t>
-      </w:r>
-      <w:proofErr w:type="gramEnd"/>
-      <w:r>
-        <w:rPr>
-          <w:rFonts w:hint="eastAsia"/>
-          <w:color w:val="FF0000"/>
-        </w:rPr>
-        <w:t>能得到释放，即使</w:t>
+        <w:t>分布式锁一定能得到释放，即使</w:t>
       </w:r>
       <w:r>
         <w:rPr>
@@ -1506,21 +1408,7 @@
         <w:rPr>
           <w:rFonts w:hint="eastAsia"/>
         </w:rPr>
-        <w:t>除了以上特点之外，分布式</w:t>
-      </w:r>
-      <w:proofErr w:type="gramStart"/>
-      <w:r>
-        <w:rPr>
-          <w:rFonts w:hint="eastAsia"/>
-        </w:rPr>
-        <w:t>锁最好</w:t>
-      </w:r>
-      <w:proofErr w:type="gramEnd"/>
-      <w:r>
-        <w:rPr>
-          <w:rFonts w:hint="eastAsia"/>
-        </w:rPr>
-        <w:t>也能满足可重入、高性能、阻塞锁特性（</w:t>
+        <w:t>除了以上特点之外，分布式锁最好也能满足可重入、高性能、阻塞锁特性（</w:t>
       </w:r>
       <w:r>
         <w:rPr>
@@ -1555,21 +1443,7 @@
         <w:rPr>
           <w:rFonts w:hint="eastAsia"/>
         </w:rPr>
-        <w:t>用到分布式</w:t>
-      </w:r>
-      <w:proofErr w:type="gramStart"/>
-      <w:r>
-        <w:rPr>
-          <w:rFonts w:hint="eastAsia"/>
-        </w:rPr>
-        <w:t>锁说明</w:t>
-      </w:r>
-      <w:proofErr w:type="gramEnd"/>
-      <w:r>
-        <w:rPr>
-          <w:rFonts w:hint="eastAsia"/>
-        </w:rPr>
-        <w:t>遇到了多个进程共同访问同一个资源的问题，一般是在两个场景下会防止对同一个资源的重复访问：</w:t>
+        <w:t>用到分布式锁说明遇到了多个进程共同访问同一个资源的问题，一般是在两个场景下会防止对同一个资源的重复访问：</w:t>
       </w:r>
     </w:p>
     <w:p>
@@ -1737,7 +1611,6 @@
         </w:rPr>
         <w:t>基于缓存（</w:t>
       </w:r>
-      <w:proofErr w:type="spellStart"/>
       <w:r>
         <w:rPr>
           <w:rFonts w:hint="eastAsia"/>
@@ -1745,7 +1618,6 @@
         </w:rPr>
         <w:t>redis</w:t>
       </w:r>
-      <w:proofErr w:type="spellEnd"/>
       <w:r>
         <w:rPr>
           <w:rFonts w:hint="eastAsia"/>
@@ -1753,7 +1625,6 @@
         </w:rPr>
         <w:t>、</w:t>
       </w:r>
-      <w:proofErr w:type="spellStart"/>
       <w:r>
         <w:rPr>
           <w:rFonts w:hint="eastAsia"/>
@@ -1761,7 +1632,6 @@
         </w:rPr>
         <w:t>memcache</w:t>
       </w:r>
-      <w:proofErr w:type="spellEnd"/>
       <w:r>
         <w:rPr>
           <w:rFonts w:hint="eastAsia"/>
@@ -1769,7 +1639,6 @@
         </w:rPr>
         <w:t>、</w:t>
       </w:r>
-      <w:proofErr w:type="spellStart"/>
       <w:r>
         <w:rPr>
           <w:rFonts w:hint="eastAsia"/>
@@ -1777,7 +1646,6 @@
         </w:rPr>
         <w:t>tair</w:t>
       </w:r>
-      <w:proofErr w:type="spellEnd"/>
       <w:r>
         <w:rPr>
           <w:rFonts w:hint="eastAsia"/>
@@ -1961,15 +1829,7 @@
         <w:ind w:firstLine="420"/>
       </w:pPr>
       <w:r>
-        <w:t>CREATE TABLE `</w:t>
-      </w:r>
-      <w:proofErr w:type="spellStart"/>
-      <w:r>
-        <w:t>methodLock</w:t>
-      </w:r>
-      <w:proofErr w:type="spellEnd"/>
-      <w:r>
-        <w:t>` (</w:t>
+        <w:t>CREATE TABLE `methodLock` (</w:t>
       </w:r>
     </w:p>
     <w:p>
@@ -1991,172 +1851,101 @@
         <w:ind w:firstLine="420"/>
       </w:pPr>
       <w:r>
-        <w:t xml:space="preserve">  `</w:t>
-      </w:r>
-      <w:proofErr w:type="spellStart"/>
+        <w:t xml:space="preserve">  `method_name` varchar(64) NOT NULL DEFAULT '' COMMENT '</w:t>
+      </w:r>
+      <w:r>
+        <w:t>锁定的方法名</w:t>
+      </w:r>
+      <w:r>
+        <w:t>',</w:t>
+      </w:r>
+    </w:p>
+    <w:p>
+      <w:pPr>
+        <w:ind w:firstLine="420"/>
+      </w:pPr>
+      <w:r>
+        <w:t xml:space="preserve">  `desc` varchar(1024) NOT NULL DEFAULT '</w:t>
+      </w:r>
+      <w:r>
+        <w:t>备注信息</w:t>
+      </w:r>
+      <w:r>
+        <w:t>',</w:t>
+      </w:r>
+    </w:p>
+    <w:p>
+      <w:pPr>
+        <w:ind w:firstLine="420"/>
+      </w:pPr>
+      <w:r>
+        <w:t xml:space="preserve">  `update_time` timestamp NOT NULL DEFAULT CURRENT_TIMESTAMP ON UPDATE CURRENT_TIMESTAMP COMMENT '</w:t>
+      </w:r>
+      <w:r>
+        <w:t>保存数据时间，自动生成</w:t>
+      </w:r>
+      <w:r>
+        <w:t>',</w:t>
+      </w:r>
+    </w:p>
+    <w:p>
+      <w:pPr>
+        <w:ind w:firstLine="420"/>
+      </w:pPr>
+      <w:r>
+        <w:t xml:space="preserve"> PRIMARY KEY (`id`),</w:t>
+      </w:r>
+    </w:p>
+    <w:p>
+      <w:pPr>
+        <w:ind w:firstLine="420"/>
+      </w:pPr>
+      <w:r>
+        <w:t xml:space="preserve"> UNIQUE KEY `uidx_method_name` (`method_name `) USING BTREE) </w:t>
+      </w:r>
+      <w:r>
+        <w:lastRenderedPageBreak/>
+        <w:t>ENGINE=InnoDB DEFAULT CHARSET=utf8 COMMENT='</w:t>
+      </w:r>
+      <w:r>
+        <w:t>锁定中的方法</w:t>
+      </w:r>
+      <w:r>
+        <w:t>';</w:t>
+      </w:r>
+    </w:p>
+    <w:p>
+      <w:pPr>
+        <w:ind w:firstLine="420"/>
+      </w:pPr>
+      <w:r>
+        <w:t>当我们想要锁住某个方法时，执行以下</w:t>
+      </w:r>
+      <w:r>
+        <w:t>SQL</w:t>
+      </w:r>
+      <w:r>
+        <w:t>：</w:t>
+      </w:r>
+    </w:p>
+    <w:p>
+      <w:pPr>
+        <w:ind w:firstLine="420"/>
+      </w:pPr>
+      <w:r>
+        <w:t>insert into methodLock(method_name,desc) values (‘method_name’,‘desc’)</w:t>
+      </w:r>
+    </w:p>
+    <w:p>
+      <w:pPr>
+        <w:ind w:firstLine="420"/>
+      </w:pPr>
+      <w:r>
+        <w:t>因为我们对</w:t>
+      </w:r>
       <w:r>
         <w:t>method_name</w:t>
       </w:r>
-      <w:proofErr w:type="spellEnd"/>
-      <w:r>
-        <w:t>` varchar(64) NOT NULL DEFAULT '' COMMENT '</w:t>
-      </w:r>
-      <w:r>
-        <w:t>锁定的方法名</w:t>
-      </w:r>
-      <w:r>
-        <w:t>',</w:t>
-      </w:r>
-    </w:p>
-    <w:p>
-      <w:pPr>
-        <w:ind w:firstLine="420"/>
-      </w:pPr>
-      <w:r>
-        <w:t xml:space="preserve">  `desc` varchar(1024) NOT NULL DEFAULT '</w:t>
-      </w:r>
-      <w:r>
-        <w:t>备注信息</w:t>
-      </w:r>
-      <w:r>
-        <w:t>',</w:t>
-      </w:r>
-    </w:p>
-    <w:p>
-      <w:pPr>
-        <w:ind w:firstLine="420"/>
-      </w:pPr>
-      <w:r>
-        <w:t xml:space="preserve">  `</w:t>
-      </w:r>
-      <w:proofErr w:type="spellStart"/>
-      <w:r>
-        <w:t>update_time</w:t>
-      </w:r>
-      <w:proofErr w:type="spellEnd"/>
-      <w:r>
-        <w:t>` timestamp NOT NULL DEFAULT CURRENT_TIMESTAMP ON UPDATE CURRENT_TIMESTAMP COMMENT '</w:t>
-      </w:r>
-      <w:r>
-        <w:t>保存数据时间，自动生成</w:t>
-      </w:r>
-      <w:r>
-        <w:t>',</w:t>
-      </w:r>
-    </w:p>
-    <w:p>
-      <w:pPr>
-        <w:ind w:firstLine="420"/>
-      </w:pPr>
-      <w:r>
-        <w:t xml:space="preserve"> PRIMARY KEY (`id`),</w:t>
-      </w:r>
-    </w:p>
-    <w:p>
-      <w:pPr>
-        <w:ind w:firstLine="420"/>
-      </w:pPr>
-      <w:r>
-        <w:t xml:space="preserve"> UNIQUE KEY `</w:t>
-      </w:r>
-      <w:proofErr w:type="spellStart"/>
-      <w:r>
-        <w:t>uidx_method_name</w:t>
-      </w:r>
-      <w:proofErr w:type="spellEnd"/>
-      <w:r>
-        <w:t>` (`</w:t>
-      </w:r>
-      <w:proofErr w:type="spellStart"/>
-      <w:r>
-        <w:t>method_name</w:t>
-      </w:r>
-      <w:proofErr w:type="spellEnd"/>
-      <w:r>
-        <w:t xml:space="preserve"> `) USING BTREE) </w:t>
-      </w:r>
-      <w:r>
-        <w:lastRenderedPageBreak/>
-        <w:t>ENGINE=</w:t>
-      </w:r>
-      <w:proofErr w:type="spellStart"/>
-      <w:r>
-        <w:t>InnoDB</w:t>
-      </w:r>
-      <w:proofErr w:type="spellEnd"/>
-      <w:r>
-        <w:t xml:space="preserve"> DEFAULT CHARSET=utf8 COMMENT='</w:t>
-      </w:r>
-      <w:r>
-        <w:t>锁定中的方法</w:t>
-      </w:r>
-      <w:r>
-        <w:t>';</w:t>
-      </w:r>
-    </w:p>
-    <w:p>
-      <w:pPr>
-        <w:ind w:firstLine="420"/>
-      </w:pPr>
-      <w:r>
-        <w:t>当我们想要锁住某个方法时，执行以下</w:t>
-      </w:r>
-      <w:r>
-        <w:t>SQL</w:t>
-      </w:r>
-      <w:r>
-        <w:t>：</w:t>
-      </w:r>
-    </w:p>
-    <w:p>
-      <w:pPr>
-        <w:ind w:firstLine="420"/>
-      </w:pPr>
-      <w:r>
-        <w:t xml:space="preserve">insert into </w:t>
-      </w:r>
-      <w:proofErr w:type="spellStart"/>
-      <w:r>
-        <w:t>methodLock</w:t>
-      </w:r>
-      <w:proofErr w:type="spellEnd"/>
-      <w:r>
-        <w:t>(</w:t>
-      </w:r>
-      <w:proofErr w:type="spellStart"/>
-      <w:r>
-        <w:t>method_</w:t>
-      </w:r>
-      <w:proofErr w:type="gramStart"/>
-      <w:r>
-        <w:t>name,desc</w:t>
-      </w:r>
-      <w:proofErr w:type="spellEnd"/>
-      <w:proofErr w:type="gramEnd"/>
-      <w:r>
-        <w:t>) values (‘</w:t>
-      </w:r>
-      <w:proofErr w:type="spellStart"/>
-      <w:r>
-        <w:t>method_name’,‘desc</w:t>
-      </w:r>
-      <w:proofErr w:type="spellEnd"/>
-      <w:r>
-        <w:t>’)</w:t>
-      </w:r>
-    </w:p>
-    <w:p>
-      <w:pPr>
-        <w:ind w:firstLine="420"/>
-      </w:pPr>
-      <w:r>
-        <w:t>因为我们对</w:t>
-      </w:r>
-      <w:proofErr w:type="spellStart"/>
-      <w:r>
-        <w:t>method_name</w:t>
-      </w:r>
-      <w:proofErr w:type="spellEnd"/>
       <w:r>
         <w:t>做了唯一性约束，这里如果有多个请求同时提交到数据库的话，数据库会保证只有一个操作可以成功，那么我们就可以认为操作成功的那个线程获得了该方法的锁，可以执行方法体内容。</w:t>
       </w:r>
@@ -2165,53 +1954,19 @@
       <w:pPr>
         <w:ind w:firstLine="420"/>
       </w:pPr>
-      <w:proofErr w:type="gramStart"/>
-      <w:r>
-        <w:t>当方法</w:t>
-      </w:r>
-      <w:proofErr w:type="gramEnd"/>
-      <w:r>
-        <w:t>执行完毕之后，想要释放锁的话，需要执行以下</w:t>
-      </w:r>
-      <w:proofErr w:type="spellStart"/>
-      <w:r>
-        <w:t>Sql</w:t>
-      </w:r>
-      <w:proofErr w:type="spellEnd"/>
-      <w:r>
-        <w:t>:</w:t>
-      </w:r>
-    </w:p>
-    <w:p>
-      <w:pPr>
-        <w:ind w:firstLine="420"/>
-      </w:pPr>
-      <w:r>
-        <w:t xml:space="preserve">delete from </w:t>
-      </w:r>
-      <w:proofErr w:type="spellStart"/>
-      <w:r>
-        <w:t>methodLock</w:t>
-      </w:r>
-      <w:proofErr w:type="spellEnd"/>
-      <w:r>
-        <w:t xml:space="preserve"> where </w:t>
-      </w:r>
-      <w:proofErr w:type="spellStart"/>
-      <w:r>
-        <w:t>method_name</w:t>
-      </w:r>
-      <w:proofErr w:type="spellEnd"/>
-      <w:r>
-        <w:t xml:space="preserve"> ='</w:t>
-      </w:r>
-      <w:proofErr w:type="spellStart"/>
-      <w:r>
-        <w:t>method_name</w:t>
-      </w:r>
-      <w:proofErr w:type="spellEnd"/>
-      <w:r>
-        <w:t>'</w:t>
+      <w:r>
+        <w:t>当方法执行完毕之后，想要释放锁的话，需要执行以下</w:t>
+      </w:r>
+      <w:r>
+        <w:t>Sql:</w:t>
+      </w:r>
+    </w:p>
+    <w:p>
+      <w:pPr>
+        <w:ind w:firstLine="420"/>
+      </w:pPr>
+      <w:r>
+        <w:t>delete from methodLock where method_name ='method_name'</w:t>
       </w:r>
     </w:p>
     <w:p>
@@ -2230,23 +1985,7 @@
         <w:t>1</w:t>
       </w:r>
       <w:r>
-        <w:t>、这把</w:t>
-      </w:r>
-      <w:proofErr w:type="gramStart"/>
-      <w:r>
-        <w:t>锁强依赖</w:t>
-      </w:r>
-      <w:proofErr w:type="gramEnd"/>
-      <w:r>
-        <w:t>数据库的可用性，数据库是一个单点，一旦数据库挂掉，会导致业务系统</w:t>
-      </w:r>
-      <w:proofErr w:type="gramStart"/>
-      <w:r>
-        <w:t>不</w:t>
-      </w:r>
-      <w:proofErr w:type="gramEnd"/>
-      <w:r>
-        <w:t>可用。</w:t>
+        <w:t>、这把锁强依赖数据库的可用性，数据库是一个单点，一旦数据库挂掉，会导致业务系统不可用。</w:t>
       </w:r>
     </w:p>
     <w:p>
@@ -2266,9 +2005,28 @@
           <w:color w:val="FF0000"/>
           <w:u w:val="single"/>
         </w:rPr>
-        <w:t>锁没有失效时间，一旦解锁操作失败，就会导致</w:t>
-      </w:r>
-      <w:proofErr w:type="gramStart"/>
+        <w:t>锁没有失效时间，一旦解锁操作失败，就会导致锁记录一直在数据库中，其他线程无法再获得到锁</w:t>
+      </w:r>
+      <w:r>
+        <w:t>。</w:t>
+      </w:r>
+    </w:p>
+    <w:p>
+      <w:pPr>
+        <w:ind w:firstLine="420"/>
+      </w:pPr>
+      <w:r>
+        <w:t>3</w:t>
+      </w:r>
+      <w:r>
+        <w:t>、这把锁</w:t>
+      </w:r>
+      <w:r>
+        <w:rPr>
+          <w:color w:val="FF0000"/>
+        </w:rPr>
+        <w:t>只能是</w:t>
+      </w:r>
       <w:r>
         <w:rPr>
           <w:b/>
@@ -2276,9 +2034,34 @@
           <w:color w:val="FF0000"/>
           <w:u w:val="single"/>
         </w:rPr>
-        <w:t>锁记录</w:t>
-      </w:r>
-      <w:proofErr w:type="gramEnd"/>
+        <w:t>非阻塞</w:t>
+      </w:r>
+      <w:r>
+        <w:rPr>
+          <w:color w:val="FF0000"/>
+        </w:rPr>
+        <w:t>的</w:t>
+      </w:r>
+      <w:r>
+        <w:t>，因为数据的</w:t>
+      </w:r>
+      <w:r>
+        <w:t>insert</w:t>
+      </w:r>
+      <w:r>
+        <w:t>操作，一旦插入失败就会直接报错。没有获得锁的线程并不会进入排队队列，要想再次获得锁就要再次触发获得锁操作。</w:t>
+      </w:r>
+    </w:p>
+    <w:p>
+      <w:pPr>
+        <w:ind w:firstLine="420"/>
+      </w:pPr>
+      <w:r>
+        <w:t>4</w:t>
+      </w:r>
+      <w:r>
+        <w:t>、这把锁是</w:t>
+      </w:r>
       <w:r>
         <w:rPr>
           <w:b/>
@@ -2286,156 +2069,59 @@
           <w:color w:val="FF0000"/>
           <w:u w:val="single"/>
         </w:rPr>
-        <w:t>一直在数据库中，其他线程无法再获得到锁</w:t>
-      </w:r>
-      <w:r>
-        <w:t>。</w:t>
-      </w:r>
-    </w:p>
-    <w:p>
-      <w:pPr>
-        <w:ind w:firstLine="420"/>
-      </w:pPr>
-      <w:r>
-        <w:t>3</w:t>
-      </w:r>
-      <w:r>
-        <w:t>、这把</w:t>
-      </w:r>
-      <w:proofErr w:type="gramStart"/>
-      <w:r>
-        <w:t>锁</w:t>
-      </w:r>
-      <w:r>
-        <w:rPr>
-          <w:color w:val="FF0000"/>
-        </w:rPr>
-        <w:t>只能</w:t>
-      </w:r>
-      <w:proofErr w:type="gramEnd"/>
-      <w:r>
-        <w:rPr>
-          <w:color w:val="FF0000"/>
-        </w:rPr>
-        <w:t>是</w:t>
-      </w:r>
-      <w:r>
-        <w:rPr>
-          <w:b/>
-          <w:bCs/>
-          <w:color w:val="FF0000"/>
-          <w:u w:val="single"/>
-        </w:rPr>
-        <w:t>非阻塞</w:t>
-      </w:r>
-      <w:r>
-        <w:rPr>
-          <w:color w:val="FF0000"/>
-        </w:rPr>
-        <w:t>的</w:t>
-      </w:r>
-      <w:r>
-        <w:t>，因为数据的</w:t>
+        <w:t>非重入</w:t>
+      </w:r>
+      <w:r>
+        <w:rPr>
+          <w:color w:val="FF0000"/>
+        </w:rPr>
+        <w:t>的，同一个线程在没有释放锁之前无法再次获得该锁</w:t>
+      </w:r>
+      <w:r>
+        <w:t>。因为数据中数据已经存在了。</w:t>
+      </w:r>
+    </w:p>
+    <w:p>
+      <w:pPr>
+        <w:ind w:firstLine="420"/>
+      </w:pPr>
+      <w:r>
+        <w:t>当然，我们也可以有其他方式解决上面的问题。</w:t>
+      </w:r>
+    </w:p>
+    <w:p>
+      <w:pPr>
+        <w:ind w:firstLine="420"/>
+      </w:pPr>
+      <w:r>
+        <w:t>数据库是单点？搞两个数据库，数据之前双向同步。一旦挂掉快速切换到备库上。</w:t>
+      </w:r>
+    </w:p>
+    <w:p>
+      <w:pPr>
+        <w:ind w:firstLine="420"/>
+      </w:pPr>
+      <w:r>
+        <w:t>没有失效时间？只要做一个定时任务，每隔一定时间把数据库中的超时数据清理一遍。</w:t>
+      </w:r>
+    </w:p>
+    <w:p>
+      <w:pPr>
+        <w:ind w:firstLine="420"/>
+      </w:pPr>
+      <w:r>
+        <w:t>非阻塞的？搞一个</w:t>
+      </w:r>
+      <w:r>
+        <w:t>while</w:t>
+      </w:r>
+      <w:r>
+        <w:t>循环，直到</w:t>
       </w:r>
       <w:r>
         <w:t>insert</w:t>
       </w:r>
       <w:r>
-        <w:t>操作，一旦插入失败就会直接报错。没有获得锁的线程并不会进入排队队列，要想再次获得锁就要再次触发获得锁操作。</w:t>
-      </w:r>
-    </w:p>
-    <w:p>
-      <w:pPr>
-        <w:ind w:firstLine="420"/>
-      </w:pPr>
-      <w:r>
-        <w:t>4</w:t>
-      </w:r>
-      <w:r>
-        <w:t>、这把锁是</w:t>
-      </w:r>
-      <w:r>
-        <w:rPr>
-          <w:b/>
-          <w:bCs/>
-          <w:color w:val="FF0000"/>
-          <w:u w:val="single"/>
-        </w:rPr>
-        <w:t>非重入</w:t>
-      </w:r>
-      <w:r>
-        <w:rPr>
-          <w:color w:val="FF0000"/>
-        </w:rPr>
-        <w:t>的，同一个线程在没有释放</w:t>
-      </w:r>
-      <w:proofErr w:type="gramStart"/>
-      <w:r>
-        <w:rPr>
-          <w:color w:val="FF0000"/>
-        </w:rPr>
-        <w:t>锁之前</w:t>
-      </w:r>
-      <w:proofErr w:type="gramEnd"/>
-      <w:r>
-        <w:rPr>
-          <w:color w:val="FF0000"/>
-        </w:rPr>
-        <w:t>无法再次获得该锁</w:t>
-      </w:r>
-      <w:r>
-        <w:t>。因为数据中数据已经存在了。</w:t>
-      </w:r>
-    </w:p>
-    <w:p>
-      <w:pPr>
-        <w:ind w:firstLine="420"/>
-      </w:pPr>
-      <w:r>
-        <w:t>当然，我们也可以有其他方式解决上面的问题。</w:t>
-      </w:r>
-    </w:p>
-    <w:p>
-      <w:pPr>
-        <w:ind w:firstLine="420"/>
-      </w:pPr>
-      <w:r>
-        <w:t>数据库是单点？搞两个数据库，数据之前双向同步。一旦挂</w:t>
-      </w:r>
-      <w:proofErr w:type="gramStart"/>
-      <w:r>
-        <w:t>掉快速切换到备库</w:t>
-      </w:r>
-      <w:proofErr w:type="gramEnd"/>
-      <w:r>
-        <w:t>上。</w:t>
-      </w:r>
-    </w:p>
-    <w:p>
-      <w:pPr>
-        <w:ind w:firstLine="420"/>
-      </w:pPr>
-      <w:r>
-        <w:t>没有失效时间？只要做一个定时任务，每隔一定时间把数据库中的超时数据清理一遍。</w:t>
-      </w:r>
-    </w:p>
-    <w:p>
-      <w:pPr>
-        <w:ind w:firstLine="420"/>
-      </w:pPr>
-      <w:r>
-        <w:t>非阻塞的？搞一个</w:t>
-      </w:r>
-      <w:r>
-        <w:t>while</w:t>
-      </w:r>
-      <w:r>
-        <w:t>循环，直到</w:t>
-      </w:r>
-      <w:r>
-        <w:t>insert</w:t>
-      </w:r>
-      <w:r>
         <w:t>成功再返回成功。</w:t>
       </w:r>
     </w:p>
@@ -2444,15 +2130,7 @@
         <w:ind w:firstLine="420"/>
       </w:pPr>
       <w:r>
-        <w:t>非重入的？在数据库表中加个字段，记录当前获得锁的机器的主机信息和线程信息，那么下次再获取锁的时候先查询数据库，如果当前机器的主机信息和线程信息在数据库可以查到的话，直接</w:t>
-      </w:r>
-      <w:proofErr w:type="gramStart"/>
-      <w:r>
-        <w:t>把锁分配给</w:t>
-      </w:r>
-      <w:proofErr w:type="gramEnd"/>
-      <w:r>
-        <w:t>他就可以了。</w:t>
+        <w:t>非重入的？在数据库表中加个字段，记录当前获得锁的机器的主机信息和线程信息，那么下次再获取锁的时候先查询数据库，如果当前机器的主机信息和线程信息在数据库可以查到的话，直接把锁分配给他就可以了。</w:t>
       </w:r>
     </w:p>
     <w:p>
@@ -2479,19 +2157,15 @@
       <w:r>
         <w:t>我们还用刚刚创建的那张数据库表。可以通过数据库的排他锁来实现分布式锁。基于</w:t>
       </w:r>
-      <w:proofErr w:type="spellStart"/>
       <w:r>
         <w:t>MySql</w:t>
       </w:r>
-      <w:proofErr w:type="spellEnd"/>
       <w:r>
         <w:t>的</w:t>
       </w:r>
-      <w:proofErr w:type="spellStart"/>
       <w:r>
         <w:t>InnoDB</w:t>
       </w:r>
-      <w:proofErr w:type="spellEnd"/>
       <w:r>
         <w:t>引擎，可以使用以下方法来实现加锁操作：</w:t>
       </w:r>
@@ -2501,235 +2175,132 @@
         <w:ind w:firstLine="420"/>
       </w:pPr>
       <w:r>
-        <w:t xml:space="preserve">public </w:t>
-      </w:r>
-      <w:proofErr w:type="spellStart"/>
-      <w:r>
-        <w:t>boolean</w:t>
-      </w:r>
-      <w:proofErr w:type="spellEnd"/>
-      <w:r>
-        <w:t xml:space="preserve"> </w:t>
-      </w:r>
-      <w:proofErr w:type="gramStart"/>
-      <w:r>
-        <w:t>lock(</w:t>
-      </w:r>
-      <w:proofErr w:type="gramEnd"/>
-      <w:r>
-        <w:t>){</w:t>
-      </w:r>
-    </w:p>
-    <w:p>
-      <w:pPr>
-        <w:ind w:firstLine="420"/>
-      </w:pPr>
-      <w:r>
-        <w:t xml:space="preserve">    </w:t>
-      </w:r>
-      <w:proofErr w:type="spellStart"/>
-      <w:proofErr w:type="gramStart"/>
-      <w:r>
-        <w:t>connection.setAutoCommit</w:t>
-      </w:r>
-      <w:proofErr w:type="spellEnd"/>
-      <w:proofErr w:type="gramEnd"/>
-      <w:r>
-        <w:t>(false)</w:t>
-      </w:r>
-    </w:p>
-    <w:p>
-      <w:pPr>
-        <w:ind w:firstLine="420"/>
-      </w:pPr>
-      <w:r>
-        <w:t xml:space="preserve">    while(true</w:t>
-      </w:r>
-      <w:proofErr w:type="gramStart"/>
-      <w:r>
-        <w:t>){</w:t>
-      </w:r>
-      <w:proofErr w:type="gramEnd"/>
-    </w:p>
-    <w:p>
-      <w:pPr>
-        <w:ind w:firstLine="420"/>
-      </w:pPr>
-      <w:r>
-        <w:t xml:space="preserve">        </w:t>
-      </w:r>
-      <w:proofErr w:type="gramStart"/>
-      <w:r>
-        <w:t>try{</w:t>
-      </w:r>
-      <w:proofErr w:type="gramEnd"/>
-    </w:p>
-    <w:p>
-      <w:pPr>
-        <w:ind w:firstLine="420"/>
-      </w:pPr>
-      <w:r>
-        <w:t xml:space="preserve">          result = select * from </w:t>
-      </w:r>
-      <w:proofErr w:type="spellStart"/>
-      <w:r>
-        <w:t>methodLock</w:t>
-      </w:r>
-      <w:proofErr w:type="spellEnd"/>
-      <w:r>
-        <w:t xml:space="preserve"> where </w:t>
-      </w:r>
-      <w:proofErr w:type="spellStart"/>
+        <w:t>public boolean lock(){</w:t>
+      </w:r>
+    </w:p>
+    <w:p>
+      <w:pPr>
+        <w:ind w:firstLine="420"/>
+      </w:pPr>
+      <w:r>
+        <w:t xml:space="preserve">    connection.setAutoCommit(false)</w:t>
+      </w:r>
+    </w:p>
+    <w:p>
+      <w:pPr>
+        <w:ind w:firstLine="420"/>
+      </w:pPr>
+      <w:r>
+        <w:t xml:space="preserve">    while(true){</w:t>
+      </w:r>
+    </w:p>
+    <w:p>
+      <w:pPr>
+        <w:ind w:firstLine="420"/>
+      </w:pPr>
+      <w:r>
+        <w:t xml:space="preserve">        try{</w:t>
+      </w:r>
+    </w:p>
+    <w:p>
+      <w:pPr>
+        <w:ind w:firstLine="420"/>
+      </w:pPr>
+      <w:r>
+        <w:t xml:space="preserve">          result = select * from methodLock where method_name=xxx for update;</w:t>
+      </w:r>
+    </w:p>
+    <w:p>
+      <w:pPr>
+        <w:ind w:firstLine="420"/>
+      </w:pPr>
+      <w:r>
+        <w:t xml:space="preserve">            if(result==null){</w:t>
+      </w:r>
+    </w:p>
+    <w:p>
+      <w:pPr>
+        <w:ind w:firstLine="420"/>
+      </w:pPr>
+      <w:r>
+        <w:t xml:space="preserve">                return true;</w:t>
+      </w:r>
+    </w:p>
+    <w:p>
+      <w:pPr>
+        <w:ind w:firstLine="420"/>
+      </w:pPr>
+      <w:r>
+        <w:t xml:space="preserve">            }</w:t>
+      </w:r>
+    </w:p>
+    <w:p>
+      <w:pPr>
+        <w:ind w:firstLine="420"/>
+      </w:pPr>
+      <w:r>
+        <w:t xml:space="preserve">        }catch(Exception e){</w:t>
+      </w:r>
+    </w:p>
+    <w:p>
+      <w:pPr>
+        <w:ind w:firstLine="420"/>
+      </w:pPr>
+    </w:p>
+    <w:p>
+      <w:pPr>
+        <w:ind w:firstLine="420"/>
+      </w:pPr>
+      <w:r>
+        <w:t xml:space="preserve">        }</w:t>
+      </w:r>
+    </w:p>
+    <w:p>
+      <w:pPr>
+        <w:ind w:firstLine="420"/>
+      </w:pPr>
+      <w:r>
+        <w:t xml:space="preserve">        sleep(1000);</w:t>
+      </w:r>
+    </w:p>
+    <w:p>
+      <w:pPr>
+        <w:ind w:firstLine="420"/>
+      </w:pPr>
+      <w:r>
+        <w:t xml:space="preserve">    }</w:t>
+      </w:r>
+    </w:p>
+    <w:p>
+      <w:pPr>
+        <w:ind w:firstLine="420"/>
+      </w:pPr>
+      <w:r>
+        <w:t xml:space="preserve">    return false;}</w:t>
+      </w:r>
+    </w:p>
+    <w:p>
+      <w:pPr>
+        <w:ind w:firstLine="420"/>
+      </w:pPr>
+      <w:r>
+        <w:t>在查询语句后面增加</w:t>
+      </w:r>
+      <w:r>
+        <w:t>for update</w:t>
+      </w:r>
+      <w:r>
+        <w:t>，数据库会在查询过程中给数据库表增加排他锁（这里再多提一句，</w:t>
+      </w:r>
+      <w:r>
+        <w:t>InnoDB</w:t>
+      </w:r>
+      <w:r>
+        <w:t>引擎在加锁的时候，只有通过索引进行检索的时候才会使用行级锁，否则会使用表级锁。这里我们希望使用行级锁，就要给</w:t>
+      </w:r>
       <w:r>
         <w:t>method_name</w:t>
       </w:r>
-      <w:proofErr w:type="spellEnd"/>
-      <w:r>
-        <w:t xml:space="preserve">=xxx for </w:t>
-      </w:r>
-      <w:proofErr w:type="gramStart"/>
-      <w:r>
-        <w:t>update;</w:t>
-      </w:r>
-      <w:proofErr w:type="gramEnd"/>
-    </w:p>
-    <w:p>
-      <w:pPr>
-        <w:ind w:firstLine="420"/>
-      </w:pPr>
-      <w:r>
-        <w:t xml:space="preserve">            if(result==</w:t>
-      </w:r>
-      <w:proofErr w:type="gramStart"/>
-      <w:r>
-        <w:t>null){</w:t>
-      </w:r>
-      <w:proofErr w:type="gramEnd"/>
-    </w:p>
-    <w:p>
-      <w:pPr>
-        <w:ind w:firstLine="420"/>
-      </w:pPr>
-      <w:r>
-        <w:t xml:space="preserve">                return </w:t>
-      </w:r>
-      <w:proofErr w:type="gramStart"/>
-      <w:r>
-        <w:t>true;</w:t>
-      </w:r>
-      <w:proofErr w:type="gramEnd"/>
-    </w:p>
-    <w:p>
-      <w:pPr>
-        <w:ind w:firstLine="420"/>
-      </w:pPr>
-      <w:r>
-        <w:t xml:space="preserve">            }</w:t>
-      </w:r>
-    </w:p>
-    <w:p>
-      <w:pPr>
-        <w:ind w:firstLine="420"/>
-      </w:pPr>
-      <w:r>
-        <w:t xml:space="preserve">        </w:t>
-      </w:r>
-      <w:proofErr w:type="gramStart"/>
-      <w:r>
-        <w:t>}catch</w:t>
-      </w:r>
-      <w:proofErr w:type="gramEnd"/>
-      <w:r>
-        <w:t>(Exception e){</w:t>
-      </w:r>
-    </w:p>
-    <w:p>
-      <w:pPr>
-        <w:ind w:firstLine="420"/>
-      </w:pPr>
-    </w:p>
-    <w:p>
-      <w:pPr>
-        <w:ind w:firstLine="420"/>
-      </w:pPr>
-      <w:r>
-        <w:t xml:space="preserve">        }</w:t>
-      </w:r>
-    </w:p>
-    <w:p>
-      <w:pPr>
-        <w:ind w:firstLine="420"/>
-      </w:pPr>
-      <w:r>
-        <w:t xml:space="preserve">        </w:t>
-      </w:r>
-      <w:proofErr w:type="gramStart"/>
-      <w:r>
-        <w:t>sleep(</w:t>
-      </w:r>
-      <w:proofErr w:type="gramEnd"/>
-      <w:r>
-        <w:t>1000);</w:t>
-      </w:r>
-    </w:p>
-    <w:p>
-      <w:pPr>
-        <w:ind w:firstLine="420"/>
-      </w:pPr>
-      <w:r>
-        <w:t xml:space="preserve">    }</w:t>
-      </w:r>
-    </w:p>
-    <w:p>
-      <w:pPr>
-        <w:ind w:firstLine="420"/>
-      </w:pPr>
-      <w:r>
-        <w:t xml:space="preserve">    return false;}</w:t>
-      </w:r>
-    </w:p>
-    <w:p>
-      <w:pPr>
-        <w:ind w:firstLine="420"/>
-      </w:pPr>
-      <w:r>
-        <w:t>在查询语句后面增加</w:t>
-      </w:r>
-      <w:r>
-        <w:t>for update</w:t>
-      </w:r>
-      <w:r>
-        <w:t>，数据库会在查询过程中给数据库</w:t>
-      </w:r>
-      <w:proofErr w:type="gramStart"/>
-      <w:r>
-        <w:t>表增加</w:t>
-      </w:r>
-      <w:proofErr w:type="gramEnd"/>
-      <w:r>
-        <w:t>排他锁（这里再多提一句，</w:t>
-      </w:r>
-      <w:proofErr w:type="spellStart"/>
-      <w:r>
-        <w:t>InnoDB</w:t>
-      </w:r>
-      <w:proofErr w:type="spellEnd"/>
-      <w:r>
-        <w:t>引擎在加锁的时候，只有通过索引进行检索的时候才会使用行级锁，否则会使用</w:t>
-      </w:r>
-      <w:proofErr w:type="gramStart"/>
-      <w:r>
-        <w:t>表级锁</w:t>
-      </w:r>
-      <w:proofErr w:type="gramEnd"/>
-      <w:r>
-        <w:t>。这里我们希望使用行级锁，就要给</w:t>
-      </w:r>
-      <w:proofErr w:type="spellStart"/>
-      <w:r>
-        <w:t>method_name</w:t>
-      </w:r>
-      <w:proofErr w:type="spellEnd"/>
       <w:r>
         <w:t>添加索引，值得注意的是，这个索引一定要创建成唯一索引，否则会出现多个重载方法之间无法同时被访问的问题。重载方法的话建议把参数类型也加上）。当某条记录被加上排他锁之后，其他线程无法再在该行记录上增加排他锁。</w:t>
       </w:r>
@@ -2739,49 +2310,23 @@
         <w:ind w:firstLine="420"/>
       </w:pPr>
       <w:r>
-        <w:t>我们可以认为获得排它锁的线程即可获得分布式锁，当获取到锁之后，可以执行方法的业务逻辑，执行</w:t>
-      </w:r>
-      <w:proofErr w:type="gramStart"/>
-      <w:r>
-        <w:t>完方法</w:t>
-      </w:r>
-      <w:proofErr w:type="gramEnd"/>
-      <w:r>
-        <w:t>之后，再通过以下方法解锁：</w:t>
-      </w:r>
-    </w:p>
-    <w:p>
-      <w:pPr>
-        <w:ind w:firstLine="420"/>
-      </w:pPr>
-      <w:r>
-        <w:t xml:space="preserve">public void </w:t>
-      </w:r>
-      <w:proofErr w:type="gramStart"/>
-      <w:r>
-        <w:t>unlock(</w:t>
-      </w:r>
-      <w:proofErr w:type="gramEnd"/>
-      <w:r>
-        <w:t>){</w:t>
-      </w:r>
-    </w:p>
-    <w:p>
-      <w:pPr>
-        <w:ind w:firstLine="420"/>
-      </w:pPr>
-      <w:r>
-        <w:t xml:space="preserve">    </w:t>
-      </w:r>
-      <w:proofErr w:type="spellStart"/>
-      <w:proofErr w:type="gramStart"/>
-      <w:r>
-        <w:t>connection.commit</w:t>
-      </w:r>
-      <w:proofErr w:type="spellEnd"/>
-      <w:proofErr w:type="gramEnd"/>
-      <w:r>
-        <w:t>();}</w:t>
+        <w:t>我们可以认为获得排它锁的线程即可获得分布式锁，当获取到锁之后，可以执行方法的业务逻辑，执行完方法之后，再通过以下方法解锁：</w:t>
+      </w:r>
+    </w:p>
+    <w:p>
+      <w:pPr>
+        <w:ind w:firstLine="420"/>
+      </w:pPr>
+      <w:r>
+        <w:t>public void unlock(){</w:t>
+      </w:r>
+    </w:p>
+    <w:p>
+      <w:pPr>
+        <w:ind w:firstLine="420"/>
+      </w:pPr>
+      <w:r>
+        <w:t xml:space="preserve">    connection.commit();}</w:t>
       </w:r>
     </w:p>
     <w:p>
@@ -2791,13 +2336,8 @@
       <w:r>
         <w:t>通过</w:t>
       </w:r>
-      <w:proofErr w:type="spellStart"/>
-      <w:r>
-        <w:t>connection.commit</w:t>
-      </w:r>
-      <w:proofErr w:type="spellEnd"/>
-      <w:r>
-        <w:t>()</w:t>
+      <w:r>
+        <w:t>connection.commit()</w:t>
       </w:r>
       <w:r>
         <w:t>操作来释放锁。</w:t>
@@ -2840,23 +2380,7 @@
         <w:ind w:firstLine="420"/>
       </w:pPr>
       <w:r>
-        <w:t>锁定之后服务</w:t>
-      </w:r>
-      <w:proofErr w:type="gramStart"/>
-      <w:r>
-        <w:t>宕</w:t>
-      </w:r>
-      <w:proofErr w:type="gramEnd"/>
-      <w:r>
-        <w:t>机，无法释放？使用这种方式，服务</w:t>
-      </w:r>
-      <w:proofErr w:type="gramStart"/>
-      <w:r>
-        <w:t>宕</w:t>
-      </w:r>
-      <w:proofErr w:type="gramEnd"/>
-      <w:r>
-        <w:t>机之后数据库会自己把锁释放掉。</w:t>
+        <w:t>锁定之后服务宕机，无法释放？使用这种方式，服务宕机之后数据库会自己把锁释放掉。</w:t>
       </w:r>
     </w:p>
     <w:p>
@@ -2883,13 +2407,8 @@
       <w:r>
         <w:t>这里还可能存在另外一个问题，虽然我们对</w:t>
       </w:r>
-      <w:proofErr w:type="spellStart"/>
-      <w:r>
-        <w:t>method_name</w:t>
-      </w:r>
-      <w:proofErr w:type="spellEnd"/>
-      <w:r>
-        <w:t> </w:t>
+      <w:r>
+        <w:t>method_name </w:t>
       </w:r>
       <w:r>
         <w:t>使用了唯一索引，并且显示使用</w:t>
@@ -2900,11 +2419,9 @@
       <w:r>
         <w:t>来使用行级锁。但是，</w:t>
       </w:r>
-      <w:proofErr w:type="spellStart"/>
       <w:r>
         <w:t>MySql</w:t>
       </w:r>
-      <w:proofErr w:type="spellEnd"/>
       <w:r>
         <w:t>会对查询进行优化，即便在条件中使用了索引字段，但是否使用索引来检索数据是由</w:t>
       </w:r>
@@ -2921,15 +2438,7 @@
         <w:t>认为全表扫效率更高，比如对一些很小的表，它就不会使用索引，这种情况下</w:t>
       </w:r>
       <w:r>
-        <w:t xml:space="preserve"> </w:t>
-      </w:r>
-      <w:proofErr w:type="spellStart"/>
-      <w:r>
-        <w:t>InnoDB</w:t>
-      </w:r>
-      <w:proofErr w:type="spellEnd"/>
-      <w:r>
-        <w:t xml:space="preserve"> </w:t>
+        <w:t xml:space="preserve"> InnoDB </w:t>
       </w:r>
       <w:r>
         <w:t>将使用表锁，而不是行锁。如果发生这种情况就悲剧了。</w:t>
@@ -2946,21 +2455,8 @@
         <w:t>lock</w:t>
       </w:r>
       <w:r>
-        <w:t>，那么一个</w:t>
-      </w:r>
-      <w:proofErr w:type="gramStart"/>
-      <w:r>
-        <w:t>排他锁长时间</w:t>
-      </w:r>
-      <w:proofErr w:type="gramEnd"/>
-      <w:r>
-        <w:t>不提交，就会占用数据库连接。一旦类似的连接变得多了，就可能把数据库</w:t>
-      </w:r>
-      <w:proofErr w:type="gramStart"/>
-      <w:r>
-        <w:t>连接池撑爆</w:t>
-      </w:r>
-      <w:proofErr w:type="gramEnd"/>
+        <w:t>，那么一个排他锁长时间不提交，就会占用数据库连接。一旦类似的连接变得多了，就可能把数据库连接池撑爆</w:t>
+      </w:r>
       <w:r>
         <w:rPr>
           <w:rFonts w:hint="eastAsia"/>
@@ -3307,35 +2803,7 @@
         <w:rPr>
           <w:rFonts w:hint="eastAsia"/>
         </w:rPr>
-        <w:t>可用性差（这把</w:t>
-      </w:r>
-      <w:proofErr w:type="gramStart"/>
-      <w:r>
-        <w:rPr>
-          <w:rFonts w:hint="eastAsia"/>
-        </w:rPr>
-        <w:t>锁强依赖</w:t>
-      </w:r>
-      <w:proofErr w:type="gramEnd"/>
-      <w:r>
-        <w:rPr>
-          <w:rFonts w:hint="eastAsia"/>
-        </w:rPr>
-        <w:t>数据库的可用性，数据库是一个单点，一旦数据库挂掉，会导致业务系统</w:t>
-      </w:r>
-      <w:proofErr w:type="gramStart"/>
-      <w:r>
-        <w:rPr>
-          <w:rFonts w:hint="eastAsia"/>
-        </w:rPr>
-        <w:t>不</w:t>
-      </w:r>
-      <w:proofErr w:type="gramEnd"/>
-      <w:r>
-        <w:rPr>
-          <w:rFonts w:hint="eastAsia"/>
-        </w:rPr>
-        <w:t>可用），</w:t>
+        <w:t>可用性差（这把锁强依赖数据库的可用性，数据库是一个单点，一旦数据库挂掉，会导致业务系统不可用），</w:t>
       </w:r>
       <w:r>
         <w:rPr>
@@ -3343,25 +2811,7 @@
           <w:color w:val="FF0000"/>
           <w:u w:val="single"/>
         </w:rPr>
-        <w:t>数据库挂掉会导致业务系统</w:t>
-      </w:r>
-      <w:proofErr w:type="gramStart"/>
-      <w:r>
-        <w:rPr>
-          <w:rFonts w:hint="eastAsia"/>
-          <w:color w:val="FF0000"/>
-          <w:u w:val="single"/>
-        </w:rPr>
-        <w:t>不</w:t>
-      </w:r>
-      <w:proofErr w:type="gramEnd"/>
-      <w:r>
-        <w:rPr>
-          <w:rFonts w:hint="eastAsia"/>
-          <w:color w:val="FF0000"/>
-          <w:u w:val="single"/>
-        </w:rPr>
-        <w:t>可用</w:t>
+        <w:t>数据库挂掉会导致业务系统不可用</w:t>
       </w:r>
       <w:r>
         <w:rPr>
@@ -3415,25 +2865,7 @@
           <w:color w:val="FF0000"/>
           <w:u w:val="single"/>
         </w:rPr>
-        <w:t>删除</w:t>
-      </w:r>
-      <w:proofErr w:type="gramStart"/>
-      <w:r>
-        <w:rPr>
-          <w:rFonts w:hint="eastAsia"/>
-          <w:color w:val="FF0000"/>
-          <w:u w:val="single"/>
-        </w:rPr>
-        <w:t>锁失败</w:t>
-      </w:r>
-      <w:proofErr w:type="gramEnd"/>
-      <w:r>
-        <w:rPr>
-          <w:rFonts w:hint="eastAsia"/>
-          <w:color w:val="FF0000"/>
-          <w:u w:val="single"/>
-        </w:rPr>
-        <w:t>容易导致死锁</w:t>
+        <w:t>删除锁失败容易导致死锁</w:t>
       </w:r>
       <w:r>
         <w:rPr>
@@ -3450,21 +2882,7 @@
         <w:rPr>
           <w:rFonts w:hint="eastAsia"/>
         </w:rPr>
-        <w:t>即这把锁没有失效时间，一旦解锁操作失败，就会导致</w:t>
-      </w:r>
-      <w:proofErr w:type="gramStart"/>
-      <w:r>
-        <w:rPr>
-          <w:rFonts w:hint="eastAsia"/>
-        </w:rPr>
-        <w:t>锁记录</w:t>
-      </w:r>
-      <w:proofErr w:type="gramEnd"/>
-      <w:r>
-        <w:rPr>
-          <w:rFonts w:hint="eastAsia"/>
-        </w:rPr>
-        <w:t>一直在数据库中，其他线程无法再获得到锁。</w:t>
+        <w:t>即这把锁没有失效时间，一旦解锁操作失败，就会导致锁记录一直在数据库中，其他线程无法再获得到锁。</w:t>
       </w:r>
     </w:p>
     <w:p>
@@ -3540,23 +2958,7 @@
           <w:rFonts w:hint="eastAsia"/>
           <w:color w:val="FF0000"/>
         </w:rPr>
-        <w:t>这里的单</w:t>
-      </w:r>
-      <w:proofErr w:type="gramStart"/>
-      <w:r>
-        <w:rPr>
-          <w:rFonts w:hint="eastAsia"/>
-          <w:color w:val="FF0000"/>
-        </w:rPr>
-        <w:t>线程指</w:t>
-      </w:r>
-      <w:proofErr w:type="gramEnd"/>
-      <w:r>
-        <w:rPr>
-          <w:rFonts w:hint="eastAsia"/>
-          <w:color w:val="FF0000"/>
-        </w:rPr>
-        <w:t>的是网络请求模块使用了一个线程（所以不需考虑并发安全性），即一个线程处理所有网络请求，其他模块仍用了多个线程</w:t>
+        <w:t>这里的单线程指的是网络请求模块使用了一个线程（所以不需考虑并发安全性），即一个线程处理所有网络请求，其他模块仍用了多个线程</w:t>
       </w:r>
       <w:r>
         <w:rPr>
@@ -3695,23 +3097,7 @@
         <w:tab/>
       </w:r>
       <w:r>
-        <w:t>SET </w:t>
-      </w:r>
-      <w:proofErr w:type="spellStart"/>
-      <w:r>
-        <w:t>anyLock</w:t>
-      </w:r>
-      <w:proofErr w:type="spellEnd"/>
-      <w:r>
-        <w:t> </w:t>
-      </w:r>
-      <w:proofErr w:type="spellStart"/>
-      <w:r>
-        <w:t>unique_value</w:t>
-      </w:r>
-      <w:proofErr w:type="spellEnd"/>
-      <w:r>
-        <w:t> NX PX 30000</w:t>
+        <w:t>SET anyLock unique_value NX PX 30000</w:t>
       </w:r>
       <w:r>
         <w:br/>
@@ -3731,11 +3117,9 @@
       <w:r>
         <w:t>释放锁：通过执行一段</w:t>
       </w:r>
-      <w:proofErr w:type="spellStart"/>
       <w:r>
         <w:t>lua</w:t>
       </w:r>
-      <w:proofErr w:type="spellEnd"/>
       <w:r>
         <w:t>脚本</w:t>
       </w:r>
@@ -3752,15 +3136,7 @@
         <w:t>// </w:t>
       </w:r>
       <w:r>
-        <w:t>释放</w:t>
-      </w:r>
-      <w:proofErr w:type="gramStart"/>
-      <w:r>
-        <w:t>锁涉及</w:t>
-      </w:r>
-      <w:proofErr w:type="gramEnd"/>
-      <w:r>
-        <w:t>到两条指令，这两条指令不是原子性的</w:t>
+        <w:t>释放锁涉及到两条指令，这两条指令不是原子性的</w:t>
       </w:r>
       <w:r>
         <w:br/>
@@ -3777,35 +3153,27 @@
       <w:r>
         <w:t>需要用到</w:t>
       </w:r>
-      <w:proofErr w:type="spellStart"/>
       <w:r>
         <w:t>redis</w:t>
       </w:r>
-      <w:proofErr w:type="spellEnd"/>
       <w:r>
         <w:t>的</w:t>
       </w:r>
-      <w:proofErr w:type="spellStart"/>
       <w:r>
         <w:t>lua</w:t>
       </w:r>
-      <w:proofErr w:type="spellEnd"/>
       <w:r>
         <w:t>脚本支持特性，</w:t>
       </w:r>
-      <w:proofErr w:type="spellStart"/>
       <w:r>
         <w:t>redis</w:t>
       </w:r>
-      <w:proofErr w:type="spellEnd"/>
       <w:r>
         <w:t>执行</w:t>
       </w:r>
-      <w:proofErr w:type="spellStart"/>
       <w:r>
         <w:t>lua</w:t>
       </w:r>
-      <w:proofErr w:type="spellEnd"/>
       <w:r>
         <w:t>脚本是原子性的</w:t>
       </w:r>
@@ -3819,28 +3187,7 @@
         <w:tab/>
       </w:r>
       <w:r>
-        <w:t>if </w:t>
-      </w:r>
-      <w:proofErr w:type="spellStart"/>
-      <w:r>
-        <w:t>redis.call</w:t>
-      </w:r>
-      <w:proofErr w:type="spellEnd"/>
-      <w:r>
-        <w:t>("</w:t>
-      </w:r>
-      <w:proofErr w:type="spellStart"/>
-      <w:r>
-        <w:t>get</w:t>
-      </w:r>
-      <w:proofErr w:type="gramStart"/>
-      <w:r>
-        <w:t>",KEYS</w:t>
-      </w:r>
-      <w:proofErr w:type="spellEnd"/>
-      <w:proofErr w:type="gramEnd"/>
-      <w:r>
-        <w:t>[1]) == ARGV[1] then</w:t>
+        <w:t>if redis.call("get",KEYS[1]) == ARGV[1] then</w:t>
       </w:r>
       <w:r>
         <w:br/>
@@ -3852,23 +3199,7 @@
         <w:tab/>
       </w:r>
       <w:r>
-        <w:t>return </w:t>
-      </w:r>
-      <w:proofErr w:type="spellStart"/>
-      <w:r>
-        <w:t>redis.call</w:t>
-      </w:r>
-      <w:proofErr w:type="spellEnd"/>
-      <w:r>
-        <w:t>("</w:t>
-      </w:r>
-      <w:proofErr w:type="spellStart"/>
-      <w:r>
-        <w:t>del",KEYS</w:t>
-      </w:r>
-      <w:proofErr w:type="spellEnd"/>
-      <w:r>
-        <w:t>[1])</w:t>
+        <w:t>return redis.call("del",KEYS[1])</w:t>
       </w:r>
       <w:r>
         <w:br/>
@@ -3911,14 +3242,12 @@
       <w:pPr>
         <w:pStyle w:val="4"/>
       </w:pPr>
-      <w:proofErr w:type="spellStart"/>
       <w:r>
         <w:rPr>
           <w:rFonts w:hint="eastAsia"/>
         </w:rPr>
         <w:t>redis</w:t>
       </w:r>
-      <w:proofErr w:type="spellEnd"/>
       <w:r>
         <w:rPr>
           <w:rFonts w:hint="eastAsia"/>
@@ -3954,7 +3283,6 @@
         </w:rPr>
         <w:t>实现的锁机制，主要是依赖</w:t>
       </w:r>
-      <w:proofErr w:type="spellStart"/>
       <w:r>
         <w:rPr>
           <w:rFonts w:hint="eastAsia"/>
@@ -3962,7 +3290,6 @@
         </w:rPr>
         <w:t>redis</w:t>
       </w:r>
-      <w:proofErr w:type="spellEnd"/>
       <w:r>
         <w:rPr>
           <w:rFonts w:hint="eastAsia"/>
@@ -3986,14 +3313,12 @@
       <w:pPr>
         <w:ind w:firstLine="420"/>
       </w:pPr>
-      <w:proofErr w:type="spellStart"/>
       <w:r>
         <w:rPr>
           <w:rFonts w:hint="eastAsia"/>
         </w:rPr>
         <w:t>setnx</w:t>
       </w:r>
-      <w:proofErr w:type="spellEnd"/>
       <w:r>
         <w:rPr>
           <w:rFonts w:hint="eastAsia"/>
@@ -4029,178 +3354,140 @@
           <w:bCs/>
           <w:color w:val="FF0000"/>
         </w:rPr>
-        <w:t xml:space="preserve">SET </w:t>
-      </w:r>
-      <w:proofErr w:type="spellStart"/>
-      <w:r>
+        <w:t>SET user_key user_value NX PX 100</w:t>
+      </w:r>
+    </w:p>
+    <w:p>
+      <w:pPr>
+        <w:ind w:firstLine="420"/>
+      </w:pPr>
+      <w:r>
+        <w:rPr>
+          <w:rFonts w:hint="eastAsia"/>
+        </w:rPr>
+        <w:t>redis</w:t>
+      </w:r>
+      <w:r>
+        <w:rPr>
+          <w:rFonts w:hint="eastAsia"/>
+        </w:rPr>
+        <w:t>从</w:t>
+      </w:r>
+      <w:r>
+        <w:rPr>
+          <w:rFonts w:hint="eastAsia"/>
+        </w:rPr>
+        <w:t>2.6.12</w:t>
+      </w:r>
+      <w:r>
+        <w:rPr>
+          <w:rFonts w:hint="eastAsia"/>
+        </w:rPr>
+        <w:t>版本开始，</w:t>
+      </w:r>
+      <w:r>
+        <w:rPr>
+          <w:rFonts w:hint="eastAsia"/>
+        </w:rPr>
+        <w:t>SET</w:t>
+      </w:r>
+      <w:r>
+        <w:rPr>
+          <w:rFonts w:hint="eastAsia"/>
+        </w:rPr>
+        <w:t>命令才支持这些参数：</w:t>
+      </w:r>
+    </w:p>
+    <w:p>
+      <w:pPr>
+        <w:ind w:firstLine="420"/>
+      </w:pPr>
+      <w:r>
+        <w:rPr>
+          <w:rFonts w:hint="eastAsia"/>
+        </w:rPr>
+        <w:t>NX</w:t>
+      </w:r>
+      <w:r>
+        <w:rPr>
+          <w:rFonts w:hint="eastAsia"/>
+        </w:rPr>
+        <w:t>：</w:t>
+      </w:r>
+      <w:r>
+        <w:rPr>
+          <w:rFonts w:hint="eastAsia"/>
+          <w:color w:val="FF0000"/>
+        </w:rPr>
+        <w:t>只在在键不存在时，才对键进行设置操作</w:t>
+      </w:r>
+      <w:r>
+        <w:rPr>
+          <w:rFonts w:hint="eastAsia"/>
+        </w:rPr>
+        <w:t>，</w:t>
+      </w:r>
+      <w:r>
+        <w:rPr>
+          <w:rFonts w:hint="eastAsia"/>
+        </w:rPr>
+        <w:t xml:space="preserve">SET key value NX </w:t>
+      </w:r>
+      <w:r>
+        <w:rPr>
+          <w:rFonts w:hint="eastAsia"/>
+        </w:rPr>
+        <w:t>效果等同于</w:t>
+      </w:r>
+      <w:r>
+        <w:rPr>
+          <w:rFonts w:hint="eastAsia"/>
+        </w:rPr>
+        <w:t xml:space="preserve"> SETNX key value </w:t>
+      </w:r>
+    </w:p>
+    <w:p>
+      <w:pPr>
+        <w:ind w:firstLine="420"/>
+      </w:pPr>
+      <w:r>
+        <w:rPr>
+          <w:rFonts w:hint="eastAsia"/>
+        </w:rPr>
+        <w:t>PX millisecond</w:t>
+      </w:r>
+      <w:r>
+        <w:rPr>
+          <w:rFonts w:hint="eastAsia"/>
+        </w:rPr>
+        <w:t>：设置键的过期时间为</w:t>
+      </w:r>
+      <w:r>
+        <w:rPr>
+          <w:rFonts w:hint="eastAsia"/>
+        </w:rPr>
+        <w:t>millisecond</w:t>
+      </w:r>
+      <w:r>
+        <w:rPr>
+          <w:rFonts w:hint="eastAsia"/>
+        </w:rPr>
+        <w:t>毫秒，当超过这个时间后，设置的键会自动失效</w:t>
+      </w:r>
+    </w:p>
+    <w:p>
+      <w:pPr>
+        <w:ind w:firstLine="420"/>
         <w:rPr>
           <w:b/>
           <w:bCs/>
-          <w:color w:val="FF0000"/>
-        </w:rPr>
-        <w:t>user_key</w:t>
-      </w:r>
-      <w:proofErr w:type="spellEnd"/>
-      <w:r>
-        <w:rPr>
+        </w:rPr>
+      </w:pPr>
+      <w:r>
+        <w:rPr>
+          <w:rFonts w:hint="eastAsia"/>
           <w:b/>
           <w:bCs/>
-          <w:color w:val="FF0000"/>
-        </w:rPr>
-        <w:t xml:space="preserve"> </w:t>
-      </w:r>
-      <w:proofErr w:type="spellStart"/>
-      <w:r>
-        <w:rPr>
-          <w:b/>
-          <w:bCs/>
-          <w:color w:val="FF0000"/>
-        </w:rPr>
-        <w:t>user_value</w:t>
-      </w:r>
-      <w:proofErr w:type="spellEnd"/>
-      <w:r>
-        <w:rPr>
-          <w:b/>
-          <w:bCs/>
-          <w:color w:val="FF0000"/>
-        </w:rPr>
-        <w:t xml:space="preserve"> NX PX 100</w:t>
-      </w:r>
-    </w:p>
-    <w:p>
-      <w:pPr>
-        <w:ind w:firstLine="420"/>
-      </w:pPr>
-      <w:proofErr w:type="spellStart"/>
-      <w:r>
-        <w:rPr>
-          <w:rFonts w:hint="eastAsia"/>
-        </w:rPr>
-        <w:t>redis</w:t>
-      </w:r>
-      <w:proofErr w:type="spellEnd"/>
-      <w:r>
-        <w:rPr>
-          <w:rFonts w:hint="eastAsia"/>
-        </w:rPr>
-        <w:t>从</w:t>
-      </w:r>
-      <w:r>
-        <w:rPr>
-          <w:rFonts w:hint="eastAsia"/>
-        </w:rPr>
-        <w:t>2.6.12</w:t>
-      </w:r>
-      <w:r>
-        <w:rPr>
-          <w:rFonts w:hint="eastAsia"/>
-        </w:rPr>
-        <w:t>版本开始，</w:t>
-      </w:r>
-      <w:r>
-        <w:rPr>
-          <w:rFonts w:hint="eastAsia"/>
-        </w:rPr>
-        <w:t>SET</w:t>
-      </w:r>
-      <w:r>
-        <w:rPr>
-          <w:rFonts w:hint="eastAsia"/>
-        </w:rPr>
-        <w:t>命令才支持这些参数：</w:t>
-      </w:r>
-    </w:p>
-    <w:p>
-      <w:pPr>
-        <w:ind w:firstLine="420"/>
-      </w:pPr>
-      <w:r>
-        <w:rPr>
-          <w:rFonts w:hint="eastAsia"/>
-        </w:rPr>
-        <w:t>NX</w:t>
-      </w:r>
-      <w:r>
-        <w:rPr>
-          <w:rFonts w:hint="eastAsia"/>
-        </w:rPr>
-        <w:t>：</w:t>
-      </w:r>
-      <w:r>
-        <w:rPr>
-          <w:rFonts w:hint="eastAsia"/>
-          <w:color w:val="FF0000"/>
-        </w:rPr>
-        <w:t>只在在键不存在时，才对键进行设置操作</w:t>
-      </w:r>
-      <w:r>
-        <w:rPr>
-          <w:rFonts w:hint="eastAsia"/>
-        </w:rPr>
-        <w:t>，</w:t>
-      </w:r>
-      <w:r>
-        <w:rPr>
-          <w:rFonts w:hint="eastAsia"/>
-        </w:rPr>
-        <w:t xml:space="preserve">SET key value NX </w:t>
-      </w:r>
-      <w:r>
-        <w:rPr>
-          <w:rFonts w:hint="eastAsia"/>
-        </w:rPr>
-        <w:t>效果等同于</w:t>
-      </w:r>
-      <w:r>
-        <w:rPr>
-          <w:rFonts w:hint="eastAsia"/>
-        </w:rPr>
-        <w:t xml:space="preserve"> SETNX key value </w:t>
-      </w:r>
-    </w:p>
-    <w:p>
-      <w:pPr>
-        <w:ind w:firstLine="420"/>
-      </w:pPr>
-      <w:r>
-        <w:rPr>
-          <w:rFonts w:hint="eastAsia"/>
-        </w:rPr>
-        <w:t>PX millisecond</w:t>
-      </w:r>
-      <w:r>
-        <w:rPr>
-          <w:rFonts w:hint="eastAsia"/>
-        </w:rPr>
-        <w:t>：设置键的过期时间为</w:t>
-      </w:r>
-      <w:r>
-        <w:rPr>
-          <w:rFonts w:hint="eastAsia"/>
-        </w:rPr>
-        <w:t>millisecond</w:t>
-      </w:r>
-      <w:r>
-        <w:rPr>
-          <w:rFonts w:hint="eastAsia"/>
-        </w:rPr>
-        <w:t>毫秒，当超过这个时间后，设置的键会自动失效</w:t>
-      </w:r>
-    </w:p>
-    <w:p>
-      <w:pPr>
-        <w:ind w:firstLine="420"/>
-        <w:rPr>
-          <w:b/>
-          <w:bCs/>
-        </w:rPr>
-      </w:pPr>
-      <w:r>
-        <w:rPr>
-          <w:rFonts w:hint="eastAsia"/>
-          <w:b/>
-          <w:bCs/>
         </w:rPr>
         <w:t>说明：</w:t>
       </w:r>
@@ -4246,23 +3533,7 @@
           <w:rFonts w:hint="eastAsia"/>
           <w:color w:val="FF0000"/>
         </w:rPr>
-        <w:t>如果不用，先设置了值，再设置过期时间，这个不是原子性操作，有可能在设置过期时间之前</w:t>
-      </w:r>
-      <w:proofErr w:type="gramStart"/>
-      <w:r>
-        <w:rPr>
-          <w:rFonts w:hint="eastAsia"/>
-          <w:color w:val="FF0000"/>
-        </w:rPr>
-        <w:t>宕</w:t>
-      </w:r>
-      <w:proofErr w:type="gramEnd"/>
-      <w:r>
-        <w:rPr>
-          <w:rFonts w:hint="eastAsia"/>
-          <w:color w:val="FF0000"/>
-        </w:rPr>
-        <w:t>机，会造成死锁</w:t>
+        <w:t>如果不用，先设置了值，再设置过期时间，这个不是原子性操作，有可能在设置过期时间之前宕机，会造成死锁</w:t>
       </w:r>
       <w:r>
         <w:rPr>
@@ -4394,28 +3665,14 @@
         <w:rPr>
           <w:rFonts w:hint="eastAsia"/>
         </w:rPr>
-        <w:t>之后，</w:t>
-      </w:r>
-      <w:proofErr w:type="gramStart"/>
-      <w:r>
-        <w:rPr>
-          <w:rFonts w:hint="eastAsia"/>
-        </w:rPr>
-        <w:t>锁</w:t>
+        <w:t>之后，锁</w:t>
       </w:r>
       <w:r>
         <w:rPr>
           <w:rFonts w:hint="eastAsia"/>
         </w:rPr>
         <w:lastRenderedPageBreak/>
-        <w:t>已经</w:t>
-      </w:r>
-      <w:proofErr w:type="gramEnd"/>
-      <w:r>
-        <w:rPr>
-          <w:rFonts w:hint="eastAsia"/>
-        </w:rPr>
-        <w:t>自动释放了，</w:t>
+        <w:t>已经自动释放了，</w:t>
       </w:r>
       <w:r>
         <w:rPr>
@@ -4617,21 +3874,7 @@
         <w:rPr>
           <w:rFonts w:hint="eastAsia"/>
         </w:rPr>
-        <w:t>之后，</w:t>
-      </w:r>
-      <w:proofErr w:type="gramStart"/>
-      <w:r>
-        <w:rPr>
-          <w:rFonts w:hint="eastAsia"/>
-        </w:rPr>
-        <w:t>锁已经</w:t>
-      </w:r>
-      <w:proofErr w:type="gramEnd"/>
-      <w:r>
-        <w:rPr>
-          <w:rFonts w:hint="eastAsia"/>
-        </w:rPr>
-        <w:t>自动释放了，</w:t>
+        <w:t>之后，锁已经自动释放了，</w:t>
       </w:r>
       <w:r>
         <w:rPr>
@@ -4816,19 +4059,11 @@
       <w:pPr>
         <w:ind w:firstLine="420"/>
       </w:pPr>
-      <w:proofErr w:type="gramStart"/>
-      <w:r>
-        <w:rPr>
-          <w:rFonts w:hint="eastAsia"/>
-        </w:rPr>
-        <w:t>解锁很</w:t>
-      </w:r>
-      <w:proofErr w:type="gramEnd"/>
-      <w:r>
-        <w:rPr>
-          <w:rFonts w:hint="eastAsia"/>
-        </w:rPr>
-        <w:t>简单，只需要删除这个</w:t>
+      <w:r>
+        <w:rPr>
+          <w:rFonts w:hint="eastAsia"/>
+        </w:rPr>
+        <w:t>解锁很简单，只需要删除这个</w:t>
       </w:r>
       <w:r>
         <w:rPr>
@@ -4893,14 +4128,12 @@
       <w:pPr>
         <w:pStyle w:val="5"/>
       </w:pPr>
-      <w:proofErr w:type="spellStart"/>
       <w:r>
         <w:rPr>
           <w:rFonts w:hint="eastAsia"/>
         </w:rPr>
         <w:t>Redlock</w:t>
       </w:r>
-      <w:proofErr w:type="spellEnd"/>
     </w:p>
     <w:p>
       <w:pPr>
@@ -4912,14 +4145,12 @@
         </w:rPr>
         <w:t>除了要考虑客户端要怎么实现分布式锁之外，还需要考虑</w:t>
       </w:r>
-      <w:proofErr w:type="spellStart"/>
       <w:r>
         <w:rPr>
           <w:rFonts w:hint="eastAsia"/>
         </w:rPr>
         <w:t>redis</w:t>
       </w:r>
-      <w:proofErr w:type="spellEnd"/>
       <w:r>
         <w:rPr>
           <w:rFonts w:hint="eastAsia"/>
@@ -4931,14 +4162,12 @@
       <w:pPr>
         <w:ind w:firstLine="420"/>
       </w:pPr>
-      <w:proofErr w:type="spellStart"/>
       <w:r>
         <w:rPr>
           <w:rFonts w:hint="eastAsia"/>
         </w:rPr>
         <w:t>redis</w:t>
       </w:r>
-      <w:proofErr w:type="spellEnd"/>
       <w:r>
         <w:rPr>
           <w:rFonts w:hint="eastAsia"/>
@@ -5002,75 +4231,62 @@
           <w:color w:val="FF0000"/>
         </w:rPr>
       </w:pPr>
-      <w:proofErr w:type="spellStart"/>
-      <w:r>
-        <w:rPr>
-          <w:rFonts w:hint="eastAsia"/>
-          <w:color w:val="FF0000"/>
+      <w:r>
+        <w:rPr>
+          <w:rFonts w:hint="eastAsia"/>
+          <w:color w:val="FF0000"/>
+        </w:rPr>
+        <w:t>redis cluster</w:t>
+      </w:r>
+      <w:r>
+        <w:rPr>
+          <w:rFonts w:hint="eastAsia"/>
+          <w:color w:val="FF0000"/>
+        </w:rPr>
+        <w:t>模式</w:t>
+      </w:r>
+    </w:p>
+    <w:p>
+      <w:pPr>
+        <w:ind w:firstLine="420"/>
+      </w:pPr>
+      <w:r>
+        <w:rPr>
+          <w:rFonts w:hint="eastAsia"/>
+        </w:rPr>
+        <w:t>使用</w:t>
+      </w:r>
+      <w:r>
+        <w:rPr>
+          <w:rFonts w:hint="eastAsia"/>
         </w:rPr>
         <w:t>redis</w:t>
       </w:r>
-      <w:proofErr w:type="spellEnd"/>
-      <w:r>
-        <w:rPr>
-          <w:rFonts w:hint="eastAsia"/>
-          <w:color w:val="FF0000"/>
-        </w:rPr>
-        <w:t xml:space="preserve"> cluster</w:t>
-      </w:r>
-      <w:r>
-        <w:rPr>
-          <w:rFonts w:hint="eastAsia"/>
-          <w:color w:val="FF0000"/>
-        </w:rPr>
-        <w:t>模式</w:t>
-      </w:r>
-    </w:p>
-    <w:p>
-      <w:pPr>
-        <w:ind w:firstLine="420"/>
-      </w:pPr>
-      <w:r>
-        <w:rPr>
-          <w:rFonts w:hint="eastAsia"/>
-        </w:rPr>
-        <w:t>使用</w:t>
-      </w:r>
-      <w:proofErr w:type="spellStart"/>
+      <w:r>
+        <w:rPr>
+          <w:rFonts w:hint="eastAsia"/>
+        </w:rPr>
+        <w:t>做分布式锁的缺点在于：</w:t>
+      </w:r>
+      <w:r>
+        <w:rPr>
+          <w:rFonts w:hint="eastAsia"/>
+          <w:color w:val="FF0000"/>
+        </w:rPr>
+        <w:t>如果采用单机部署模式，会存在单点问题</w:t>
+      </w:r>
+      <w:r>
+        <w:rPr>
+          <w:rFonts w:hint="eastAsia"/>
+        </w:rPr>
+        <w:t>，只要</w:t>
+      </w:r>
       <w:r>
         <w:rPr>
           <w:rFonts w:hint="eastAsia"/>
         </w:rPr>
         <w:t>redis</w:t>
       </w:r>
-      <w:proofErr w:type="spellEnd"/>
-      <w:r>
-        <w:rPr>
-          <w:rFonts w:hint="eastAsia"/>
-        </w:rPr>
-        <w:t>做分布式锁的缺点在于：</w:t>
-      </w:r>
-      <w:r>
-        <w:rPr>
-          <w:rFonts w:hint="eastAsia"/>
-          <w:color w:val="FF0000"/>
-        </w:rPr>
-        <w:t>如果采用单机部署模式，会存在单点问题</w:t>
-      </w:r>
-      <w:r>
-        <w:rPr>
-          <w:rFonts w:hint="eastAsia"/>
-        </w:rPr>
-        <w:t>，只要</w:t>
-      </w:r>
-      <w:proofErr w:type="spellStart"/>
-      <w:r>
-        <w:rPr>
-          <w:rFonts w:hint="eastAsia"/>
-        </w:rPr>
-        <w:t>redis</w:t>
-      </w:r>
-      <w:proofErr w:type="spellEnd"/>
       <w:r>
         <w:rPr>
           <w:rFonts w:hint="eastAsia"/>
@@ -5164,28 +4380,24 @@
         </w:rPr>
         <w:t>基于以上的考虑，其实</w:t>
       </w:r>
-      <w:proofErr w:type="spellStart"/>
       <w:r>
         <w:rPr>
           <w:rFonts w:hint="eastAsia"/>
         </w:rPr>
         <w:t>redis</w:t>
       </w:r>
-      <w:proofErr w:type="spellEnd"/>
       <w:r>
         <w:rPr>
           <w:rFonts w:hint="eastAsia"/>
         </w:rPr>
         <w:t>的作者也考虑到这个问题，他提出了一个</w:t>
       </w:r>
-      <w:proofErr w:type="spellStart"/>
       <w:r>
         <w:rPr>
           <w:rFonts w:hint="eastAsia"/>
         </w:rPr>
         <w:t>RedLock</w:t>
       </w:r>
-      <w:proofErr w:type="spellEnd"/>
       <w:r>
         <w:rPr>
           <w:rFonts w:hint="eastAsia"/>
@@ -5203,33 +4415,23 @@
         </w:rPr>
         <w:t>假设</w:t>
       </w:r>
-      <w:proofErr w:type="spellStart"/>
       <w:r>
         <w:rPr>
           <w:rFonts w:hint="eastAsia"/>
         </w:rPr>
         <w:t>redis</w:t>
       </w:r>
-      <w:proofErr w:type="spellEnd"/>
       <w:r>
         <w:rPr>
           <w:rFonts w:hint="eastAsia"/>
         </w:rPr>
         <w:t>的部署模式是</w:t>
       </w:r>
-      <w:proofErr w:type="spellStart"/>
-      <w:r>
-        <w:rPr>
-          <w:rFonts w:hint="eastAsia"/>
-        </w:rPr>
-        <w:t>redis</w:t>
-      </w:r>
-      <w:proofErr w:type="spellEnd"/>
-      <w:r>
-        <w:rPr>
-          <w:rFonts w:hint="eastAsia"/>
-        </w:rPr>
-        <w:t xml:space="preserve"> cluster</w:t>
+      <w:r>
+        <w:rPr>
+          <w:rFonts w:hint="eastAsia"/>
+        </w:rPr>
+        <w:t>redis cluster</w:t>
       </w:r>
       <w:r>
         <w:rPr>
@@ -5406,21 +4608,7 @@
         <w:rPr>
           <w:rFonts w:hint="eastAsia"/>
         </w:rPr>
-        <w:t>、要是</w:t>
-      </w:r>
-      <w:proofErr w:type="gramStart"/>
-      <w:r>
-        <w:rPr>
-          <w:rFonts w:hint="eastAsia"/>
-        </w:rPr>
-        <w:t>锁建立</w:t>
-      </w:r>
-      <w:proofErr w:type="gramEnd"/>
-      <w:r>
-        <w:rPr>
-          <w:rFonts w:hint="eastAsia"/>
-        </w:rPr>
-        <w:t>失败了，那么就依次删除这个锁</w:t>
+        <w:t>、要是锁建立失败了，那么就依次删除这个锁</w:t>
       </w:r>
     </w:p>
     <w:p>
@@ -5532,14 +4720,12 @@
         </w:rPr>
         <w:t>另外，针对</w:t>
       </w:r>
-      <w:proofErr w:type="spellStart"/>
       <w:r>
         <w:rPr>
           <w:rFonts w:hint="eastAsia"/>
         </w:rPr>
         <w:t>redis</w:t>
       </w:r>
-      <w:proofErr w:type="spellEnd"/>
       <w:r>
         <w:rPr>
           <w:rFonts w:hint="eastAsia"/>
@@ -5553,7 +4739,6 @@
         </w:rPr>
         <w:t>可以采用</w:t>
       </w:r>
-      <w:proofErr w:type="spellStart"/>
       <w:r>
         <w:rPr>
           <w:rFonts w:hint="eastAsia"/>
@@ -5561,7 +4746,6 @@
         </w:rPr>
         <w:t>redis</w:t>
       </w:r>
-      <w:proofErr w:type="spellEnd"/>
       <w:r>
         <w:rPr>
           <w:rFonts w:hint="eastAsia"/>
@@ -5569,7 +4753,6 @@
         </w:rPr>
         <w:t>的</w:t>
       </w:r>
-      <w:proofErr w:type="spellStart"/>
       <w:r>
         <w:rPr>
           <w:rFonts w:hint="eastAsia"/>
@@ -5577,7 +4760,6 @@
         </w:rPr>
         <w:t>Redlock</w:t>
       </w:r>
-      <w:proofErr w:type="spellEnd"/>
       <w:r>
         <w:rPr>
           <w:rFonts w:hint="eastAsia"/>
@@ -5596,7 +4778,6 @@
       <w:pPr>
         <w:ind w:firstLine="420"/>
       </w:pPr>
-      <w:proofErr w:type="spellStart"/>
       <w:r>
         <w:rPr>
           <w:rFonts w:hint="eastAsia"/>
@@ -5604,7 +4785,6 @@
         </w:rPr>
         <w:t>Redlock</w:t>
       </w:r>
-      <w:proofErr w:type="spellEnd"/>
       <w:r>
         <w:rPr>
           <w:rFonts w:hint="eastAsia"/>
@@ -5626,7 +4806,6 @@
         </w:rPr>
         <w:t>）</w:t>
       </w:r>
-      <w:proofErr w:type="spellStart"/>
       <w:r>
         <w:rPr>
           <w:rFonts w:hint="eastAsia"/>
@@ -5634,7 +4813,6 @@
         </w:rPr>
         <w:t>redis</w:t>
       </w:r>
-      <w:proofErr w:type="spellEnd"/>
       <w:r>
         <w:rPr>
           <w:rFonts w:hint="eastAsia"/>
@@ -5681,14 +4859,12 @@
       <w:pPr>
         <w:ind w:firstLine="420"/>
       </w:pPr>
-      <w:proofErr w:type="spellStart"/>
       <w:r>
         <w:rPr>
           <w:rFonts w:hint="eastAsia"/>
         </w:rPr>
         <w:t>Redlock</w:t>
       </w:r>
-      <w:proofErr w:type="spellEnd"/>
       <w:r>
         <w:rPr>
           <w:rFonts w:hint="eastAsia"/>
@@ -5743,21 +4919,12 @@
         </w:rPr>
         <w:t>N</w:t>
       </w:r>
-      <w:proofErr w:type="gramStart"/>
-      <w:r>
-        <w:rPr>
-          <w:rFonts w:hint="eastAsia"/>
-          <w:color w:val="FF0000"/>
-        </w:rPr>
-        <w:t>个</w:t>
-      </w:r>
-      <w:proofErr w:type="gramEnd"/>
-      <w:r>
-        <w:rPr>
-          <w:rFonts w:hint="eastAsia"/>
-          <w:color w:val="FF0000"/>
-        </w:rPr>
-        <w:t>节点的锁</w:t>
+      <w:r>
+        <w:rPr>
+          <w:rFonts w:hint="eastAsia"/>
+          <w:color w:val="FF0000"/>
+        </w:rPr>
+        <w:t>个节点的锁</w:t>
       </w:r>
       <w:r>
         <w:rPr>
@@ -5919,19 +5086,11 @@
         </w:rPr>
         <w:t>(N/2 + 1)</w:t>
       </w:r>
-      <w:proofErr w:type="gramStart"/>
-      <w:r>
-        <w:rPr>
-          <w:rFonts w:hint="eastAsia"/>
-        </w:rPr>
-        <w:t>个</w:t>
-      </w:r>
-      <w:proofErr w:type="gramEnd"/>
-      <w:r>
-        <w:rPr>
-          <w:rFonts w:hint="eastAsia"/>
-        </w:rPr>
-        <w:t>节点锁，并且每个锁的过期时间都是大于</w:t>
+      <w:r>
+        <w:rPr>
+          <w:rFonts w:hint="eastAsia"/>
+        </w:rPr>
+        <w:t>个节点锁，并且每个锁的过期时间都是大于</w:t>
       </w:r>
       <w:r>
         <w:rPr>
@@ -5995,48 +5154,28 @@
           <w:color w:val="FF0000"/>
           <w:u w:val="single"/>
         </w:rPr>
-        <w:t>因为分布式场景下从一个节点获取</w:t>
-      </w:r>
-      <w:proofErr w:type="gramStart"/>
-      <w:r>
-        <w:rPr>
-          <w:rFonts w:hint="eastAsia"/>
+        <w:t>因为分布式场景下从一个节点获取锁失败不代表在那个节点上加锁失败，可能实际上加锁已经成功了，但是返回时因为网络抖动超时了。</w:t>
+      </w:r>
+    </w:p>
+    <w:p>
+      <w:pPr>
+        <w:ind w:firstLine="420"/>
+        <w:rPr>
           <w:color w:val="FF0000"/>
           <w:u w:val="single"/>
         </w:rPr>
-        <w:t>锁失败</w:t>
-      </w:r>
-      <w:proofErr w:type="gramEnd"/>
-      <w:r>
-        <w:rPr>
-          <w:rFonts w:hint="eastAsia"/>
-          <w:color w:val="FF0000"/>
-          <w:u w:val="single"/>
-        </w:rPr>
-        <w:t>不代表在那个节点上加锁失败，可能实际上加锁已经成功了，但是返回时因为网络抖动超时了。</w:t>
-      </w:r>
-    </w:p>
-    <w:p>
-      <w:pPr>
-        <w:ind w:firstLine="420"/>
-        <w:rPr>
-          <w:color w:val="FF0000"/>
-          <w:u w:val="single"/>
-        </w:rPr>
       </w:pPr>
     </w:p>
     <w:p>
       <w:pPr>
         <w:pStyle w:val="4"/>
       </w:pPr>
-      <w:proofErr w:type="spellStart"/>
       <w:r>
         <w:rPr>
           <w:rFonts w:hint="eastAsia"/>
         </w:rPr>
         <w:t>Redisson</w:t>
       </w:r>
-      <w:proofErr w:type="spellEnd"/>
     </w:p>
     <w:p>
       <w:pPr>
@@ -6060,109 +5199,93 @@
         </w:rPr>
         <w:t>的分布式锁，除了自己基于</w:t>
       </w:r>
-      <w:proofErr w:type="spellStart"/>
+      <w:r>
+        <w:rPr>
+          <w:rFonts w:hint="eastAsia"/>
+        </w:rPr>
+        <w:t>redis client</w:t>
+      </w:r>
+      <w:r>
+        <w:rPr>
+          <w:rFonts w:hint="eastAsia"/>
+        </w:rPr>
+        <w:t>原生</w:t>
+      </w:r>
+      <w:r>
+        <w:rPr>
+          <w:rFonts w:hint="eastAsia"/>
+        </w:rPr>
+        <w:t>api</w:t>
+      </w:r>
+      <w:r>
+        <w:rPr>
+          <w:rFonts w:hint="eastAsia"/>
+        </w:rPr>
+        <w:t>来实现之外，还可以使用开源框架：</w:t>
+      </w:r>
+      <w:r>
+        <w:rPr>
+          <w:rFonts w:hint="eastAsia"/>
+        </w:rPr>
+        <w:t>Redission</w:t>
+      </w:r>
+      <w:r>
+        <w:rPr>
+          <w:rFonts w:hint="eastAsia"/>
+        </w:rPr>
+        <w:t>。</w:t>
+      </w:r>
+    </w:p>
+    <w:p>
+      <w:pPr>
+        <w:ind w:firstLine="420"/>
+      </w:pPr>
+      <w:r>
+        <w:rPr>
+          <w:rFonts w:hint="eastAsia"/>
+        </w:rPr>
+        <w:t>Redisson</w:t>
+      </w:r>
+      <w:r>
+        <w:rPr>
+          <w:rFonts w:hint="eastAsia"/>
+        </w:rPr>
+        <w:t>是一个企业级的开源</w:t>
+      </w:r>
+      <w:r>
+        <w:rPr>
+          <w:rFonts w:hint="eastAsia"/>
+        </w:rPr>
+        <w:t>Redis Client</w:t>
+      </w:r>
+      <w:r>
+        <w:rPr>
+          <w:rFonts w:hint="eastAsia"/>
+        </w:rPr>
+        <w:t>，也提供了分布式锁的支持。</w:t>
+      </w:r>
+    </w:p>
+    <w:p>
+      <w:pPr>
+        <w:ind w:firstLine="420"/>
+      </w:pPr>
+    </w:p>
+    <w:p>
+      <w:pPr>
+        <w:ind w:firstLine="420"/>
+      </w:pPr>
+      <w:r>
+        <w:rPr>
+          <w:rFonts w:hint="eastAsia"/>
+        </w:rPr>
+        <w:t>如果自己写代码来通过</w:t>
+      </w:r>
       <w:r>
         <w:rPr>
           <w:rFonts w:hint="eastAsia"/>
         </w:rPr>
         <w:t>redis</w:t>
       </w:r>
-      <w:proofErr w:type="spellEnd"/>
-      <w:r>
-        <w:rPr>
-          <w:rFonts w:hint="eastAsia"/>
-        </w:rPr>
-        <w:t xml:space="preserve"> client</w:t>
-      </w:r>
-      <w:r>
-        <w:rPr>
-          <w:rFonts w:hint="eastAsia"/>
-        </w:rPr>
-        <w:t>原生</w:t>
-      </w:r>
-      <w:proofErr w:type="spellStart"/>
-      <w:r>
-        <w:rPr>
-          <w:rFonts w:hint="eastAsia"/>
-        </w:rPr>
-        <w:t>api</w:t>
-      </w:r>
-      <w:proofErr w:type="spellEnd"/>
-      <w:r>
-        <w:rPr>
-          <w:rFonts w:hint="eastAsia"/>
-        </w:rPr>
-        <w:t>来实现之外，还可以使用开源框架：</w:t>
-      </w:r>
-      <w:proofErr w:type="spellStart"/>
-      <w:r>
-        <w:rPr>
-          <w:rFonts w:hint="eastAsia"/>
-        </w:rPr>
-        <w:t>Redission</w:t>
-      </w:r>
-      <w:proofErr w:type="spellEnd"/>
-      <w:r>
-        <w:rPr>
-          <w:rFonts w:hint="eastAsia"/>
-        </w:rPr>
-        <w:t>。</w:t>
-      </w:r>
-    </w:p>
-    <w:p>
-      <w:pPr>
-        <w:ind w:firstLine="420"/>
-      </w:pPr>
-      <w:proofErr w:type="spellStart"/>
-      <w:r>
-        <w:rPr>
-          <w:rFonts w:hint="eastAsia"/>
-        </w:rPr>
-        <w:t>Redisson</w:t>
-      </w:r>
-      <w:proofErr w:type="spellEnd"/>
-      <w:r>
-        <w:rPr>
-          <w:rFonts w:hint="eastAsia"/>
-        </w:rPr>
-        <w:t>是一个企业级的开源</w:t>
-      </w:r>
-      <w:r>
-        <w:rPr>
-          <w:rFonts w:hint="eastAsia"/>
-        </w:rPr>
-        <w:t>Redis Client</w:t>
-      </w:r>
-      <w:r>
-        <w:rPr>
-          <w:rFonts w:hint="eastAsia"/>
-        </w:rPr>
-        <w:t>，也提供了分布式锁的支持。</w:t>
-      </w:r>
-    </w:p>
-    <w:p>
-      <w:pPr>
-        <w:ind w:firstLine="420"/>
-      </w:pPr>
-    </w:p>
-    <w:p>
-      <w:pPr>
-        <w:ind w:firstLine="420"/>
-      </w:pPr>
-      <w:r>
-        <w:rPr>
-          <w:rFonts w:hint="eastAsia"/>
-        </w:rPr>
-        <w:t>如果自己写代码来通过</w:t>
-      </w:r>
-      <w:proofErr w:type="spellStart"/>
-      <w:r>
-        <w:rPr>
-          <w:rFonts w:hint="eastAsia"/>
-        </w:rPr>
-        <w:t>redis</w:t>
-      </w:r>
-      <w:proofErr w:type="spellEnd"/>
       <w:r>
         <w:rPr>
           <w:rFonts w:hint="eastAsia"/>
@@ -6178,35 +5301,7 @@
         <w:rPr>
           <w:rFonts w:hint="eastAsia"/>
         </w:rPr>
-        <w:t xml:space="preserve">SET </w:t>
-      </w:r>
-      <w:proofErr w:type="spellStart"/>
-      <w:r>
-        <w:rPr>
-          <w:rFonts w:hint="eastAsia"/>
-        </w:rPr>
-        <w:t>anyLock</w:t>
-      </w:r>
-      <w:proofErr w:type="spellEnd"/>
-      <w:r>
-        <w:rPr>
-          <w:rFonts w:hint="eastAsia"/>
-        </w:rPr>
-        <w:t xml:space="preserve"> </w:t>
-      </w:r>
-      <w:proofErr w:type="spellStart"/>
-      <w:r>
-        <w:rPr>
-          <w:rFonts w:hint="eastAsia"/>
-        </w:rPr>
-        <w:t>unique_value</w:t>
-      </w:r>
-      <w:proofErr w:type="spellEnd"/>
-      <w:r>
-        <w:rPr>
-          <w:rFonts w:hint="eastAsia"/>
-        </w:rPr>
-        <w:t xml:space="preserve"> NX PX 30000</w:t>
+        <w:t>SET anyLock unique_value NX PX 30000</w:t>
       </w:r>
     </w:p>
     <w:p>
@@ -6277,14 +5372,12 @@
         </w:rPr>
         <w:t>我们来看看</w:t>
       </w:r>
-      <w:proofErr w:type="spellStart"/>
       <w:r>
         <w:rPr>
           <w:rFonts w:hint="eastAsia"/>
         </w:rPr>
         <w:t>redisson</w:t>
       </w:r>
-      <w:proofErr w:type="spellEnd"/>
       <w:r>
         <w:rPr>
           <w:rFonts w:hint="eastAsia"/>
@@ -6300,21 +5393,7 @@
         <w:rPr>
           <w:rFonts w:hint="eastAsia"/>
         </w:rPr>
-        <w:t>Config </w:t>
-      </w:r>
-      <w:proofErr w:type="spellStart"/>
-      <w:r>
-        <w:rPr>
-          <w:rFonts w:hint="eastAsia"/>
-        </w:rPr>
-        <w:t>config</w:t>
-      </w:r>
-      <w:proofErr w:type="spellEnd"/>
-      <w:r>
-        <w:rPr>
-          <w:rFonts w:hint="eastAsia"/>
-        </w:rPr>
-        <w:t> = new Config();</w:t>
+        <w:t>Config config = new Config();</w:t>
       </w:r>
       <w:r>
         <w:rPr>
@@ -6327,22 +5406,7 @@
           <w:rFonts w:hint="eastAsia"/>
         </w:rPr>
         <w:tab/>
-      </w:r>
-      <w:proofErr w:type="spellStart"/>
-      <w:proofErr w:type="gramStart"/>
-      <w:r>
-        <w:rPr>
-          <w:rFonts w:hint="eastAsia"/>
-        </w:rPr>
-        <w:t>config.useClusterServers</w:t>
-      </w:r>
-      <w:proofErr w:type="spellEnd"/>
-      <w:proofErr w:type="gramEnd"/>
-      <w:r>
-        <w:rPr>
-          <w:rFonts w:hint="eastAsia"/>
-        </w:rPr>
-        <w:t>()</w:t>
+        <w:t>config.useClusterServers()</w:t>
       </w:r>
       <w:r>
         <w:rPr>
@@ -6355,35 +5419,7 @@
           <w:rFonts w:hint="eastAsia"/>
         </w:rPr>
         <w:tab/>
-        <w:t>.</w:t>
-      </w:r>
-      <w:proofErr w:type="spellStart"/>
-      <w:r>
-        <w:rPr>
-          <w:rFonts w:hint="eastAsia"/>
-        </w:rPr>
-        <w:t>addNodeAddress</w:t>
-      </w:r>
-      <w:proofErr w:type="spellEnd"/>
-      <w:r>
-        <w:rPr>
-          <w:rFonts w:hint="eastAsia"/>
-        </w:rPr>
-        <w:t>("</w:t>
-      </w:r>
-      <w:proofErr w:type="spellStart"/>
-      <w:r>
-        <w:rPr>
-          <w:rFonts w:hint="eastAsia"/>
-        </w:rPr>
-        <w:t>redis</w:t>
-      </w:r>
-      <w:proofErr w:type="spellEnd"/>
-      <w:r>
-        <w:rPr>
-          <w:rFonts w:hint="eastAsia"/>
-        </w:rPr>
-        <w:t>://192.168.31.101:7001")</w:t>
+        <w:t>.addNodeAddress("redis://192.168.31.101:7001")</w:t>
       </w:r>
       <w:r>
         <w:rPr>
@@ -6396,35 +5432,7 @@
           <w:rFonts w:hint="eastAsia"/>
         </w:rPr>
         <w:tab/>
-        <w:t>.</w:t>
-      </w:r>
-      <w:proofErr w:type="spellStart"/>
-      <w:r>
-        <w:rPr>
-          <w:rFonts w:hint="eastAsia"/>
-        </w:rPr>
-        <w:t>addNodeAddress</w:t>
-      </w:r>
-      <w:proofErr w:type="spellEnd"/>
-      <w:r>
-        <w:rPr>
-          <w:rFonts w:hint="eastAsia"/>
-        </w:rPr>
-        <w:t>("</w:t>
-      </w:r>
-      <w:proofErr w:type="spellStart"/>
-      <w:r>
-        <w:rPr>
-          <w:rFonts w:hint="eastAsia"/>
-        </w:rPr>
-        <w:t>redis</w:t>
-      </w:r>
-      <w:proofErr w:type="spellEnd"/>
-      <w:r>
-        <w:rPr>
-          <w:rFonts w:hint="eastAsia"/>
-        </w:rPr>
-        <w:t>://192.168.31.101:7002")</w:t>
+        <w:t>.addNodeAddress("redis://192.168.31.101:7002")</w:t>
       </w:r>
       <w:r>
         <w:rPr>
@@ -6437,35 +5445,7 @@
           <w:rFonts w:hint="eastAsia"/>
         </w:rPr>
         <w:tab/>
-        <w:t>.</w:t>
-      </w:r>
-      <w:proofErr w:type="spellStart"/>
-      <w:r>
-        <w:rPr>
-          <w:rFonts w:hint="eastAsia"/>
-        </w:rPr>
-        <w:t>addNodeAddress</w:t>
-      </w:r>
-      <w:proofErr w:type="spellEnd"/>
-      <w:r>
-        <w:rPr>
-          <w:rFonts w:hint="eastAsia"/>
-        </w:rPr>
-        <w:t>("</w:t>
-      </w:r>
-      <w:proofErr w:type="spellStart"/>
-      <w:r>
-        <w:rPr>
-          <w:rFonts w:hint="eastAsia"/>
-        </w:rPr>
-        <w:t>redis</w:t>
-      </w:r>
-      <w:proofErr w:type="spellEnd"/>
-      <w:r>
-        <w:rPr>
-          <w:rFonts w:hint="eastAsia"/>
-        </w:rPr>
-        <w:t>://192.168.31.101:7003")</w:t>
+        <w:t>.addNodeAddress("redis://192.168.31.101:7003")</w:t>
       </w:r>
       <w:r>
         <w:rPr>
@@ -6478,35 +5458,7 @@
           <w:rFonts w:hint="eastAsia"/>
         </w:rPr>
         <w:tab/>
-        <w:t>.</w:t>
-      </w:r>
-      <w:proofErr w:type="spellStart"/>
-      <w:r>
-        <w:rPr>
-          <w:rFonts w:hint="eastAsia"/>
-        </w:rPr>
-        <w:t>addNodeAddress</w:t>
-      </w:r>
-      <w:proofErr w:type="spellEnd"/>
-      <w:r>
-        <w:rPr>
-          <w:rFonts w:hint="eastAsia"/>
-        </w:rPr>
-        <w:t>("</w:t>
-      </w:r>
-      <w:proofErr w:type="spellStart"/>
-      <w:r>
-        <w:rPr>
-          <w:rFonts w:hint="eastAsia"/>
-        </w:rPr>
-        <w:t>redis</w:t>
-      </w:r>
-      <w:proofErr w:type="spellEnd"/>
-      <w:r>
-        <w:rPr>
-          <w:rFonts w:hint="eastAsia"/>
-        </w:rPr>
-        <w:t>://192.168.31.102:7001")</w:t>
+        <w:t>.addNodeAddress("redis://192.168.31.102:7001")</w:t>
       </w:r>
       <w:r>
         <w:rPr>
@@ -6519,35 +5471,7 @@
           <w:rFonts w:hint="eastAsia"/>
         </w:rPr>
         <w:tab/>
-        <w:t>.</w:t>
-      </w:r>
-      <w:proofErr w:type="spellStart"/>
-      <w:r>
-        <w:rPr>
-          <w:rFonts w:hint="eastAsia"/>
-        </w:rPr>
-        <w:t>addNodeAddress</w:t>
-      </w:r>
-      <w:proofErr w:type="spellEnd"/>
-      <w:r>
-        <w:rPr>
-          <w:rFonts w:hint="eastAsia"/>
-        </w:rPr>
-        <w:t>("</w:t>
-      </w:r>
-      <w:proofErr w:type="spellStart"/>
-      <w:r>
-        <w:rPr>
-          <w:rFonts w:hint="eastAsia"/>
-        </w:rPr>
-        <w:t>redis</w:t>
-      </w:r>
-      <w:proofErr w:type="spellEnd"/>
-      <w:r>
-        <w:rPr>
-          <w:rFonts w:hint="eastAsia"/>
-        </w:rPr>
-        <w:t>://192.168.31.102:7002")</w:t>
+        <w:t>.addNodeAddress("redis://192.168.31.102:7002")</w:t>
       </w:r>
       <w:r>
         <w:rPr>
@@ -6560,35 +5484,7 @@
           <w:rFonts w:hint="eastAsia"/>
         </w:rPr>
         <w:tab/>
-        <w:t>.</w:t>
-      </w:r>
-      <w:proofErr w:type="spellStart"/>
-      <w:r>
-        <w:rPr>
-          <w:rFonts w:hint="eastAsia"/>
-        </w:rPr>
-        <w:t>addNodeAddress</w:t>
-      </w:r>
-      <w:proofErr w:type="spellEnd"/>
-      <w:r>
-        <w:rPr>
-          <w:rFonts w:hint="eastAsia"/>
-        </w:rPr>
-        <w:t>("</w:t>
-      </w:r>
-      <w:proofErr w:type="spellStart"/>
-      <w:r>
-        <w:rPr>
-          <w:rFonts w:hint="eastAsia"/>
-        </w:rPr>
-        <w:t>redis</w:t>
-      </w:r>
-      <w:proofErr w:type="spellEnd"/>
-      <w:r>
-        <w:rPr>
-          <w:rFonts w:hint="eastAsia"/>
-        </w:rPr>
-        <w:t>://192.168.31.102:7003");</w:t>
+        <w:t>.addNodeAddress("redis://192.168.31.102:7003");</w:t>
       </w:r>
       <w:r>
         <w:rPr>
@@ -6607,48 +5503,7 @@
           <w:rFonts w:hint="eastAsia"/>
         </w:rPr>
         <w:tab/>
-      </w:r>
-      <w:proofErr w:type="spellStart"/>
-      <w:r>
-        <w:rPr>
-          <w:rFonts w:hint="eastAsia"/>
-        </w:rPr>
-        <w:t>RedissonClient</w:t>
-      </w:r>
-      <w:proofErr w:type="spellEnd"/>
-      <w:r>
-        <w:rPr>
-          <w:rFonts w:hint="eastAsia"/>
-        </w:rPr>
-        <w:t> </w:t>
-      </w:r>
-      <w:proofErr w:type="spellStart"/>
-      <w:r>
-        <w:rPr>
-          <w:rFonts w:hint="eastAsia"/>
-        </w:rPr>
-        <w:t>redisson</w:t>
-      </w:r>
-      <w:proofErr w:type="spellEnd"/>
-      <w:r>
-        <w:rPr>
-          <w:rFonts w:hint="eastAsia"/>
-        </w:rPr>
-        <w:t> = </w:t>
-      </w:r>
-      <w:proofErr w:type="spellStart"/>
-      <w:r>
-        <w:rPr>
-          <w:rFonts w:hint="eastAsia"/>
-        </w:rPr>
-        <w:t>Redisson.create</w:t>
-      </w:r>
-      <w:proofErr w:type="spellEnd"/>
-      <w:r>
-        <w:rPr>
-          <w:rFonts w:hint="eastAsia"/>
-        </w:rPr>
-        <w:t>(config);</w:t>
+        <w:t>RedissonClient redisson = Redisson.create(config);</w:t>
       </w:r>
       <w:r>
         <w:rPr>
@@ -6661,48 +5516,7 @@
           <w:rFonts w:hint="eastAsia"/>
         </w:rPr>
         <w:tab/>
-      </w:r>
-      <w:proofErr w:type="spellStart"/>
-      <w:r>
-        <w:rPr>
-          <w:rFonts w:hint="eastAsia"/>
-        </w:rPr>
-        <w:t>RLock</w:t>
-      </w:r>
-      <w:proofErr w:type="spellEnd"/>
-      <w:r>
-        <w:rPr>
-          <w:rFonts w:hint="eastAsia"/>
-        </w:rPr>
-        <w:t> lock = </w:t>
-      </w:r>
-      <w:proofErr w:type="spellStart"/>
-      <w:r>
-        <w:rPr>
-          <w:rFonts w:hint="eastAsia"/>
-        </w:rPr>
-        <w:t>redisson.getLock</w:t>
-      </w:r>
-      <w:proofErr w:type="spellEnd"/>
-      <w:r>
-        <w:rPr>
-          <w:rFonts w:hint="eastAsia"/>
-        </w:rPr>
-        <w:t>("</w:t>
-      </w:r>
-      <w:proofErr w:type="spellStart"/>
-      <w:r>
-        <w:rPr>
-          <w:rFonts w:hint="eastAsia"/>
-        </w:rPr>
-        <w:t>anyLock</w:t>
-      </w:r>
-      <w:proofErr w:type="spellEnd"/>
-      <w:r>
-        <w:rPr>
-          <w:rFonts w:hint="eastAsia"/>
-        </w:rPr>
-        <w:t>");</w:t>
+        <w:t>RLock lock = redisson.getLock("anyLock");</w:t>
       </w:r>
       <w:r>
         <w:rPr>
@@ -6715,20 +5529,7 @@
           <w:rFonts w:hint="eastAsia"/>
         </w:rPr>
         <w:tab/>
-      </w:r>
-      <w:proofErr w:type="spellStart"/>
-      <w:r>
-        <w:rPr>
-          <w:rFonts w:hint="eastAsia"/>
-        </w:rPr>
-        <w:t>lock.lock</w:t>
-      </w:r>
-      <w:proofErr w:type="spellEnd"/>
-      <w:r>
-        <w:rPr>
-          <w:rFonts w:hint="eastAsia"/>
-        </w:rPr>
-        <w:t>();</w:t>
+        <w:t>lock.lock();</w:t>
       </w:r>
       <w:r>
         <w:rPr>
@@ -6741,20 +5542,7 @@
           <w:rFonts w:hint="eastAsia"/>
         </w:rPr>
         <w:tab/>
-      </w:r>
-      <w:proofErr w:type="spellStart"/>
-      <w:r>
-        <w:rPr>
-          <w:rFonts w:hint="eastAsia"/>
-        </w:rPr>
-        <w:t>lock.unlock</w:t>
-      </w:r>
-      <w:proofErr w:type="spellEnd"/>
-      <w:r>
-        <w:rPr>
-          <w:rFonts w:hint="eastAsia"/>
-        </w:rPr>
-        <w:t>();</w:t>
+        <w:t>lock.unlock();</w:t>
       </w:r>
     </w:p>
     <w:p>
@@ -6768,14 +5556,12 @@
         <w:lastRenderedPageBreak/>
         <w:t>就是这么简单，我们只需要通过它的</w:t>
       </w:r>
-      <w:proofErr w:type="spellStart"/>
       <w:r>
         <w:rPr>
           <w:rFonts w:hint="eastAsia"/>
         </w:rPr>
         <w:t>api</w:t>
       </w:r>
-      <w:proofErr w:type="spellEnd"/>
       <w:r>
         <w:rPr>
           <w:rFonts w:hint="eastAsia"/>
@@ -6823,56 +5609,48 @@
         </w:rPr>
         <w:t>、</w:t>
       </w:r>
-      <w:proofErr w:type="spellStart"/>
       <w:r>
         <w:rPr>
           <w:rFonts w:hint="eastAsia"/>
         </w:rPr>
         <w:t>redisson</w:t>
       </w:r>
-      <w:proofErr w:type="spellEnd"/>
       <w:r>
         <w:rPr>
           <w:rFonts w:hint="eastAsia"/>
         </w:rPr>
         <w:t>所有指令都通过</w:t>
       </w:r>
-      <w:proofErr w:type="spellStart"/>
       <w:r>
         <w:rPr>
           <w:rFonts w:hint="eastAsia"/>
         </w:rPr>
         <w:t>lua</w:t>
       </w:r>
-      <w:proofErr w:type="spellEnd"/>
       <w:r>
         <w:rPr>
           <w:rFonts w:hint="eastAsia"/>
         </w:rPr>
         <w:t>脚本执行，</w:t>
       </w:r>
-      <w:proofErr w:type="spellStart"/>
       <w:r>
         <w:rPr>
           <w:rFonts w:hint="eastAsia"/>
         </w:rPr>
         <w:t>redis</w:t>
       </w:r>
-      <w:proofErr w:type="spellEnd"/>
       <w:r>
         <w:rPr>
           <w:rFonts w:hint="eastAsia"/>
         </w:rPr>
         <w:t>支持</w:t>
       </w:r>
-      <w:proofErr w:type="spellStart"/>
       <w:r>
         <w:rPr>
           <w:rFonts w:hint="eastAsia"/>
         </w:rPr>
         <w:t>lua</w:t>
       </w:r>
-      <w:proofErr w:type="spellEnd"/>
       <w:r>
         <w:rPr>
           <w:rFonts w:hint="eastAsia"/>
@@ -6896,14 +5674,12 @@
         </w:rPr>
         <w:t>、</w:t>
       </w:r>
-      <w:proofErr w:type="spellStart"/>
       <w:r>
         <w:rPr>
           <w:rFonts w:hint="eastAsia"/>
         </w:rPr>
         <w:t>redisson</w:t>
       </w:r>
-      <w:proofErr w:type="spellEnd"/>
       <w:r>
         <w:rPr>
           <w:rFonts w:hint="eastAsia"/>
@@ -6932,21 +5708,7 @@
         <w:rPr>
           <w:rFonts w:hint="eastAsia"/>
         </w:rPr>
-        <w:t>如果某个客户端持有一个</w:t>
-      </w:r>
-      <w:proofErr w:type="gramStart"/>
-      <w:r>
-        <w:rPr>
-          <w:rFonts w:hint="eastAsia"/>
-        </w:rPr>
-        <w:t>锁超过</w:t>
-      </w:r>
-      <w:proofErr w:type="gramEnd"/>
-      <w:r>
-        <w:rPr>
-          <w:rFonts w:hint="eastAsia"/>
-        </w:rPr>
-        <w:t>了</w:t>
+        <w:t>如果某个客户端持有一个锁超过了</w:t>
       </w:r>
       <w:r>
         <w:rPr>
@@ -6965,14 +5727,12 @@
       <w:pPr>
         <w:ind w:firstLine="420"/>
       </w:pPr>
-      <w:proofErr w:type="spellStart"/>
       <w:r>
         <w:rPr>
           <w:rFonts w:hint="eastAsia"/>
         </w:rPr>
         <w:t>redisson</w:t>
       </w:r>
-      <w:proofErr w:type="spellEnd"/>
       <w:r>
         <w:rPr>
           <w:rFonts w:hint="eastAsia"/>
@@ -7061,14 +5821,12 @@
         </w:rPr>
         <w:t>、</w:t>
       </w:r>
-      <w:proofErr w:type="spellStart"/>
       <w:r>
         <w:rPr>
           <w:rFonts w:hint="eastAsia"/>
         </w:rPr>
         <w:t>redisson</w:t>
       </w:r>
-      <w:proofErr w:type="spellEnd"/>
       <w:r>
         <w:rPr>
           <w:rFonts w:hint="eastAsia"/>
@@ -7090,21 +5848,7 @@
         <w:rPr>
           <w:rFonts w:hint="eastAsia"/>
         </w:rPr>
-        <w:t>如果机器</w:t>
-      </w:r>
-      <w:proofErr w:type="gramStart"/>
-      <w:r>
-        <w:rPr>
-          <w:rFonts w:hint="eastAsia"/>
-        </w:rPr>
-        <w:t>宕</w:t>
-      </w:r>
-      <w:proofErr w:type="gramEnd"/>
-      <w:r>
-        <w:rPr>
-          <w:rFonts w:hint="eastAsia"/>
-        </w:rPr>
-        <w:t>机了，看门狗也就没了。此时就不会延长</w:t>
+        <w:t>如果机器宕机了，看门狗也就没了。此时就不会延长</w:t>
       </w:r>
       <w:r>
         <w:rPr>
@@ -7199,7 +5943,6 @@
         </w:rPr>
         <w:t>另外，</w:t>
       </w:r>
-      <w:proofErr w:type="spellStart"/>
       <w:r>
         <w:rPr>
           <w:rFonts w:hint="eastAsia"/>
@@ -7207,7 +5950,6 @@
         </w:rPr>
         <w:t>redisson</w:t>
       </w:r>
-      <w:proofErr w:type="spellEnd"/>
       <w:r>
         <w:rPr>
           <w:rFonts w:hint="eastAsia"/>
@@ -7215,7 +5957,6 @@
         </w:rPr>
         <w:t>还提供了对</w:t>
       </w:r>
-      <w:proofErr w:type="spellStart"/>
       <w:r>
         <w:rPr>
           <w:rFonts w:hint="eastAsia"/>
@@ -7223,7 +5964,6 @@
         </w:rPr>
         <w:t>redlock</w:t>
       </w:r>
-      <w:proofErr w:type="spellEnd"/>
       <w:r>
         <w:rPr>
           <w:rFonts w:hint="eastAsia"/>
@@ -7242,47 +5982,11 @@
       <w:pPr>
         <w:ind w:firstLine="420"/>
       </w:pPr>
-      <w:proofErr w:type="spellStart"/>
-      <w:r>
-        <w:rPr>
-          <w:rFonts w:hint="eastAsia"/>
-        </w:rPr>
-        <w:t>RedissonClient</w:t>
-      </w:r>
-      <w:proofErr w:type="spellEnd"/>
-      <w:r>
-        <w:rPr>
-          <w:rFonts w:hint="eastAsia"/>
-        </w:rPr>
-        <w:t> </w:t>
-      </w:r>
-      <w:proofErr w:type="spellStart"/>
-      <w:r>
-        <w:rPr>
-          <w:rFonts w:hint="eastAsia"/>
-        </w:rPr>
-        <w:t>redisson</w:t>
-      </w:r>
-      <w:proofErr w:type="spellEnd"/>
-      <w:r>
-        <w:rPr>
-          <w:rFonts w:hint="eastAsia"/>
-        </w:rPr>
-        <w:t> = </w:t>
-      </w:r>
-      <w:proofErr w:type="spellStart"/>
-      <w:r>
-        <w:rPr>
-          <w:rFonts w:hint="eastAsia"/>
-        </w:rPr>
-        <w:t>Redisson.create</w:t>
-      </w:r>
-      <w:proofErr w:type="spellEnd"/>
-      <w:r>
-        <w:rPr>
-          <w:rFonts w:hint="eastAsia"/>
-        </w:rPr>
-        <w:t>(config);</w:t>
+      <w:r>
+        <w:rPr>
+          <w:rFonts w:hint="eastAsia"/>
+        </w:rPr>
+        <w:t>RedissonClient redisson = Redisson.create(config);</w:t>
       </w:r>
       <w:r>
         <w:rPr>
@@ -7295,36 +5999,7 @@
           <w:rFonts w:hint="eastAsia"/>
         </w:rPr>
         <w:tab/>
-      </w:r>
-      <w:proofErr w:type="spellStart"/>
-      <w:r>
-        <w:rPr>
-          <w:rFonts w:hint="eastAsia"/>
-        </w:rPr>
-        <w:t>RLock</w:t>
-      </w:r>
-      <w:proofErr w:type="spellEnd"/>
-      <w:r>
-        <w:rPr>
-          <w:rFonts w:hint="eastAsia"/>
-        </w:rPr>
-        <w:t> lock1 = </w:t>
-      </w:r>
-      <w:proofErr w:type="spellStart"/>
-      <w:proofErr w:type="gramStart"/>
-      <w:r>
-        <w:rPr>
-          <w:rFonts w:hint="eastAsia"/>
-        </w:rPr>
-        <w:t>redisson.getFairLock</w:t>
-      </w:r>
-      <w:proofErr w:type="spellEnd"/>
-      <w:proofErr w:type="gramEnd"/>
-      <w:r>
-        <w:rPr>
-          <w:rFonts w:hint="eastAsia"/>
-        </w:rPr>
-        <w:t>("lock1");</w:t>
+        <w:t>RLock lock1 = redisson.getFairLock("lock1");</w:t>
       </w:r>
       <w:r>
         <w:rPr>
@@ -7337,34 +6012,7 @@
           <w:rFonts w:hint="eastAsia"/>
         </w:rPr>
         <w:tab/>
-      </w:r>
-      <w:proofErr w:type="spellStart"/>
-      <w:r>
-        <w:rPr>
-          <w:rFonts w:hint="eastAsia"/>
-        </w:rPr>
-        <w:t>RLock</w:t>
-      </w:r>
-      <w:proofErr w:type="spellEnd"/>
-      <w:r>
-        <w:rPr>
-          <w:rFonts w:hint="eastAsia"/>
-        </w:rPr>
-        <w:t> lock2 = </w:t>
-      </w:r>
-      <w:proofErr w:type="spellStart"/>
-      <w:r>
-        <w:rPr>
-          <w:rFonts w:hint="eastAsia"/>
-        </w:rPr>
-        <w:t>redisson.getFairLock</w:t>
-      </w:r>
-      <w:proofErr w:type="spellEnd"/>
-      <w:r>
-        <w:rPr>
-          <w:rFonts w:hint="eastAsia"/>
-        </w:rPr>
-        <w:t>("lock2");</w:t>
+        <w:t>RLock lock2 = redisson.getFairLock("lock2");</w:t>
       </w:r>
       <w:r>
         <w:rPr>
@@ -7377,34 +6025,7 @@
           <w:rFonts w:hint="eastAsia"/>
         </w:rPr>
         <w:tab/>
-      </w:r>
-      <w:proofErr w:type="spellStart"/>
-      <w:r>
-        <w:rPr>
-          <w:rFonts w:hint="eastAsia"/>
-        </w:rPr>
-        <w:t>RLock</w:t>
-      </w:r>
-      <w:proofErr w:type="spellEnd"/>
-      <w:r>
-        <w:rPr>
-          <w:rFonts w:hint="eastAsia"/>
-        </w:rPr>
-        <w:t> lock3 = </w:t>
-      </w:r>
-      <w:proofErr w:type="spellStart"/>
-      <w:r>
-        <w:rPr>
-          <w:rFonts w:hint="eastAsia"/>
-        </w:rPr>
-        <w:t>redisson.getFairLock</w:t>
-      </w:r>
-      <w:proofErr w:type="spellEnd"/>
-      <w:r>
-        <w:rPr>
-          <w:rFonts w:hint="eastAsia"/>
-        </w:rPr>
-        <w:t>("lock3");</w:t>
+        <w:t>RLock lock3 = redisson.getFairLock("lock3");</w:t>
       </w:r>
       <w:r>
         <w:rPr>
@@ -7430,20 +6051,7 @@
           <w:rFonts w:hint="eastAsia"/>
         </w:rPr>
         <w:tab/>
-      </w:r>
-      <w:proofErr w:type="spellStart"/>
-      <w:r>
-        <w:rPr>
-          <w:rFonts w:hint="eastAsia"/>
-        </w:rPr>
-        <w:t>multiLock.lock</w:t>
-      </w:r>
-      <w:proofErr w:type="spellEnd"/>
-      <w:r>
-        <w:rPr>
-          <w:rFonts w:hint="eastAsia"/>
-        </w:rPr>
-        <w:t>();</w:t>
+        <w:t>multiLock.lock();</w:t>
       </w:r>
       <w:r>
         <w:rPr>
@@ -7456,20 +6064,7 @@
           <w:rFonts w:hint="eastAsia"/>
         </w:rPr>
         <w:tab/>
-      </w:r>
-      <w:proofErr w:type="spellStart"/>
-      <w:r>
-        <w:rPr>
-          <w:rFonts w:hint="eastAsia"/>
-        </w:rPr>
-        <w:t>multiLock.unlock</w:t>
-      </w:r>
-      <w:proofErr w:type="spellEnd"/>
-      <w:r>
-        <w:rPr>
-          <w:rFonts w:hint="eastAsia"/>
-        </w:rPr>
-        <w:t>();</w:t>
+        <w:t>multiLock.unlock();</w:t>
       </w:r>
     </w:p>
     <w:p>
@@ -7568,16 +6163,8 @@
         <w:rPr>
           <w:rFonts w:hint="eastAsia"/>
         </w:rPr>
-        <w:t>，就算是个集群，如果加锁成功后，</w:t>
-      </w:r>
-      <w:proofErr w:type="gramStart"/>
-      <w:r>
-        <w:rPr>
-          <w:rFonts w:hint="eastAsia"/>
-        </w:rPr>
-        <w:t>锁从</w:t>
-      </w:r>
-      <w:proofErr w:type="gramEnd"/>
+        <w:t>，就算是个集群，如果加锁成功后，锁从</w:t>
+      </w:r>
       <w:r>
         <w:rPr>
           <w:rFonts w:hint="eastAsia"/>
@@ -7699,228 +6286,198 @@
           <w:color w:val="FF0000"/>
           <w:u w:val="single"/>
         </w:rPr>
-        <w:t>它获取锁的方式简单粗暴，获取不到</w:t>
-      </w:r>
-      <w:proofErr w:type="gramStart"/>
+        <w:t>它获取锁的方式简单粗暴，获取不到锁直接不断尝试获取锁，比较消耗性能</w:t>
+      </w:r>
+      <w:r>
+        <w:rPr>
+          <w:rFonts w:hint="eastAsia"/>
+        </w:rPr>
+        <w:t>。</w:t>
+      </w:r>
+    </w:p>
+    <w:p>
+      <w:pPr>
+        <w:ind w:firstLine="420"/>
+      </w:pPr>
+      <w:r>
+        <w:rPr>
+          <w:rFonts w:hint="eastAsia"/>
+        </w:rPr>
+        <w:t>注：在实际开发中，引入</w:t>
+      </w:r>
+      <w:r>
+        <w:rPr>
+          <w:rFonts w:hint="eastAsia"/>
+        </w:rPr>
+        <w:t>redis</w:t>
+      </w:r>
+      <w:r>
+        <w:rPr>
+          <w:rFonts w:hint="eastAsia"/>
+        </w:rPr>
+        <w:t>机制，其实就是引入一个新的网元，必然存在集群涉及问题，所以</w:t>
+      </w:r>
+      <w:r>
+        <w:rPr>
+          <w:rFonts w:hint="eastAsia"/>
+        </w:rPr>
+        <w:t>DB</w:t>
+      </w:r>
+      <w:r>
+        <w:rPr>
+          <w:rFonts w:hint="eastAsia"/>
+        </w:rPr>
+        <w:t>锁有其优点的地方就是</w:t>
+      </w:r>
+      <w:r>
+        <w:rPr>
+          <w:rFonts w:hint="eastAsia"/>
+        </w:rPr>
+        <w:t>DB</w:t>
+      </w:r>
+      <w:r>
+        <w:rPr>
+          <w:rFonts w:hint="eastAsia"/>
+        </w:rPr>
+        <w:t>本身具备锁，不需要引入过多的网元。</w:t>
+      </w:r>
+    </w:p>
+    <w:p>
+      <w:pPr>
+        <w:ind w:firstLine="420"/>
+      </w:pPr>
+      <w:r>
+        <w:rPr>
+          <w:rFonts w:hint="eastAsia"/>
+        </w:rPr>
+        <w:t>3</w:t>
+      </w:r>
+      <w:r>
+        <w:rPr>
+          <w:rFonts w:hint="eastAsia"/>
+        </w:rPr>
+        <w:t>、</w:t>
+      </w:r>
+      <w:r>
+        <w:rPr>
+          <w:rFonts w:hint="eastAsia"/>
+        </w:rPr>
+        <w:t>redis</w:t>
+      </w:r>
+      <w:r>
+        <w:rPr>
+          <w:rFonts w:hint="eastAsia"/>
+        </w:rPr>
+        <w:t>的设计定位决定了它的数据并</w:t>
+      </w:r>
       <w:r>
         <w:rPr>
           <w:rFonts w:hint="eastAsia"/>
           <w:color w:val="FF0000"/>
           <w:u w:val="single"/>
         </w:rPr>
-        <w:t>锁直接</w:t>
-      </w:r>
-      <w:proofErr w:type="gramEnd"/>
-      <w:r>
-        <w:rPr>
-          <w:rFonts w:hint="eastAsia"/>
-          <w:color w:val="FF0000"/>
-          <w:u w:val="single"/>
-        </w:rPr>
-        <w:t>不断尝试获取锁，比较消耗性能</w:t>
-      </w:r>
-      <w:r>
-        <w:rPr>
-          <w:rFonts w:hint="eastAsia"/>
-        </w:rPr>
-        <w:t>。</w:t>
-      </w:r>
-    </w:p>
-    <w:p>
-      <w:pPr>
-        <w:ind w:firstLine="420"/>
-      </w:pPr>
-      <w:r>
-        <w:rPr>
-          <w:rFonts w:hint="eastAsia"/>
-        </w:rPr>
-        <w:t>注：在实际开发中，引入</w:t>
-      </w:r>
-      <w:proofErr w:type="spellStart"/>
+        <w:t>不是强一致性的</w:t>
+      </w:r>
+      <w:r>
+        <w:rPr>
+          <w:rFonts w:hint="eastAsia"/>
+        </w:rPr>
+        <w:t>，在某些极端情况下，可能会出现问题。锁的模型不够健壮。</w:t>
+      </w:r>
+    </w:p>
+    <w:p>
+      <w:pPr>
+        <w:ind w:firstLine="420"/>
+      </w:pPr>
+      <w:r>
+        <w:rPr>
+          <w:rFonts w:hint="eastAsia"/>
+        </w:rPr>
+        <w:t>4</w:t>
+      </w:r>
+      <w:r>
+        <w:rPr>
+          <w:rFonts w:hint="eastAsia"/>
+        </w:rPr>
+        <w:t>、即便使用</w:t>
+      </w:r>
+      <w:r>
+        <w:rPr>
+          <w:rFonts w:hint="eastAsia"/>
+        </w:rPr>
+        <w:t>redlock</w:t>
+      </w:r>
+      <w:r>
+        <w:rPr>
+          <w:rFonts w:hint="eastAsia"/>
+        </w:rPr>
+        <w:t>算法来实现，在某些复杂场景下，也无法保证其实现</w:t>
+      </w:r>
+      <w:r>
+        <w:rPr>
+          <w:rFonts w:hint="eastAsia"/>
+        </w:rPr>
+        <w:t>100%</w:t>
+      </w:r>
+      <w:r>
+        <w:rPr>
+          <w:rFonts w:hint="eastAsia"/>
+        </w:rPr>
+        <w:t>没有问题。</w:t>
+      </w:r>
+    </w:p>
+    <w:p/>
+    <w:p>
+      <w:pPr>
+        <w:ind w:firstLine="420"/>
+      </w:pPr>
+      <w:r>
+        <w:rPr>
+          <w:rFonts w:hint="eastAsia"/>
+        </w:rPr>
+        <w:t>但是另一方面使用</w:t>
+      </w:r>
       <w:r>
         <w:rPr>
           <w:rFonts w:hint="eastAsia"/>
         </w:rPr>
         <w:t>redis</w:t>
       </w:r>
-      <w:proofErr w:type="spellEnd"/>
-      <w:r>
-        <w:rPr>
-          <w:rFonts w:hint="eastAsia"/>
-        </w:rPr>
-        <w:t>机制，其实就是引入一个新的网元，必然存在集群涉及问题，所以</w:t>
-      </w:r>
-      <w:r>
-        <w:rPr>
-          <w:rFonts w:hint="eastAsia"/>
-        </w:rPr>
-        <w:t>DB</w:t>
-      </w:r>
-      <w:r>
-        <w:rPr>
-          <w:rFonts w:hint="eastAsia"/>
-        </w:rPr>
-        <w:t>锁有其优点的地方就是</w:t>
-      </w:r>
-      <w:r>
-        <w:rPr>
-          <w:rFonts w:hint="eastAsia"/>
-        </w:rPr>
-        <w:t>DB</w:t>
-      </w:r>
-      <w:r>
-        <w:rPr>
-          <w:rFonts w:hint="eastAsia"/>
-        </w:rPr>
-        <w:t>本身具备锁，不需要引入过多的网元。</w:t>
-      </w:r>
-    </w:p>
-    <w:p>
-      <w:pPr>
-        <w:ind w:firstLine="420"/>
-      </w:pPr>
-      <w:r>
-        <w:rPr>
-          <w:rFonts w:hint="eastAsia"/>
-        </w:rPr>
-        <w:t>3</w:t>
-      </w:r>
-      <w:r>
-        <w:rPr>
-          <w:rFonts w:hint="eastAsia"/>
-        </w:rPr>
-        <w:t>、</w:t>
-      </w:r>
-      <w:proofErr w:type="spellStart"/>
+      <w:r>
+        <w:rPr>
+          <w:rFonts w:hint="eastAsia"/>
+        </w:rPr>
+        <w:t>实现分布式锁在很多企业中非常常见，而且大部分情况下都不会遇到所谓的“极端复杂场景”。</w:t>
+      </w:r>
+    </w:p>
+    <w:p>
+      <w:pPr>
+        <w:ind w:firstLine="420"/>
+      </w:pPr>
+      <w:r>
+        <w:rPr>
+          <w:rFonts w:hint="eastAsia"/>
+        </w:rPr>
+        <w:t>所以使用</w:t>
+      </w:r>
       <w:r>
         <w:rPr>
           <w:rFonts w:hint="eastAsia"/>
         </w:rPr>
         <w:t>redis</w:t>
       </w:r>
-      <w:proofErr w:type="spellEnd"/>
-      <w:r>
-        <w:rPr>
-          <w:rFonts w:hint="eastAsia"/>
-        </w:rPr>
-        <w:t>的设计定位决定了它的数据并</w:t>
-      </w:r>
-      <w:r>
-        <w:rPr>
-          <w:rFonts w:hint="eastAsia"/>
-          <w:color w:val="FF0000"/>
-          <w:u w:val="single"/>
-        </w:rPr>
-        <w:t>不是强一致性的</w:t>
-      </w:r>
-      <w:r>
-        <w:rPr>
-          <w:rFonts w:hint="eastAsia"/>
-        </w:rPr>
-        <w:t>，在某些极端情况下，可能会出现问题。锁的模型不够健壮。</w:t>
-      </w:r>
-    </w:p>
-    <w:p>
-      <w:pPr>
-        <w:ind w:firstLine="420"/>
-      </w:pPr>
-      <w:r>
-        <w:rPr>
-          <w:rFonts w:hint="eastAsia"/>
-        </w:rPr>
-        <w:t>4</w:t>
-      </w:r>
-      <w:r>
-        <w:rPr>
-          <w:rFonts w:hint="eastAsia"/>
-        </w:rPr>
-        <w:t>、即便使用</w:t>
-      </w:r>
-      <w:proofErr w:type="spellStart"/>
-      <w:r>
-        <w:rPr>
-          <w:rFonts w:hint="eastAsia"/>
-        </w:rPr>
-        <w:t>redlock</w:t>
-      </w:r>
-      <w:proofErr w:type="spellEnd"/>
-      <w:r>
-        <w:rPr>
-          <w:rFonts w:hint="eastAsia"/>
-        </w:rPr>
-        <w:t>算法来实现，在某些复杂场景下，也无法保证其实现</w:t>
-      </w:r>
-      <w:r>
-        <w:rPr>
-          <w:rFonts w:hint="eastAsia"/>
-        </w:rPr>
-        <w:t>100%</w:t>
-      </w:r>
-      <w:r>
-        <w:rPr>
-          <w:rFonts w:hint="eastAsia"/>
-        </w:rPr>
-        <w:t>没有问题。</w:t>
-      </w:r>
-    </w:p>
-    <w:p/>
-    <w:p>
-      <w:pPr>
-        <w:ind w:firstLine="420"/>
-      </w:pPr>
-      <w:r>
-        <w:rPr>
-          <w:rFonts w:hint="eastAsia"/>
-        </w:rPr>
-        <w:t>但是另一方面使用</w:t>
-      </w:r>
-      <w:proofErr w:type="spellStart"/>
+      <w:r>
+        <w:rPr>
+          <w:rFonts w:hint="eastAsia"/>
+        </w:rPr>
+        <w:t>作为分布式锁也不失为一种好的方案，最重要的一点是</w:t>
+      </w:r>
       <w:r>
         <w:rPr>
           <w:rFonts w:hint="eastAsia"/>
         </w:rPr>
         <w:t>redis</w:t>
       </w:r>
-      <w:proofErr w:type="spellEnd"/>
-      <w:r>
-        <w:rPr>
-          <w:rFonts w:hint="eastAsia"/>
-        </w:rPr>
-        <w:t>实现分布式锁在很多企业中非常常见，而且大部分情况下都不会遇到所谓的“极端复杂场景”。</w:t>
-      </w:r>
-    </w:p>
-    <w:p>
-      <w:pPr>
-        <w:ind w:firstLine="420"/>
-      </w:pPr>
-      <w:r>
-        <w:rPr>
-          <w:rFonts w:hint="eastAsia"/>
-        </w:rPr>
-        <w:t>所以使用</w:t>
-      </w:r>
-      <w:proofErr w:type="spellStart"/>
-      <w:r>
-        <w:rPr>
-          <w:rFonts w:hint="eastAsia"/>
-        </w:rPr>
-        <w:t>redis</w:t>
-      </w:r>
-      <w:proofErr w:type="spellEnd"/>
-      <w:r>
-        <w:rPr>
-          <w:rFonts w:hint="eastAsia"/>
-        </w:rPr>
-        <w:t>作为分布式锁也不失为一种好的方案，最重要的一点是</w:t>
-      </w:r>
-      <w:proofErr w:type="spellStart"/>
-      <w:r>
-        <w:rPr>
-          <w:rFonts w:hint="eastAsia"/>
-        </w:rPr>
-        <w:t>redis</w:t>
-      </w:r>
-      <w:proofErr w:type="spellEnd"/>
       <w:r>
         <w:rPr>
           <w:rFonts w:hint="eastAsia"/>
@@ -8033,14 +6590,12 @@
         </w:rPr>
         <w:t>如果</w:t>
       </w:r>
-      <w:proofErr w:type="spellStart"/>
       <w:r>
         <w:rPr>
           <w:rFonts w:hint="eastAsia"/>
         </w:rPr>
         <w:t>redlock</w:t>
       </w:r>
-      <w:proofErr w:type="spellEnd"/>
       <w:r>
         <w:rPr>
           <w:rFonts w:hint="eastAsia"/>
@@ -8053,14 +6608,12 @@
         </w:rPr>
         <w:t>N</w:t>
       </w:r>
-      <w:proofErr w:type="gramStart"/>
       <w:r>
         <w:rPr>
           <w:rFonts w:hint="eastAsia"/>
         </w:rPr>
         <w:t>个</w:t>
       </w:r>
-      <w:proofErr w:type="gramEnd"/>
       <w:r>
         <w:rPr>
           <w:rFonts w:hint="eastAsia"/>
@@ -8146,21 +6699,7 @@
         <w:rPr>
           <w:rFonts w:hint="eastAsia"/>
         </w:rPr>
-        <w:t>、</w:t>
-      </w:r>
-      <w:proofErr w:type="gramStart"/>
-      <w:r>
-        <w:rPr>
-          <w:rFonts w:hint="eastAsia"/>
-        </w:rPr>
-        <w:t>用分桶的</w:t>
-      </w:r>
-      <w:proofErr w:type="gramEnd"/>
-      <w:r>
-        <w:rPr>
-          <w:rFonts w:hint="eastAsia"/>
-        </w:rPr>
-        <w:t>思想，将一个资源拆分成多个桶，一个加锁失败立即尝试下一个。比如批量任务处理的场景，要处理</w:t>
+        <w:t>、用分桶的思想，将一个资源拆分成多个桶，一个加锁失败立即尝试下一个。比如批量任务处理的场景，要处理</w:t>
       </w:r>
       <w:r>
         <w:rPr>
@@ -8168,19 +6707,11 @@
         </w:rPr>
         <w:t>200w</w:t>
       </w:r>
-      <w:proofErr w:type="gramStart"/>
-      <w:r>
-        <w:rPr>
-          <w:rFonts w:hint="eastAsia"/>
-        </w:rPr>
-        <w:t>个</w:t>
-      </w:r>
-      <w:proofErr w:type="gramEnd"/>
-      <w:r>
-        <w:rPr>
-          <w:rFonts w:hint="eastAsia"/>
-        </w:rPr>
-        <w:t>商户的任务，为了提高处理速度，用多个线程，每个线程取</w:t>
+      <w:r>
+        <w:rPr>
+          <w:rFonts w:hint="eastAsia"/>
+        </w:rPr>
+        <w:t>个商户的任务，为了提高处理速度，用多个线程，每个线程取</w:t>
       </w:r>
       <w:r>
         <w:rPr>
@@ -8204,21 +6735,7 @@
         <w:rPr>
           <w:rFonts w:hint="eastAsia"/>
         </w:rPr>
-        <w:t>个商户加锁，如果不加处理，很难保证同一时刻两个线程加锁的商户没有重叠，这时可以按一个维度，比如某个标签，对商户进行分桶，然后一个任务处理一个分桶，处理完</w:t>
-      </w:r>
-      <w:proofErr w:type="gramStart"/>
-      <w:r>
-        <w:rPr>
-          <w:rFonts w:hint="eastAsia"/>
-        </w:rPr>
-        <w:t>这个分桶再处理</w:t>
-      </w:r>
-      <w:proofErr w:type="gramEnd"/>
-      <w:r>
-        <w:rPr>
-          <w:rFonts w:hint="eastAsia"/>
-        </w:rPr>
-        <w:t>下一个分桶，减少竞争。</w:t>
+        <w:t>个商户加锁，如果不加处理，很难保证同一时刻两个线程加锁的商户没有重叠，这时可以按一个维度，比如某个标签，对商户进行分桶，然后一个任务处理一个分桶，处理完这个分桶再处理下一个分桶，减少竞争。</w:t>
       </w:r>
     </w:p>
     <w:p>
@@ -8253,14 +6770,12 @@
         </w:rPr>
         <w:t>无论是简单实现还是</w:t>
       </w:r>
-      <w:proofErr w:type="spellStart"/>
       <w:r>
         <w:rPr>
           <w:rFonts w:hint="eastAsia"/>
         </w:rPr>
         <w:t>redlock</w:t>
       </w:r>
-      <w:proofErr w:type="spellEnd"/>
       <w:r>
         <w:rPr>
           <w:rFonts w:hint="eastAsia"/>
@@ -8324,21 +6839,7 @@
         <w:rPr>
           <w:rFonts w:hint="eastAsia"/>
         </w:rPr>
-        <w:t>节点</w:t>
-      </w:r>
-      <w:proofErr w:type="gramStart"/>
-      <w:r>
-        <w:rPr>
-          <w:rFonts w:hint="eastAsia"/>
-        </w:rPr>
-        <w:t>宕</w:t>
-      </w:r>
-      <w:proofErr w:type="gramEnd"/>
-      <w:r>
-        <w:rPr>
-          <w:rFonts w:hint="eastAsia"/>
-        </w:rPr>
-        <w:t>机</w:t>
+        <w:t>节点宕机</w:t>
       </w:r>
     </w:p>
     <w:p>
@@ -8361,35 +6862,7 @@
         <w:rPr>
           <w:rFonts w:hint="eastAsia"/>
         </w:rPr>
-        <w:t>节点且没有做持久化的场景，</w:t>
-      </w:r>
-      <w:proofErr w:type="gramStart"/>
-      <w:r>
-        <w:rPr>
-          <w:rFonts w:hint="eastAsia"/>
-        </w:rPr>
-        <w:t>宕</w:t>
-      </w:r>
-      <w:proofErr w:type="gramEnd"/>
-      <w:r>
-        <w:rPr>
-          <w:rFonts w:hint="eastAsia"/>
-        </w:rPr>
-        <w:t>机就挂了，这个就必须在实现上支持重复操作，自己做好</w:t>
-      </w:r>
-      <w:proofErr w:type="gramStart"/>
-      <w:r>
-        <w:rPr>
-          <w:rFonts w:hint="eastAsia"/>
-        </w:rPr>
-        <w:t>幂</w:t>
-      </w:r>
-      <w:proofErr w:type="gramEnd"/>
-      <w:r>
-        <w:rPr>
-          <w:rFonts w:hint="eastAsia"/>
-        </w:rPr>
-        <w:t>等。</w:t>
+        <w:t>节点且没有做持久化的场景，宕机就挂了，这个就必须在实现上支持重复操作，自己做好幂等。</w:t>
       </w:r>
     </w:p>
     <w:p>
@@ -8414,14 +6887,12 @@
         </w:rPr>
         <w:t>的场景，比如</w:t>
       </w:r>
-      <w:proofErr w:type="spellStart"/>
       <w:r>
         <w:rPr>
           <w:rFonts w:hint="eastAsia"/>
         </w:rPr>
         <w:t>redlock</w:t>
       </w:r>
-      <w:proofErr w:type="spellEnd"/>
       <w:r>
         <w:rPr>
           <w:rFonts w:hint="eastAsia"/>
@@ -8457,14 +6928,12 @@
         </w:rPr>
         <w:t>个</w:t>
       </w:r>
-      <w:proofErr w:type="spellStart"/>
       <w:r>
         <w:rPr>
           <w:rFonts w:hint="eastAsia"/>
         </w:rPr>
         <w:t>redis</w:t>
       </w:r>
-      <w:proofErr w:type="spellEnd"/>
       <w:r>
         <w:rPr>
           <w:rFonts w:hint="eastAsia"/>
@@ -8738,14 +7207,12 @@
         </w:rPr>
         <w:t>同时获取锁，</w:t>
       </w:r>
-      <w:proofErr w:type="spellStart"/>
       <w:r>
         <w:rPr>
           <w:rFonts w:hint="eastAsia"/>
         </w:rPr>
         <w:t>redlock</w:t>
       </w:r>
-      <w:proofErr w:type="spellEnd"/>
       <w:r>
         <w:rPr>
           <w:rFonts w:hint="eastAsia"/>
@@ -8761,24 +7228,14 @@
         <w:rPr>
           <w:rFonts w:hint="eastAsia"/>
         </w:rPr>
-        <w:t>怎么解决呢？最容易想到的方案是打开持久化。持久化可以做到</w:t>
-      </w:r>
-      <w:proofErr w:type="gramStart"/>
-      <w:r>
-        <w:rPr>
-          <w:rFonts w:hint="eastAsia"/>
-        </w:rPr>
-        <w:t>持久化每一条</w:t>
-      </w:r>
-      <w:proofErr w:type="spellStart"/>
-      <w:proofErr w:type="gramEnd"/>
+        <w:t>怎么解决呢？最容易想到的方案是打开持久化。持久化可以做到持久化每一条</w:t>
+      </w:r>
       <w:r>
         <w:rPr>
           <w:rFonts w:hint="eastAsia"/>
         </w:rPr>
         <w:t>redis</w:t>
       </w:r>
-      <w:proofErr w:type="spellEnd"/>
       <w:r>
         <w:rPr>
           <w:rFonts w:hint="eastAsia"/>
@@ -8794,35 +7251,7 @@
         <w:rPr>
           <w:rFonts w:hint="eastAsia"/>
         </w:rPr>
-        <w:t>另一个方案是延迟启动。就是一个节点挂了修复后，</w:t>
-      </w:r>
-      <w:proofErr w:type="gramStart"/>
-      <w:r>
-        <w:rPr>
-          <w:rFonts w:hint="eastAsia"/>
-        </w:rPr>
-        <w:t>不</w:t>
-      </w:r>
-      <w:proofErr w:type="gramEnd"/>
-      <w:r>
-        <w:rPr>
-          <w:rFonts w:hint="eastAsia"/>
-        </w:rPr>
-        <w:t>立即加入，而是等待一段时间再加入，等待时间要大于</w:t>
-      </w:r>
-      <w:proofErr w:type="gramStart"/>
-      <w:r>
-        <w:rPr>
-          <w:rFonts w:hint="eastAsia"/>
-        </w:rPr>
-        <w:t>宕</w:t>
-      </w:r>
-      <w:proofErr w:type="gramEnd"/>
-      <w:r>
-        <w:rPr>
-          <w:rFonts w:hint="eastAsia"/>
-        </w:rPr>
-        <w:t>机那一刻所有锁的最大</w:t>
+        <w:t>另一个方案是延迟启动。就是一个节点挂了修复后，不立即加入，而是等待一段时间再加入，等待时间要大于宕机那一刻所有锁的最大</w:t>
       </w:r>
       <w:r>
         <w:rPr>
@@ -8989,19 +7418,11 @@
       <w:pPr>
         <w:ind w:firstLine="420"/>
       </w:pPr>
-      <w:proofErr w:type="gramStart"/>
-      <w:r>
-        <w:rPr>
-          <w:rFonts w:hint="eastAsia"/>
-        </w:rPr>
-        <w:t>之前产线上</w:t>
-      </w:r>
-      <w:proofErr w:type="gramEnd"/>
-      <w:r>
-        <w:rPr>
-          <w:rFonts w:hint="eastAsia"/>
-        </w:rPr>
-        <w:t>出现过因为网络延迟导致任务的执行时间远超预期，锁过期，被多个线程执行的情况。</w:t>
+      <w:r>
+        <w:rPr>
+          <w:rFonts w:hint="eastAsia"/>
+        </w:rPr>
+        <w:t>之前产线上出现过因为网络延迟导致任务的执行时间远超预期，锁过期，被多个线程执行的情况。</w:t>
       </w:r>
     </w:p>
     <w:p>
@@ -9048,21 +7469,7 @@
         <w:rPr>
           <w:rFonts w:hint="eastAsia"/>
         </w:rPr>
-        <w:t>不知道锁过期</w:t>
-      </w:r>
-      <w:proofErr w:type="gramStart"/>
-      <w:r>
-        <w:rPr>
-          <w:rFonts w:hint="eastAsia"/>
-        </w:rPr>
-        <w:t>了之间</w:t>
-      </w:r>
-      <w:proofErr w:type="gramEnd"/>
-      <w:r>
-        <w:rPr>
-          <w:rFonts w:hint="eastAsia"/>
-        </w:rPr>
-        <w:t>的矛盾。</w:t>
+        <w:t>不知道锁过期了之间的矛盾。</w:t>
       </w:r>
     </w:p>
     <w:p>
@@ -9093,33 +7500,11 @@
         </w:rPr>
         <w:t>client</w:t>
       </w:r>
-      <w:proofErr w:type="gramStart"/>
-      <w:r>
-        <w:rPr>
-          <w:rFonts w:hint="eastAsia"/>
-        </w:rPr>
-        <w:t>宕</w:t>
-      </w:r>
-      <w:proofErr w:type="gramEnd"/>
-      <w:r>
-        <w:rPr>
-          <w:rFonts w:hint="eastAsia"/>
-        </w:rPr>
-        <w:t>机，</w:t>
-      </w:r>
-      <w:proofErr w:type="gramStart"/>
-      <w:r>
-        <w:rPr>
-          <w:rFonts w:hint="eastAsia"/>
-        </w:rPr>
-        <w:t>锁无法</w:t>
-      </w:r>
-      <w:proofErr w:type="gramEnd"/>
-      <w:r>
-        <w:rPr>
-          <w:rFonts w:hint="eastAsia"/>
-        </w:rPr>
-        <w:t>被释放的问题。但是所有这种姿势的用法都会面临同一个问题，就是没发保证</w:t>
+      <w:r>
+        <w:rPr>
+          <w:rFonts w:hint="eastAsia"/>
+        </w:rPr>
+        <w:t>宕机，锁无法被释放的问题。但是所有这种姿势的用法都会面临同一个问题，就是没发保证</w:t>
       </w:r>
       <w:r>
         <w:rPr>
@@ -9155,16 +7540,8 @@
           <w:rFonts w:hint="eastAsia"/>
         </w:rPr>
         <w:lastRenderedPageBreak/>
-        <w:t xml:space="preserve">Martin </w:t>
-      </w:r>
-      <w:proofErr w:type="spellStart"/>
-      <w:r>
-        <w:rPr>
-          <w:rFonts w:hint="eastAsia"/>
-        </w:rPr>
-        <w:t>Kleppmann</w:t>
-      </w:r>
-      <w:proofErr w:type="spellEnd"/>
+        <w:t>Martin Kleppmann</w:t>
+      </w:r>
       <w:r>
         <w:rPr>
           <w:rFonts w:hint="eastAsia"/>
@@ -9407,16 +7784,8 @@
         <w:rPr>
           <w:rFonts w:hint="eastAsia"/>
         </w:rPr>
-        <w:t xml:space="preserve">Martin </w:t>
-      </w:r>
-      <w:proofErr w:type="spellStart"/>
-      <w:r>
-        <w:rPr>
-          <w:rFonts w:hint="eastAsia"/>
-        </w:rPr>
-        <w:t>Kleppmann</w:t>
-      </w:r>
-      <w:proofErr w:type="spellEnd"/>
+        <w:t>Martin Kleppmann</w:t>
+      </w:r>
       <w:r>
         <w:rPr>
           <w:rFonts w:hint="eastAsia"/>
@@ -9433,21 +7802,7 @@
         <w:rPr>
           <w:rFonts w:hint="eastAsia"/>
         </w:rPr>
-        <w:t>的例子，我碰到的是网络延迟的情况。不管是哪种情况，不可否认的是这种情况无法避免，一旦出现很容易</w:t>
-      </w:r>
-      <w:proofErr w:type="gramStart"/>
-      <w:r>
-        <w:rPr>
-          <w:rFonts w:hint="eastAsia"/>
-        </w:rPr>
-        <w:t>懵</w:t>
-      </w:r>
-      <w:proofErr w:type="gramEnd"/>
-      <w:r>
-        <w:rPr>
-          <w:rFonts w:hint="eastAsia"/>
-        </w:rPr>
-        <w:t>逼。</w:t>
+        <w:t>的例子，我碰到的是网络延迟的情况。不管是哪种情况，不可否认的是这种情况无法避免，一旦出现很容易懵逼。</w:t>
       </w:r>
     </w:p>
     <w:p>
@@ -9470,16 +7825,8 @@
         <w:rPr>
           <w:rFonts w:hint="eastAsia"/>
         </w:rPr>
-        <w:t>，而是在获取锁成功后，</w:t>
-      </w:r>
-      <w:proofErr w:type="gramStart"/>
-      <w:r>
-        <w:rPr>
-          <w:rFonts w:hint="eastAsia"/>
-        </w:rPr>
-        <w:t>给锁加一个</w:t>
-      </w:r>
-      <w:proofErr w:type="gramEnd"/>
+        <w:t>，而是在获取锁成功后，给锁加一个</w:t>
+      </w:r>
       <w:r>
         <w:rPr>
           <w:rFonts w:hint="eastAsia"/>
@@ -9524,16 +7871,8 @@
         <w:rPr>
           <w:rFonts w:hint="eastAsia"/>
         </w:rPr>
-        <w:t xml:space="preserve">Martin </w:t>
-      </w:r>
-      <w:proofErr w:type="spellStart"/>
-      <w:r>
-        <w:rPr>
-          <w:rFonts w:hint="eastAsia"/>
-        </w:rPr>
-        <w:t>Kleppmann</w:t>
-      </w:r>
-      <w:proofErr w:type="spellEnd"/>
+        <w:t>Martin Kleppmann</w:t>
+      </w:r>
       <w:r>
         <w:rPr>
           <w:rFonts w:hint="eastAsia"/>
@@ -9636,21 +7975,7 @@
         <w:rPr>
           <w:rFonts w:hint="eastAsia"/>
         </w:rPr>
-        <w:t>是单调递增的，每次在</w:t>
-      </w:r>
-      <w:proofErr w:type="gramStart"/>
-      <w:r>
-        <w:rPr>
-          <w:rFonts w:hint="eastAsia"/>
-        </w:rPr>
-        <w:t>写资源</w:t>
-      </w:r>
-      <w:proofErr w:type="gramEnd"/>
-      <w:r>
-        <w:rPr>
-          <w:rFonts w:hint="eastAsia"/>
-        </w:rPr>
-        <w:t>时，都检查当前的</w:t>
+        <w:t>是单调递增的，每次在写资源时，都检查当前的</w:t>
       </w:r>
       <w:r>
         <w:rPr>
@@ -9845,19 +8170,11 @@
         </w:rPr>
         <w:t>token</w:t>
       </w:r>
-      <w:proofErr w:type="gramStart"/>
-      <w:r>
-        <w:rPr>
-          <w:rFonts w:hint="eastAsia"/>
-        </w:rPr>
-        <w:t>写资源</w:t>
-      </w:r>
-      <w:proofErr w:type="gramEnd"/>
-      <w:r>
-        <w:rPr>
-          <w:rFonts w:hint="eastAsia"/>
-        </w:rPr>
-        <w:t>时，会因为</w:t>
+      <w:r>
+        <w:rPr>
+          <w:rFonts w:hint="eastAsia"/>
+        </w:rPr>
+        <w:t>写资源时，会因为</w:t>
       </w:r>
       <w:r>
         <w:rPr>
@@ -10173,14 +8490,12 @@
         </w:rPr>
         <w:t>、这是所有分布式锁的问题。这个方案是一个通用的方案，可以和</w:t>
       </w:r>
-      <w:proofErr w:type="spellStart"/>
       <w:r>
         <w:rPr>
           <w:rFonts w:hint="eastAsia"/>
         </w:rPr>
         <w:t>Redlock</w:t>
       </w:r>
-      <w:proofErr w:type="spellEnd"/>
       <w:r>
         <w:rPr>
           <w:rFonts w:hint="eastAsia"/>
@@ -10199,14 +8514,12 @@
         </w:rPr>
         <w:t>用。所以我理解仅仅是一个和</w:t>
       </w:r>
-      <w:proofErr w:type="spellStart"/>
       <w:r>
         <w:rPr>
           <w:rFonts w:hint="eastAsia"/>
         </w:rPr>
         <w:t>Redlock</w:t>
       </w:r>
-      <w:proofErr w:type="spellEnd"/>
       <w:r>
         <w:rPr>
           <w:rFonts w:hint="eastAsia"/>
@@ -10245,14 +8558,12 @@
       <w:pPr>
         <w:ind w:firstLine="420"/>
       </w:pPr>
-      <w:proofErr w:type="spellStart"/>
       <w:r>
         <w:rPr>
           <w:rFonts w:hint="eastAsia"/>
         </w:rPr>
         <w:t>redis</w:t>
       </w:r>
-      <w:proofErr w:type="spellEnd"/>
       <w:r>
         <w:rPr>
           <w:rFonts w:hint="eastAsia"/>
@@ -10287,14 +8598,12 @@
         </w:rPr>
         <w:t>先简单说下系统时间，</w:t>
       </w:r>
-      <w:proofErr w:type="spellStart"/>
       <w:r>
         <w:rPr>
           <w:rFonts w:hint="eastAsia"/>
         </w:rPr>
         <w:t>linux</w:t>
       </w:r>
-      <w:proofErr w:type="spellEnd"/>
       <w:r>
         <w:rPr>
           <w:rFonts w:hint="eastAsia"/>
@@ -10305,16 +8614,8 @@
         <w:rPr>
           <w:rFonts w:hint="eastAsia"/>
         </w:rPr>
-        <w:t xml:space="preserve">clock </w:t>
-      </w:r>
-      <w:proofErr w:type="spellStart"/>
-      <w:r>
-        <w:rPr>
-          <w:rFonts w:hint="eastAsia"/>
-        </w:rPr>
-        <w:t>realtime</w:t>
-      </w:r>
-      <w:proofErr w:type="spellEnd"/>
+        <w:t>clock realtime</w:t>
+      </w:r>
       <w:r>
         <w:rPr>
           <w:rFonts w:hint="eastAsia"/>
@@ -10337,35 +8638,19 @@
         <w:rPr>
           <w:rFonts w:hint="eastAsia"/>
         </w:rPr>
-        <w:t xml:space="preserve">clock </w:t>
-      </w:r>
-      <w:proofErr w:type="spellStart"/>
-      <w:r>
-        <w:rPr>
-          <w:rFonts w:hint="eastAsia"/>
-        </w:rPr>
-        <w:t>realtime</w:t>
-      </w:r>
-      <w:proofErr w:type="spellEnd"/>
+        <w:t>clock realtime</w:t>
+      </w:r>
       <w:r>
         <w:rPr>
           <w:rFonts w:hint="eastAsia"/>
         </w:rPr>
         <w:t>也就是</w:t>
       </w:r>
-      <w:proofErr w:type="spellStart"/>
-      <w:r>
-        <w:rPr>
-          <w:rFonts w:hint="eastAsia"/>
-        </w:rPr>
-        <w:t>xtime</w:t>
-      </w:r>
-      <w:proofErr w:type="spellEnd"/>
-      <w:r>
-        <w:rPr>
-          <w:rFonts w:hint="eastAsia"/>
-        </w:rPr>
-        <w:t>/wall time</w:t>
+      <w:r>
+        <w:rPr>
+          <w:rFonts w:hint="eastAsia"/>
+        </w:rPr>
+        <w:t>xtime/wall time</w:t>
       </w:r>
       <w:r>
         <w:rPr>
@@ -10385,28 +8670,24 @@
         </w:rPr>
         <w:t>改变，</w:t>
       </w:r>
-      <w:proofErr w:type="spellStart"/>
       <w:r>
         <w:rPr>
           <w:rFonts w:hint="eastAsia"/>
         </w:rPr>
         <w:t>gettimeofday</w:t>
       </w:r>
-      <w:proofErr w:type="spellEnd"/>
       <w:r>
         <w:rPr>
           <w:rFonts w:hint="eastAsia"/>
         </w:rPr>
         <w:t>拿的就是这个时间，</w:t>
       </w:r>
-      <w:proofErr w:type="spellStart"/>
       <w:r>
         <w:rPr>
           <w:rFonts w:hint="eastAsia"/>
         </w:rPr>
         <w:t>redis</w:t>
       </w:r>
-      <w:proofErr w:type="spellEnd"/>
       <w:r>
         <w:rPr>
           <w:rFonts w:hint="eastAsia"/>
@@ -10516,16 +8797,8 @@
         <w:rPr>
           <w:rFonts w:hint="eastAsia"/>
         </w:rPr>
-        <w:t xml:space="preserve">clock </w:t>
-      </w:r>
-      <w:proofErr w:type="spellStart"/>
-      <w:r>
-        <w:rPr>
-          <w:rFonts w:hint="eastAsia"/>
-        </w:rPr>
-        <w:t>realtime</w:t>
-      </w:r>
-      <w:proofErr w:type="spellEnd"/>
+        <w:t>clock realtime</w:t>
+      </w:r>
       <w:r>
         <w:rPr>
           <w:rFonts w:hint="eastAsia"/>
@@ -10536,16 +8809,8 @@
         <w:rPr>
           <w:rFonts w:hint="eastAsia"/>
         </w:rPr>
-        <w:t xml:space="preserve">clock </w:t>
-      </w:r>
-      <w:proofErr w:type="spellStart"/>
-      <w:r>
-        <w:rPr>
-          <w:rFonts w:hint="eastAsia"/>
-        </w:rPr>
-        <w:t>realtime</w:t>
-      </w:r>
-      <w:proofErr w:type="spellEnd"/>
+        <w:t>clock realtime</w:t>
+      </w:r>
       <w:r>
         <w:rPr>
           <w:rFonts w:hint="eastAsia"/>
@@ -10673,35 +8938,30 @@
           <w:color w:val="FF0000"/>
         </w:rPr>
       </w:pPr>
-      <w:proofErr w:type="spellStart"/>
       <w:r>
         <w:rPr>
           <w:rFonts w:hint="eastAsia"/>
         </w:rPr>
         <w:t>zk</w:t>
       </w:r>
-      <w:proofErr w:type="spellEnd"/>
       <w:r>
         <w:rPr>
           <w:rFonts w:hint="eastAsia"/>
         </w:rPr>
         <w:t>的模型是这样的：</w:t>
       </w:r>
-      <w:proofErr w:type="spellStart"/>
       <w:r>
         <w:rPr>
           <w:rFonts w:hint="eastAsia"/>
         </w:rPr>
         <w:t>zk</w:t>
       </w:r>
-      <w:proofErr w:type="spellEnd"/>
       <w:r>
         <w:rPr>
           <w:rFonts w:hint="eastAsia"/>
         </w:rPr>
         <w:t>包含一系列的节点，叫做</w:t>
       </w:r>
-      <w:proofErr w:type="spellStart"/>
       <w:r>
         <w:rPr>
           <w:rFonts w:hint="eastAsia"/>
@@ -10709,7 +8969,6 @@
         </w:rPr>
         <w:t>znode</w:t>
       </w:r>
-      <w:proofErr w:type="spellEnd"/>
       <w:r>
         <w:rPr>
           <w:rFonts w:hint="eastAsia"/>
@@ -10722,14 +8981,12 @@
       <w:pPr>
         <w:ind w:firstLine="420"/>
       </w:pPr>
-      <w:proofErr w:type="spellStart"/>
       <w:r>
         <w:rPr>
           <w:rFonts w:hint="eastAsia"/>
         </w:rPr>
         <w:t>ZooKeeper</w:t>
       </w:r>
-      <w:proofErr w:type="spellEnd"/>
       <w:r>
         <w:rPr>
           <w:rFonts w:hint="eastAsia"/>
@@ -10841,28 +9098,24 @@
         </w:rPr>
         <w:t>持久性节点表示只要你创建了这个节点，那不管你</w:t>
       </w:r>
-      <w:proofErr w:type="spellStart"/>
       <w:r>
         <w:rPr>
           <w:rFonts w:hint="eastAsia"/>
         </w:rPr>
         <w:t>ZooKeeper</w:t>
       </w:r>
-      <w:proofErr w:type="spellEnd"/>
       <w:r>
         <w:rPr>
           <w:rFonts w:hint="eastAsia"/>
         </w:rPr>
         <w:t>的客户端是否断开连接，</w:t>
       </w:r>
-      <w:proofErr w:type="spellStart"/>
       <w:r>
         <w:rPr>
           <w:rFonts w:hint="eastAsia"/>
         </w:rPr>
         <w:t>ZooKeeper</w:t>
       </w:r>
-      <w:proofErr w:type="spellEnd"/>
       <w:r>
         <w:rPr>
           <w:rFonts w:hint="eastAsia"/>
@@ -10880,41 +9133,29 @@
         </w:rPr>
         <w:t>临时性节点刚好相反，一旦你</w:t>
       </w:r>
-      <w:proofErr w:type="spellStart"/>
       <w:r>
         <w:rPr>
           <w:rFonts w:hint="eastAsia"/>
         </w:rPr>
         <w:t>ZooKeeper</w:t>
       </w:r>
-      <w:proofErr w:type="spellEnd"/>
       <w:r>
         <w:rPr>
           <w:rFonts w:hint="eastAsia"/>
         </w:rPr>
         <w:t>客户端断开了连接，那</w:t>
       </w:r>
-      <w:proofErr w:type="spellStart"/>
       <w:r>
         <w:rPr>
           <w:rFonts w:hint="eastAsia"/>
         </w:rPr>
         <w:t>ZooKeeper</w:t>
       </w:r>
-      <w:proofErr w:type="spellEnd"/>
-      <w:proofErr w:type="gramStart"/>
-      <w:r>
-        <w:rPr>
-          <w:rFonts w:hint="eastAsia"/>
-        </w:rPr>
-        <w:t>服务端就不再</w:t>
-      </w:r>
-      <w:proofErr w:type="gramEnd"/>
-      <w:r>
-        <w:rPr>
-          <w:rFonts w:hint="eastAsia"/>
-        </w:rPr>
-        <w:t>保存这个节点；</w:t>
+      <w:r>
+        <w:rPr>
+          <w:rFonts w:hint="eastAsia"/>
+        </w:rPr>
+        <w:t>服务端就不再保存这个节点；</w:t>
       </w:r>
     </w:p>
     <w:p>
@@ -10927,14 +9168,12 @@
         </w:rPr>
         <w:t>顺便也说下顺序性节点，顺序性节点是指，在创建节点的时候，</w:t>
       </w:r>
-      <w:proofErr w:type="spellStart"/>
       <w:r>
         <w:rPr>
           <w:rFonts w:hint="eastAsia"/>
         </w:rPr>
         <w:t>ZooKeeper</w:t>
       </w:r>
-      <w:proofErr w:type="spellEnd"/>
       <w:r>
         <w:rPr>
           <w:rFonts w:hint="eastAsia"/>
@@ -10981,28 +9220,24 @@
         </w:rPr>
         <w:t>就好像文件系统一样每个</w:t>
       </w:r>
-      <w:proofErr w:type="spellStart"/>
       <w:r>
         <w:rPr>
           <w:rFonts w:hint="eastAsia"/>
         </w:rPr>
         <w:t>znode</w:t>
       </w:r>
-      <w:proofErr w:type="spellEnd"/>
       <w:r>
         <w:rPr>
           <w:rFonts w:hint="eastAsia"/>
         </w:rPr>
         <w:t>表示一个目录，然后</w:t>
       </w:r>
-      <w:proofErr w:type="spellStart"/>
       <w:r>
         <w:rPr>
           <w:rFonts w:hint="eastAsia"/>
         </w:rPr>
         <w:t>znode</w:t>
       </w:r>
-      <w:proofErr w:type="spellEnd"/>
       <w:r>
         <w:rPr>
           <w:rFonts w:hint="eastAsia"/>
@@ -11303,7 +9538,6 @@
         </w:rPr>
         <w:t>其实基于</w:t>
       </w:r>
-      <w:proofErr w:type="spellStart"/>
       <w:r>
         <w:rPr>
           <w:rFonts w:hint="eastAsia"/>
@@ -11314,7 +9548,6 @@
         </w:rPr>
         <w:t>ZooKeeper</w:t>
       </w:r>
-      <w:proofErr w:type="spellEnd"/>
       <w:r>
         <w:rPr>
           <w:rFonts w:hint="eastAsia"/>
@@ -11350,7 +9583,6 @@
         </w:rPr>
         <w:t>基于</w:t>
       </w:r>
-      <w:proofErr w:type="spellStart"/>
       <w:r>
         <w:rPr>
           <w:rFonts w:hint="eastAsia"/>
@@ -11358,7 +9590,6 @@
         </w:rPr>
         <w:t>Paxos</w:t>
       </w:r>
-      <w:proofErr w:type="spellEnd"/>
       <w:r>
         <w:rPr>
           <w:rFonts w:hint="eastAsia"/>
@@ -11578,33 +9809,17 @@
       <w:pPr>
         <w:ind w:firstLine="420"/>
       </w:pPr>
-      <w:proofErr w:type="spellStart"/>
       <w:r>
         <w:rPr>
           <w:rFonts w:hint="eastAsia"/>
         </w:rPr>
         <w:t>zk</w:t>
       </w:r>
-      <w:proofErr w:type="spellEnd"/>
-      <w:r>
-        <w:rPr>
-          <w:rFonts w:hint="eastAsia"/>
-        </w:rPr>
-        <w:t>节点目录下的文件会注册一个事件，如果该事件发生，则会调用客户端的回</w:t>
-      </w:r>
-      <w:proofErr w:type="gramStart"/>
-      <w:r>
-        <w:rPr>
-          <w:rFonts w:hint="eastAsia"/>
-        </w:rPr>
-        <w:t>调函数执行</w:t>
-      </w:r>
-      <w:proofErr w:type="gramEnd"/>
-      <w:r>
-        <w:rPr>
-          <w:rFonts w:hint="eastAsia"/>
-        </w:rPr>
-        <w:t>相应的操作。</w:t>
+      <w:r>
+        <w:rPr>
+          <w:rFonts w:hint="eastAsia"/>
+        </w:rPr>
+        <w:t>节点目录下的文件会注册一个事件，如果该事件发生，则会调用客户端的回调函数执行相应的操作。</w:t>
       </w:r>
     </w:p>
     <w:p>
@@ -11792,21 +10007,7 @@
         <w:rPr>
           <w:rFonts w:hint="eastAsia"/>
         </w:rPr>
-        <w:t>/</w:t>
-      </w:r>
-      <w:proofErr w:type="spellStart"/>
-      <w:r>
-        <w:rPr>
-          <w:rFonts w:hint="eastAsia"/>
-        </w:rPr>
-        <w:t>node_n</w:t>
-      </w:r>
-      <w:proofErr w:type="spellEnd"/>
-      <w:r>
-        <w:rPr>
-          <w:rFonts w:hint="eastAsia"/>
-        </w:rPr>
-        <w:t xml:space="preserve"> </w:t>
+        <w:t xml:space="preserve">/node_n </w:t>
       </w:r>
       <w:r>
         <w:rPr>
@@ -11847,21 +10048,7 @@
         <w:rPr>
           <w:rFonts w:hint="eastAsia"/>
         </w:rPr>
-        <w:t>/</w:t>
-      </w:r>
-      <w:proofErr w:type="spellStart"/>
-      <w:r>
-        <w:rPr>
-          <w:rFonts w:hint="eastAsia"/>
-        </w:rPr>
-        <w:t>clien_n</w:t>
-      </w:r>
-      <w:proofErr w:type="spellEnd"/>
-      <w:r>
-        <w:rPr>
-          <w:rFonts w:hint="eastAsia"/>
-        </w:rPr>
-        <w:t xml:space="preserve"> </w:t>
+        <w:t xml:space="preserve">/clien_n </w:t>
       </w:r>
       <w:r>
         <w:rPr>
@@ -11987,28 +10174,24 @@
         </w:rPr>
         <w:t>基于以上的一些</w:t>
       </w:r>
-      <w:proofErr w:type="spellStart"/>
       <w:r>
         <w:rPr>
           <w:rFonts w:hint="eastAsia"/>
         </w:rPr>
         <w:t>zk</w:t>
       </w:r>
-      <w:proofErr w:type="spellEnd"/>
       <w:r>
         <w:rPr>
           <w:rFonts w:hint="eastAsia"/>
         </w:rPr>
         <w:t>的特性，我们很容易得出使用</w:t>
       </w:r>
-      <w:proofErr w:type="spellStart"/>
       <w:r>
         <w:rPr>
           <w:rFonts w:hint="eastAsia"/>
         </w:rPr>
         <w:t>zk</w:t>
       </w:r>
-      <w:proofErr w:type="spellEnd"/>
       <w:r>
         <w:rPr>
           <w:rFonts w:hint="eastAsia"/>
@@ -12039,7 +10222,6 @@
         </w:rPr>
         <w:t>使用</w:t>
       </w:r>
-      <w:proofErr w:type="spellStart"/>
       <w:r>
         <w:rPr>
           <w:rFonts w:hint="eastAsia"/>
@@ -12047,7 +10229,6 @@
         </w:rPr>
         <w:t>zk</w:t>
       </w:r>
-      <w:proofErr w:type="spellEnd"/>
       <w:r>
         <w:rPr>
           <w:rFonts w:hint="eastAsia"/>
@@ -12059,30 +10240,14 @@
         <w:rPr>
           <w:rFonts w:hint="eastAsia"/>
         </w:rPr>
-        <w:t>，每个线程获取</w:t>
-      </w:r>
-      <w:proofErr w:type="gramStart"/>
-      <w:r>
-        <w:rPr>
-          <w:rFonts w:hint="eastAsia"/>
-        </w:rPr>
-        <w:t>锁就是</w:t>
-      </w:r>
-      <w:proofErr w:type="gramEnd"/>
-      <w:r>
-        <w:rPr>
-          <w:rFonts w:hint="eastAsia"/>
-        </w:rPr>
-        <w:t>在</w:t>
-      </w:r>
-      <w:proofErr w:type="spellStart"/>
+        <w:t>，每个线程获取锁就是在</w:t>
+      </w:r>
       <w:r>
         <w:rPr>
           <w:rFonts w:hint="eastAsia"/>
         </w:rPr>
         <w:t>zk</w:t>
       </w:r>
-      <w:proofErr w:type="spellEnd"/>
       <w:r>
         <w:rPr>
           <w:rFonts w:hint="eastAsia"/>
@@ -12410,23 +10575,7 @@
           <w:rFonts w:hint="eastAsia"/>
           <w:color w:val="FF0000"/>
         </w:rPr>
-        <w:t>有效的解决单点问题，不可重入问题，非阻塞问题以及</w:t>
-      </w:r>
-      <w:proofErr w:type="gramStart"/>
-      <w:r>
-        <w:rPr>
-          <w:rFonts w:hint="eastAsia"/>
-          <w:color w:val="FF0000"/>
-        </w:rPr>
-        <w:t>锁无法</w:t>
-      </w:r>
-      <w:proofErr w:type="gramEnd"/>
-      <w:r>
-        <w:rPr>
-          <w:rFonts w:hint="eastAsia"/>
-          <w:color w:val="FF0000"/>
-        </w:rPr>
-        <w:t>释放的问题</w:t>
+        <w:t>有效的解决单点问题，不可重入问题，非阻塞问题以及锁无法释放的问题</w:t>
       </w:r>
       <w:r>
         <w:rPr>
@@ -12448,269 +10597,329 @@
           <w:bCs/>
         </w:rPr>
       </w:pPr>
-      <w:proofErr w:type="gramStart"/>
       <w:r>
         <w:rPr>
           <w:rFonts w:hint="eastAsia"/>
           <w:b/>
           <w:bCs/>
         </w:rPr>
-        <w:t>锁无法</w:t>
-      </w:r>
-      <w:proofErr w:type="gramEnd"/>
-      <w:r>
-        <w:rPr>
-          <w:rFonts w:hint="eastAsia"/>
+        <w:t>锁无法释放？</w:t>
+      </w:r>
+    </w:p>
+    <w:p>
+      <w:pPr>
+        <w:ind w:firstLine="420"/>
+      </w:pPr>
+      <w:r>
+        <w:rPr>
+          <w:rFonts w:hint="eastAsia"/>
+        </w:rPr>
+        <w:t>使用</w:t>
+      </w:r>
+      <w:r>
+        <w:rPr>
+          <w:rFonts w:hint="eastAsia"/>
+        </w:rPr>
+        <w:t>Zookeeper</w:t>
+      </w:r>
+      <w:r>
+        <w:rPr>
+          <w:rFonts w:hint="eastAsia"/>
+        </w:rPr>
+        <w:t>可以有效的解决锁无法释放的问题，因为在创建锁的时候，</w:t>
+      </w:r>
+      <w:r>
+        <w:rPr>
+          <w:rFonts w:hint="eastAsia"/>
+        </w:rPr>
+        <w:lastRenderedPageBreak/>
+        <w:t>客户端会在</w:t>
+      </w:r>
+      <w:r>
+        <w:rPr>
+          <w:rFonts w:hint="eastAsia"/>
+        </w:rPr>
+        <w:t>ZK</w:t>
+      </w:r>
+      <w:r>
+        <w:rPr>
+          <w:rFonts w:hint="eastAsia"/>
+        </w:rPr>
+        <w:t>中创建一个临时节点，</w:t>
+      </w:r>
+      <w:r>
+        <w:rPr>
+          <w:rFonts w:hint="eastAsia"/>
+          <w:color w:val="FF0000"/>
+        </w:rPr>
+        <w:t>一旦客户端获取到锁之后突然挂掉（</w:t>
+      </w:r>
+      <w:r>
+        <w:rPr>
+          <w:rFonts w:hint="eastAsia"/>
+          <w:color w:val="FF0000"/>
+        </w:rPr>
+        <w:t>Session</w:t>
+      </w:r>
+      <w:r>
+        <w:rPr>
+          <w:rFonts w:hint="eastAsia"/>
+          <w:color w:val="FF0000"/>
+        </w:rPr>
+        <w:t>连接断开），那么这个临时节点就会自动删除掉。其他客户端就可以再次获得锁</w:t>
+      </w:r>
+      <w:r>
+        <w:rPr>
+          <w:rFonts w:hint="eastAsia"/>
+        </w:rPr>
+        <w:t>。</w:t>
+      </w:r>
+    </w:p>
+    <w:p>
+      <w:pPr>
+        <w:ind w:firstLine="420"/>
+        <w:rPr>
           <w:b/>
           <w:bCs/>
         </w:rPr>
-        <w:t>释放？</w:t>
-      </w:r>
-    </w:p>
-    <w:p>
-      <w:pPr>
-        <w:ind w:firstLine="420"/>
-      </w:pPr>
-      <w:r>
-        <w:rPr>
-          <w:rFonts w:hint="eastAsia"/>
-        </w:rPr>
-        <w:t>使用</w:t>
-      </w:r>
-      <w:r>
-        <w:rPr>
-          <w:rFonts w:hint="eastAsia"/>
-        </w:rPr>
-        <w:t>Zookeeper</w:t>
-      </w:r>
-      <w:r>
-        <w:rPr>
-          <w:rFonts w:hint="eastAsia"/>
-        </w:rPr>
-        <w:t>可以有效的解决</w:t>
-      </w:r>
-      <w:proofErr w:type="gramStart"/>
-      <w:r>
-        <w:rPr>
-          <w:rFonts w:hint="eastAsia"/>
-        </w:rPr>
-        <w:t>锁无法</w:t>
-      </w:r>
-      <w:proofErr w:type="gramEnd"/>
-      <w:r>
-        <w:rPr>
-          <w:rFonts w:hint="eastAsia"/>
-        </w:rPr>
-        <w:t>释放的问题，因为在创建锁的时候，</w:t>
-      </w:r>
-      <w:r>
-        <w:rPr>
-          <w:rFonts w:hint="eastAsia"/>
-        </w:rPr>
-        <w:lastRenderedPageBreak/>
-        <w:t>客户端会在</w:t>
-      </w:r>
-      <w:r>
-        <w:rPr>
-          <w:rFonts w:hint="eastAsia"/>
-        </w:rPr>
-        <w:t>ZK</w:t>
-      </w:r>
-      <w:r>
-        <w:rPr>
-          <w:rFonts w:hint="eastAsia"/>
-        </w:rPr>
-        <w:t>中创建一个临时节点，</w:t>
-      </w:r>
-      <w:r>
-        <w:rPr>
-          <w:rFonts w:hint="eastAsia"/>
-          <w:color w:val="FF0000"/>
-        </w:rPr>
-        <w:t>一旦客户端获取到</w:t>
-      </w:r>
-      <w:proofErr w:type="gramStart"/>
-      <w:r>
-        <w:rPr>
-          <w:rFonts w:hint="eastAsia"/>
-          <w:color w:val="FF0000"/>
-        </w:rPr>
-        <w:t>锁之后</w:t>
-      </w:r>
-      <w:proofErr w:type="gramEnd"/>
-      <w:r>
-        <w:rPr>
-          <w:rFonts w:hint="eastAsia"/>
-          <w:color w:val="FF0000"/>
-        </w:rPr>
-        <w:t>突然挂掉（</w:t>
-      </w:r>
-      <w:r>
-        <w:rPr>
-          <w:rFonts w:hint="eastAsia"/>
-          <w:color w:val="FF0000"/>
-        </w:rPr>
-        <w:t>Session</w:t>
-      </w:r>
-      <w:r>
-        <w:rPr>
-          <w:rFonts w:hint="eastAsia"/>
-          <w:color w:val="FF0000"/>
-        </w:rPr>
-        <w:t>连接断开），那么这个临时节点就会自动删除掉。其他客户端就可以再次获得锁</w:t>
-      </w:r>
-      <w:r>
-        <w:rPr>
-          <w:rFonts w:hint="eastAsia"/>
-        </w:rPr>
-        <w:t>。</w:t>
-      </w:r>
-    </w:p>
-    <w:p>
-      <w:pPr>
-        <w:ind w:firstLine="420"/>
-        <w:rPr>
+      </w:pPr>
+      <w:r>
+        <w:rPr>
+          <w:rFonts w:hint="eastAsia"/>
           <w:b/>
           <w:bCs/>
         </w:rPr>
-      </w:pPr>
-      <w:r>
-        <w:rPr>
-          <w:rFonts w:hint="eastAsia"/>
+        <w:t>非阻塞锁？</w:t>
+      </w:r>
+    </w:p>
+    <w:p>
+      <w:pPr>
+        <w:ind w:firstLine="420"/>
+      </w:pPr>
+      <w:r>
+        <w:rPr>
+          <w:rFonts w:hint="eastAsia"/>
+        </w:rPr>
+        <w:t>使用</w:t>
+      </w:r>
+      <w:r>
+        <w:rPr>
+          <w:rFonts w:hint="eastAsia"/>
+        </w:rPr>
+        <w:t>Zookeeper</w:t>
+      </w:r>
+      <w:r>
+        <w:rPr>
+          <w:rFonts w:hint="eastAsia"/>
+        </w:rPr>
+        <w:t>可以实现非阻塞的锁，客户端可以通过在</w:t>
+      </w:r>
+      <w:r>
+        <w:rPr>
+          <w:rFonts w:hint="eastAsia"/>
+        </w:rPr>
+        <w:t>ZK</w:t>
+      </w:r>
+      <w:r>
+        <w:rPr>
+          <w:rFonts w:hint="eastAsia"/>
+        </w:rPr>
+        <w:t>中创建顺序节点，并且在节点上绑定监听器，一旦节点有变化，</w:t>
+      </w:r>
+      <w:r>
+        <w:rPr>
+          <w:rFonts w:hint="eastAsia"/>
+        </w:rPr>
+        <w:t>Zookeeper</w:t>
+      </w:r>
+      <w:r>
+        <w:rPr>
+          <w:rFonts w:hint="eastAsia"/>
+        </w:rPr>
+        <w:t>会通知客户端，客户端可以检查自己创建的节点是不是当前所有节点中序号最小的，如果是，那么自己就获取到锁，便可以执行业务逻辑了。</w:t>
+      </w:r>
+    </w:p>
+    <w:p>
+      <w:pPr>
+        <w:ind w:firstLine="420"/>
+        <w:rPr>
           <w:b/>
           <w:bCs/>
         </w:rPr>
-        <w:t>非阻塞锁？</w:t>
-      </w:r>
-    </w:p>
-    <w:p>
-      <w:pPr>
-        <w:ind w:firstLine="420"/>
-      </w:pPr>
-      <w:r>
-        <w:rPr>
-          <w:rFonts w:hint="eastAsia"/>
-        </w:rPr>
-        <w:t>使用</w:t>
-      </w:r>
-      <w:r>
-        <w:rPr>
-          <w:rFonts w:hint="eastAsia"/>
-        </w:rPr>
-        <w:t>Zookeeper</w:t>
-      </w:r>
-      <w:r>
-        <w:rPr>
-          <w:rFonts w:hint="eastAsia"/>
-        </w:rPr>
-        <w:t>可以实现非阻塞的锁，客户端可以通过在</w:t>
-      </w:r>
-      <w:r>
-        <w:rPr>
-          <w:rFonts w:hint="eastAsia"/>
-        </w:rPr>
-        <w:t>ZK</w:t>
-      </w:r>
-      <w:r>
-        <w:rPr>
-          <w:rFonts w:hint="eastAsia"/>
-        </w:rPr>
-        <w:t>中创建顺序节点，并且在节点上绑定监听器，一旦节点有变化，</w:t>
-      </w:r>
-      <w:r>
-        <w:rPr>
-          <w:rFonts w:hint="eastAsia"/>
-        </w:rPr>
-        <w:t>Zookeeper</w:t>
-      </w:r>
-      <w:r>
-        <w:rPr>
-          <w:rFonts w:hint="eastAsia"/>
-        </w:rPr>
-        <w:t>会通知客户端，客户端可以检查自己创建的节点是不是当前所有节点中序号最小的，如果是，那么自己就获取到锁，便可以执行业务逻辑了。</w:t>
-      </w:r>
-    </w:p>
-    <w:p>
-      <w:pPr>
-        <w:ind w:firstLine="420"/>
-        <w:rPr>
+      </w:pPr>
+      <w:r>
+        <w:rPr>
+          <w:rFonts w:hint="eastAsia"/>
           <w:b/>
           <w:bCs/>
         </w:rPr>
-      </w:pPr>
-      <w:r>
-        <w:rPr>
-          <w:rFonts w:hint="eastAsia"/>
+        <w:t>不可重入？</w:t>
+      </w:r>
+    </w:p>
+    <w:p>
+      <w:pPr>
+        <w:ind w:firstLine="420"/>
+      </w:pPr>
+      <w:r>
+        <w:rPr>
+          <w:rFonts w:hint="eastAsia"/>
+        </w:rPr>
+        <w:t>使用</w:t>
+      </w:r>
+      <w:r>
+        <w:rPr>
+          <w:rFonts w:hint="eastAsia"/>
+        </w:rPr>
+        <w:t>Zookeeper</w:t>
+      </w:r>
+      <w:r>
+        <w:rPr>
+          <w:rFonts w:hint="eastAsia"/>
+        </w:rPr>
+        <w:t>也可以有效的解决不可重入的问题，客户端在创建节点的时候，把当前客户端的主机信息和线程信息直接写入到节点中，下次想要获取锁的时候和当前最小的节点中的数据比对一下就可以了。如果和自己的信息一样，那么自己直接获取到锁，如果不一样就再创建一个临时的顺序节点，参与排队。</w:t>
+      </w:r>
+    </w:p>
+    <w:p>
+      <w:pPr>
+        <w:ind w:firstLine="420"/>
+        <w:rPr>
           <w:b/>
           <w:bCs/>
         </w:rPr>
-        <w:t>不可重入？</w:t>
-      </w:r>
-    </w:p>
-    <w:p>
-      <w:pPr>
-        <w:ind w:firstLine="420"/>
-      </w:pPr>
-      <w:r>
-        <w:rPr>
-          <w:rFonts w:hint="eastAsia"/>
-        </w:rPr>
-        <w:t>使用</w:t>
-      </w:r>
-      <w:r>
-        <w:rPr>
-          <w:rFonts w:hint="eastAsia"/>
-        </w:rPr>
-        <w:t>Zookeeper</w:t>
-      </w:r>
-      <w:r>
-        <w:rPr>
-          <w:rFonts w:hint="eastAsia"/>
-        </w:rPr>
-        <w:t>也可以有效的解决不可重入的问题，客户端在创建节点的时候，把当前客户端的主机信息和线程信息直接写入到节点中，下次想要获取锁的时候和当前最小的节点中的数据比对一下就可以了。如果和自己的信息一样，那么自己直接获取到锁，如果不一样就再创建一个临时的顺序节点，参与排队。</w:t>
-      </w:r>
-    </w:p>
-    <w:p>
-      <w:pPr>
-        <w:ind w:firstLine="420"/>
-        <w:rPr>
+      </w:pPr>
+      <w:r>
+        <w:rPr>
+          <w:rFonts w:hint="eastAsia"/>
           <w:b/>
           <w:bCs/>
         </w:rPr>
+        <w:t>单点问题？</w:t>
+      </w:r>
+    </w:p>
+    <w:p>
+      <w:pPr>
+        <w:ind w:firstLine="420"/>
+      </w:pPr>
+      <w:r>
+        <w:rPr>
+          <w:rFonts w:hint="eastAsia"/>
+          <w:color w:val="FF0000"/>
+        </w:rPr>
+        <w:t>使用</w:t>
+      </w:r>
+      <w:r>
+        <w:rPr>
+          <w:rFonts w:hint="eastAsia"/>
+          <w:color w:val="FF0000"/>
+        </w:rPr>
+        <w:t>Zookeeper</w:t>
+      </w:r>
+      <w:r>
+        <w:rPr>
+          <w:rFonts w:hint="eastAsia"/>
+          <w:color w:val="FF0000"/>
+        </w:rPr>
+        <w:t>可以有效的解决单点问题，</w:t>
+      </w:r>
+      <w:r>
+        <w:rPr>
+          <w:rFonts w:hint="eastAsia"/>
+          <w:color w:val="FF0000"/>
+        </w:rPr>
+        <w:t>ZK</w:t>
+      </w:r>
+      <w:r>
+        <w:rPr>
+          <w:rFonts w:hint="eastAsia"/>
+          <w:color w:val="FF0000"/>
+        </w:rPr>
+        <w:t>是集群部署的，只要集群中有半数以上的机器存活，就可以对外提供服务</w:t>
+      </w:r>
+      <w:r>
+        <w:rPr>
+          <w:rFonts w:hint="eastAsia"/>
+        </w:rPr>
+        <w:t>。</w:t>
+      </w:r>
+    </w:p>
+    <w:p>
+      <w:pPr>
+        <w:ind w:firstLine="420"/>
+      </w:pPr>
+    </w:p>
+    <w:p>
+      <w:pPr>
+        <w:pStyle w:val="4"/>
+      </w:pPr>
+      <w:r>
+        <w:rPr>
+          <w:rFonts w:hint="eastAsia"/>
+        </w:rPr>
+        <w:t>缺点</w:t>
+      </w:r>
+    </w:p>
+    <w:p>
+      <w:pPr>
+        <w:ind w:firstLine="420"/>
       </w:pPr>
       <w:r>
         <w:rPr>
           <w:rFonts w:hint="eastAsia"/>
           <w:b/>
           <w:bCs/>
-        </w:rPr>
-        <w:t>单点问题？</w:t>
-      </w:r>
-    </w:p>
-    <w:p>
-      <w:pPr>
-        <w:ind w:firstLine="420"/>
-      </w:pPr>
-      <w:r>
-        <w:rPr>
-          <w:rFonts w:hint="eastAsia"/>
-          <w:color w:val="FF0000"/>
-        </w:rPr>
-        <w:t>使用</w:t>
-      </w:r>
-      <w:r>
-        <w:rPr>
-          <w:rFonts w:hint="eastAsia"/>
-          <w:color w:val="FF0000"/>
+          <w:color w:val="FF0000"/>
+          <w:u w:val="single"/>
+        </w:rPr>
+        <w:t>性能上不如使用缓存实现分布式锁</w:t>
+      </w:r>
+      <w:r>
+        <w:rPr>
+          <w:rFonts w:hint="eastAsia"/>
+          <w:color w:val="FF0000"/>
+        </w:rPr>
+        <w:t>。</w:t>
+      </w:r>
+      <w:r>
+        <w:rPr>
+          <w:rFonts w:hint="eastAsia"/>
+        </w:rPr>
+        <w:t>需要对</w:t>
+      </w:r>
+      <w:r>
+        <w:rPr>
+          <w:rFonts w:hint="eastAsia"/>
+        </w:rPr>
+        <w:t>ZK</w:t>
+      </w:r>
+      <w:r>
+        <w:rPr>
+          <w:rFonts w:hint="eastAsia"/>
+        </w:rPr>
+        <w:t>的原理有所了解。</w:t>
+      </w:r>
+    </w:p>
+    <w:p>
+      <w:pPr>
+        <w:ind w:firstLine="420"/>
+      </w:pPr>
+      <w:r>
+        <w:rPr>
+          <w:rFonts w:hint="eastAsia"/>
         </w:rPr>
         <w:t>Zookeeper</w:t>
       </w:r>
       <w:r>
         <w:rPr>
           <w:rFonts w:hint="eastAsia"/>
-          <w:color w:val="FF0000"/>
-        </w:rPr>
-        <w:t>可以有效的解决单点问题，</w:t>
+        </w:rPr>
+        <w:t>实现的分布式锁其实存在一个缺点，那就是性能上可能并没有缓存服务那么高。因为</w:t>
+      </w:r>
+      <w:r>
+        <w:rPr>
+          <w:rFonts w:hint="eastAsia"/>
+          <w:color w:val="FF0000"/>
+        </w:rPr>
+        <w:t>每次在创建锁和释放锁的过程中，都要动态创建、销毁瞬时节点来实现锁功能。</w:t>
       </w:r>
       <w:r>
         <w:rPr>
@@ -12724,7 +10933,35 @@
           <w:rFonts w:hint="eastAsia"/>
           <w:color w:val="FF0000"/>
         </w:rPr>
-        <w:t>是集群部署的，只要集群中有半数以上的机器存活，就可以对外提供服务</w:t>
+        <w:t>中创建和删除节点只能通过</w:t>
+      </w:r>
+      <w:r>
+        <w:rPr>
+          <w:rFonts w:hint="eastAsia"/>
+          <w:color w:val="FF0000"/>
+        </w:rPr>
+        <w:t>Leader</w:t>
+      </w:r>
+      <w:r>
+        <w:rPr>
+          <w:rFonts w:hint="eastAsia"/>
+          <w:color w:val="FF0000"/>
+        </w:rPr>
+        <w:t>服务器来执行，然后将数据同不到所有的</w:t>
+      </w:r>
+      <w:r>
+        <w:rPr>
+          <w:rFonts w:hint="eastAsia"/>
+          <w:color w:val="FF0000"/>
+        </w:rPr>
+        <w:t>Follower</w:t>
+      </w:r>
+      <w:r>
+        <w:rPr>
+          <w:rFonts w:hint="eastAsia"/>
+          <w:color w:val="FF0000"/>
+        </w:rPr>
+        <w:t>机器上</w:t>
       </w:r>
       <w:r>
         <w:rPr>
@@ -12737,22 +10974,219 @@
       <w:pPr>
         <w:ind w:firstLine="420"/>
       </w:pPr>
-    </w:p>
-    <w:p>
-      <w:pPr>
-        <w:pStyle w:val="4"/>
-      </w:pPr>
-      <w:r>
-        <w:rPr>
-          <w:rFonts w:hint="eastAsia"/>
-        </w:rPr>
-        <w:t>缺点</w:t>
-      </w:r>
-    </w:p>
-    <w:p>
-      <w:pPr>
-        <w:ind w:firstLine="420"/>
-      </w:pPr>
+      <w:r>
+        <w:rPr>
+          <w:rFonts w:hint="eastAsia"/>
+        </w:rPr>
+        <w:t>其实，使用</w:t>
+      </w:r>
+      <w:r>
+        <w:rPr>
+          <w:rFonts w:hint="eastAsia"/>
+        </w:rPr>
+        <w:t>Zookeeper</w:t>
+      </w:r>
+      <w:r>
+        <w:rPr>
+          <w:rFonts w:hint="eastAsia"/>
+        </w:rPr>
+        <w:t>也有可能带来</w:t>
+      </w:r>
+      <w:r>
+        <w:rPr>
+          <w:rFonts w:hint="eastAsia"/>
+          <w:color w:val="FF0000"/>
+        </w:rPr>
+        <w:t>并发问题</w:t>
+      </w:r>
+      <w:r>
+        <w:rPr>
+          <w:rFonts w:hint="eastAsia"/>
+        </w:rPr>
+        <w:t>，只是并不常见而已。考虑这样的情况，由于网络抖动，客户端可</w:t>
+      </w:r>
+      <w:r>
+        <w:rPr>
+          <w:rFonts w:hint="eastAsia"/>
+        </w:rPr>
+        <w:t>ZK</w:t>
+      </w:r>
+      <w:r>
+        <w:rPr>
+          <w:rFonts w:hint="eastAsia"/>
+        </w:rPr>
+        <w:t>集群的</w:t>
+      </w:r>
+      <w:r>
+        <w:rPr>
+          <w:rFonts w:hint="eastAsia"/>
+        </w:rPr>
+        <w:t>session</w:t>
+      </w:r>
+      <w:r>
+        <w:rPr>
+          <w:rFonts w:hint="eastAsia"/>
+        </w:rPr>
+        <w:t>连接断了，那么</w:t>
+      </w:r>
+      <w:r>
+        <w:rPr>
+          <w:rFonts w:hint="eastAsia"/>
+        </w:rPr>
+        <w:t>zk</w:t>
+      </w:r>
+      <w:r>
+        <w:rPr>
+          <w:rFonts w:hint="eastAsia"/>
+        </w:rPr>
+        <w:t>以为客户端挂了，就会删除临时节点，这时候其他客户端就可以获取到分布式锁了。就可能产生并发问题。这个问题不常见是因为</w:t>
+      </w:r>
+      <w:r>
+        <w:rPr>
+          <w:rFonts w:hint="eastAsia"/>
+        </w:rPr>
+        <w:t>zk</w:t>
+      </w:r>
+      <w:r>
+        <w:rPr>
+          <w:rFonts w:hint="eastAsia"/>
+        </w:rPr>
+        <w:t>有重试机制，一旦</w:t>
+      </w:r>
+      <w:r>
+        <w:rPr>
+          <w:rFonts w:hint="eastAsia"/>
+        </w:rPr>
+        <w:t>zk</w:t>
+      </w:r>
+      <w:r>
+        <w:rPr>
+          <w:rFonts w:hint="eastAsia"/>
+        </w:rPr>
+        <w:t>集群检测不到客户端的心跳，就会重试，</w:t>
+      </w:r>
+      <w:r>
+        <w:rPr>
+          <w:rFonts w:hint="eastAsia"/>
+        </w:rPr>
+        <w:t>Curator</w:t>
+      </w:r>
+      <w:r>
+        <w:rPr>
+          <w:rFonts w:hint="eastAsia"/>
+        </w:rPr>
+        <w:t>客户端支持多种重试策略。多次重试之后还不行的话才会删除临时节点。（所以，选择一个合适的重试策略也比较重要，</w:t>
+      </w:r>
+      <w:r>
+        <w:rPr>
+          <w:rFonts w:hint="eastAsia"/>
+        </w:rPr>
+        <w:lastRenderedPageBreak/>
+        <w:t>要在锁的粒度和并发之间找一个平衡）</w:t>
+      </w:r>
+    </w:p>
+    <w:p/>
+    <w:p>
+      <w:pPr>
+        <w:ind w:firstLine="420"/>
+      </w:pPr>
+      <w:r>
+        <w:rPr>
+          <w:rFonts w:hint="eastAsia"/>
+        </w:rPr>
+        <w:t>对于</w:t>
+      </w:r>
+      <w:r>
+        <w:rPr>
+          <w:rFonts w:hint="eastAsia"/>
+        </w:rPr>
+        <w:t>zk</w:t>
+      </w:r>
+      <w:r>
+        <w:rPr>
+          <w:rFonts w:hint="eastAsia"/>
+        </w:rPr>
+        <w:t>分布式锁而言</w:t>
+      </w:r>
+      <w:r>
+        <w:rPr>
+          <w:rFonts w:hint="eastAsia"/>
+        </w:rPr>
+        <w:t>:</w:t>
+      </w:r>
+    </w:p>
+    <w:p>
+      <w:pPr>
+        <w:ind w:firstLine="420"/>
+      </w:pPr>
+      <w:r>
+        <w:rPr>
+          <w:rFonts w:hint="eastAsia"/>
+        </w:rPr>
+        <w:t>zookeeper</w:t>
+      </w:r>
+      <w:r>
+        <w:rPr>
+          <w:rFonts w:hint="eastAsia"/>
+        </w:rPr>
+        <w:t>天生设计定位就是分布式协调，</w:t>
+      </w:r>
+      <w:r>
+        <w:rPr>
+          <w:rFonts w:hint="eastAsia"/>
+          <w:color w:val="FF0000"/>
+          <w:u w:val="single"/>
+        </w:rPr>
+        <w:t>强一致性</w:t>
+      </w:r>
+      <w:r>
+        <w:rPr>
+          <w:rFonts w:hint="eastAsia"/>
+        </w:rPr>
+        <w:t>。锁的模型健壮、简单易用、适合做分布式锁。</w:t>
+      </w:r>
+    </w:p>
+    <w:p>
+      <w:pPr>
+        <w:ind w:firstLine="420"/>
+      </w:pPr>
+      <w:r>
+        <w:rPr>
+          <w:rFonts w:hint="eastAsia"/>
+          <w:color w:val="FF0000"/>
+          <w:u w:val="single"/>
+        </w:rPr>
+        <w:t>如果获取不到锁，只需要添加一个监听器就可以了，不用一直轮询，性能消耗较小</w:t>
+      </w:r>
+      <w:r>
+        <w:rPr>
+          <w:rFonts w:hint="eastAsia"/>
+        </w:rPr>
+        <w:t>。</w:t>
+      </w:r>
+    </w:p>
+    <w:p>
+      <w:pPr>
+        <w:ind w:firstLine="420"/>
+      </w:pPr>
+      <w:r>
+        <w:rPr>
+          <w:rFonts w:hint="eastAsia"/>
+        </w:rPr>
+        <w:t>但是</w:t>
+      </w:r>
+      <w:r>
+        <w:rPr>
+          <w:rFonts w:hint="eastAsia"/>
+        </w:rPr>
+        <w:t>zk</w:t>
+      </w:r>
+      <w:r>
+        <w:rPr>
+          <w:rFonts w:hint="eastAsia"/>
+        </w:rPr>
+        <w:t>也有其缺点：如果</w:t>
+      </w:r>
       <w:r>
         <w:rPr>
           <w:rFonts w:hint="eastAsia"/>
@@ -12761,346 +11195,7 @@
           <w:color w:val="FF0000"/>
           <w:u w:val="single"/>
         </w:rPr>
-        <w:t>性能上不如使用缓存实现分布式锁</w:t>
-      </w:r>
-      <w:r>
-        <w:rPr>
-          <w:rFonts w:hint="eastAsia"/>
-          <w:color w:val="FF0000"/>
-        </w:rPr>
-        <w:t>。</w:t>
-      </w:r>
-      <w:r>
-        <w:rPr>
-          <w:rFonts w:hint="eastAsia"/>
-        </w:rPr>
-        <w:t>需要对</w:t>
-      </w:r>
-      <w:r>
-        <w:rPr>
-          <w:rFonts w:hint="eastAsia"/>
-        </w:rPr>
-        <w:t>ZK</w:t>
-      </w:r>
-      <w:r>
-        <w:rPr>
-          <w:rFonts w:hint="eastAsia"/>
-        </w:rPr>
-        <w:t>的原理有所了解。</w:t>
-      </w:r>
-    </w:p>
-    <w:p>
-      <w:pPr>
-        <w:ind w:firstLine="420"/>
-      </w:pPr>
-      <w:r>
-        <w:rPr>
-          <w:rFonts w:hint="eastAsia"/>
-        </w:rPr>
-        <w:t>Zookeeper</w:t>
-      </w:r>
-      <w:r>
-        <w:rPr>
-          <w:rFonts w:hint="eastAsia"/>
-        </w:rPr>
-        <w:t>实现的分布式</w:t>
-      </w:r>
-      <w:proofErr w:type="gramStart"/>
-      <w:r>
-        <w:rPr>
-          <w:rFonts w:hint="eastAsia"/>
-        </w:rPr>
-        <w:t>锁其实</w:t>
-      </w:r>
-      <w:proofErr w:type="gramEnd"/>
-      <w:r>
-        <w:rPr>
-          <w:rFonts w:hint="eastAsia"/>
-        </w:rPr>
-        <w:t>存在一个缺点，那就是性能上可能并没有缓存服务那么高。因为</w:t>
-      </w:r>
-      <w:r>
-        <w:rPr>
-          <w:rFonts w:hint="eastAsia"/>
-          <w:color w:val="FF0000"/>
-        </w:rPr>
-        <w:t>每次在创建锁和释放锁的过程中，都要动态创建、销毁瞬时节点来实现锁功能。</w:t>
-      </w:r>
-      <w:r>
-        <w:rPr>
-          <w:rFonts w:hint="eastAsia"/>
-          <w:color w:val="FF0000"/>
-        </w:rPr>
-        <w:t>ZK</w:t>
-      </w:r>
-      <w:r>
-        <w:rPr>
-          <w:rFonts w:hint="eastAsia"/>
-          <w:color w:val="FF0000"/>
-        </w:rPr>
-        <w:t>中创建和删除节点只能通过</w:t>
-      </w:r>
-      <w:r>
-        <w:rPr>
-          <w:rFonts w:hint="eastAsia"/>
-          <w:color w:val="FF0000"/>
-        </w:rPr>
-        <w:t>Leader</w:t>
-      </w:r>
-      <w:r>
-        <w:rPr>
-          <w:rFonts w:hint="eastAsia"/>
-          <w:color w:val="FF0000"/>
-        </w:rPr>
-        <w:t>服务器来执行，然后将数据同不到所有的</w:t>
-      </w:r>
-      <w:r>
-        <w:rPr>
-          <w:rFonts w:hint="eastAsia"/>
-          <w:color w:val="FF0000"/>
-        </w:rPr>
-        <w:t>Follower</w:t>
-      </w:r>
-      <w:r>
-        <w:rPr>
-          <w:rFonts w:hint="eastAsia"/>
-          <w:color w:val="FF0000"/>
-        </w:rPr>
-        <w:t>机器上</w:t>
-      </w:r>
-      <w:r>
-        <w:rPr>
-          <w:rFonts w:hint="eastAsia"/>
-        </w:rPr>
-        <w:t>。</w:t>
-      </w:r>
-    </w:p>
-    <w:p>
-      <w:pPr>
-        <w:ind w:firstLine="420"/>
-      </w:pPr>
-      <w:r>
-        <w:rPr>
-          <w:rFonts w:hint="eastAsia"/>
-        </w:rPr>
-        <w:t>其实，使用</w:t>
-      </w:r>
-      <w:r>
-        <w:rPr>
-          <w:rFonts w:hint="eastAsia"/>
-        </w:rPr>
-        <w:t>Zookeeper</w:t>
-      </w:r>
-      <w:r>
-        <w:rPr>
-          <w:rFonts w:hint="eastAsia"/>
-        </w:rPr>
-        <w:t>也有可能带来</w:t>
-      </w:r>
-      <w:r>
-        <w:rPr>
-          <w:rFonts w:hint="eastAsia"/>
-          <w:color w:val="FF0000"/>
-        </w:rPr>
-        <w:t>并发问题</w:t>
-      </w:r>
-      <w:r>
-        <w:rPr>
-          <w:rFonts w:hint="eastAsia"/>
-        </w:rPr>
-        <w:t>，只是并不常见而已。考虑这样的情况，由于网络抖动，客户端可</w:t>
-      </w:r>
-      <w:r>
-        <w:rPr>
-          <w:rFonts w:hint="eastAsia"/>
-        </w:rPr>
-        <w:t>ZK</w:t>
-      </w:r>
-      <w:r>
-        <w:rPr>
-          <w:rFonts w:hint="eastAsia"/>
-        </w:rPr>
-        <w:t>集群的</w:t>
-      </w:r>
-      <w:r>
-        <w:rPr>
-          <w:rFonts w:hint="eastAsia"/>
-        </w:rPr>
-        <w:t>session</w:t>
-      </w:r>
-      <w:r>
-        <w:rPr>
-          <w:rFonts w:hint="eastAsia"/>
-        </w:rPr>
-        <w:t>连接断了，那么</w:t>
-      </w:r>
-      <w:proofErr w:type="spellStart"/>
-      <w:r>
-        <w:rPr>
-          <w:rFonts w:hint="eastAsia"/>
-        </w:rPr>
-        <w:t>zk</w:t>
-      </w:r>
-      <w:proofErr w:type="spellEnd"/>
-      <w:r>
-        <w:rPr>
-          <w:rFonts w:hint="eastAsia"/>
-        </w:rPr>
-        <w:t>以为客户端挂了，就会删除临时节点，这时候其他客户端就可以获取到分布式锁了。就可能产生并发问题。这个问题不常见是因为</w:t>
-      </w:r>
-      <w:proofErr w:type="spellStart"/>
-      <w:r>
-        <w:rPr>
-          <w:rFonts w:hint="eastAsia"/>
-        </w:rPr>
-        <w:t>zk</w:t>
-      </w:r>
-      <w:proofErr w:type="spellEnd"/>
-      <w:r>
-        <w:rPr>
-          <w:rFonts w:hint="eastAsia"/>
-        </w:rPr>
-        <w:t>有重试机制，一旦</w:t>
-      </w:r>
-      <w:proofErr w:type="spellStart"/>
-      <w:r>
-        <w:rPr>
-          <w:rFonts w:hint="eastAsia"/>
-        </w:rPr>
-        <w:t>zk</w:t>
-      </w:r>
-      <w:proofErr w:type="spellEnd"/>
-      <w:r>
-        <w:rPr>
-          <w:rFonts w:hint="eastAsia"/>
-        </w:rPr>
-        <w:t>集群检测不到客户端的心跳，就会重试，</w:t>
-      </w:r>
-      <w:r>
-        <w:rPr>
-          <w:rFonts w:hint="eastAsia"/>
-        </w:rPr>
-        <w:t>Curator</w:t>
-      </w:r>
-      <w:r>
-        <w:rPr>
-          <w:rFonts w:hint="eastAsia"/>
-        </w:rPr>
-        <w:t>客户端支持多种重试策略。多次重试之后还不行的话才会删除临时节点。（所以，选择一个合适的重试策略也比较重要，</w:t>
-      </w:r>
-      <w:r>
-        <w:rPr>
-          <w:rFonts w:hint="eastAsia"/>
-        </w:rPr>
-        <w:lastRenderedPageBreak/>
-        <w:t>要在锁的粒度和并发之间找一个平衡）</w:t>
-      </w:r>
-    </w:p>
-    <w:p/>
-    <w:p>
-      <w:pPr>
-        <w:ind w:firstLine="420"/>
-      </w:pPr>
-      <w:r>
-        <w:rPr>
-          <w:rFonts w:hint="eastAsia"/>
-        </w:rPr>
-        <w:t>对于</w:t>
-      </w:r>
-      <w:proofErr w:type="spellStart"/>
-      <w:r>
-        <w:rPr>
-          <w:rFonts w:hint="eastAsia"/>
-        </w:rPr>
-        <w:t>zk</w:t>
-      </w:r>
-      <w:proofErr w:type="spellEnd"/>
-      <w:r>
-        <w:rPr>
-          <w:rFonts w:hint="eastAsia"/>
-        </w:rPr>
-        <w:t>分布式锁而言</w:t>
-      </w:r>
-      <w:r>
-        <w:rPr>
-          <w:rFonts w:hint="eastAsia"/>
-        </w:rPr>
-        <w:t>:</w:t>
-      </w:r>
-    </w:p>
-    <w:p>
-      <w:pPr>
-        <w:ind w:firstLine="420"/>
-      </w:pPr>
-      <w:r>
-        <w:rPr>
-          <w:rFonts w:hint="eastAsia"/>
-        </w:rPr>
-        <w:t>zookeeper</w:t>
-      </w:r>
-      <w:r>
-        <w:rPr>
-          <w:rFonts w:hint="eastAsia"/>
-        </w:rPr>
-        <w:t>天生设计定位就是分布式协调，</w:t>
-      </w:r>
-      <w:r>
-        <w:rPr>
-          <w:rFonts w:hint="eastAsia"/>
-          <w:color w:val="FF0000"/>
-          <w:u w:val="single"/>
-        </w:rPr>
-        <w:t>强一致性</w:t>
-      </w:r>
-      <w:r>
-        <w:rPr>
-          <w:rFonts w:hint="eastAsia"/>
-        </w:rPr>
-        <w:t>。锁的模型健壮、简单易用、适合做分布式锁。</w:t>
-      </w:r>
-    </w:p>
-    <w:p>
-      <w:pPr>
-        <w:ind w:firstLine="420"/>
-      </w:pPr>
-      <w:r>
-        <w:rPr>
-          <w:rFonts w:hint="eastAsia"/>
-          <w:color w:val="FF0000"/>
-          <w:u w:val="single"/>
-        </w:rPr>
-        <w:t>如果获取不到锁，只需要添加一个监听器就可以了，不用一直轮询，性能消耗较小</w:t>
-      </w:r>
-      <w:r>
-        <w:rPr>
-          <w:rFonts w:hint="eastAsia"/>
-        </w:rPr>
-        <w:t>。</w:t>
-      </w:r>
-    </w:p>
-    <w:p>
-      <w:pPr>
-        <w:ind w:firstLine="420"/>
-      </w:pPr>
-      <w:r>
-        <w:rPr>
-          <w:rFonts w:hint="eastAsia"/>
-        </w:rPr>
-        <w:t>但是</w:t>
-      </w:r>
-      <w:proofErr w:type="spellStart"/>
-      <w:r>
-        <w:rPr>
-          <w:rFonts w:hint="eastAsia"/>
-        </w:rPr>
-        <w:t>zk</w:t>
-      </w:r>
-      <w:proofErr w:type="spellEnd"/>
-      <w:r>
-        <w:rPr>
-          <w:rFonts w:hint="eastAsia"/>
-        </w:rPr>
-        <w:t>也有其缺点：如果</w:t>
+        <w:t>有较多的客户端频繁的申请加锁、释放锁，对于</w:t>
       </w:r>
       <w:r>
         <w:rPr>
@@ -13110,20 +11205,8 @@
           <w:color w:val="FF0000"/>
           <w:u w:val="single"/>
         </w:rPr>
-        <w:t>有较多的客户端频繁的申请加锁、释放锁，对于</w:t>
-      </w:r>
-      <w:proofErr w:type="spellStart"/>
-      <w:r>
-        <w:rPr>
-          <w:rFonts w:hint="eastAsia"/>
-          <w:b/>
-          <w:bCs/>
-          <w:color w:val="FF0000"/>
-          <w:u w:val="single"/>
-        </w:rPr>
         <w:t>zk</w:t>
       </w:r>
-      <w:proofErr w:type="spellEnd"/>
       <w:r>
         <w:rPr>
           <w:rFonts w:hint="eastAsia"/>
@@ -13625,7 +11708,6 @@
         </w:rPr>
         <w:t>是最佳选择，但是</w:t>
       </w:r>
-      <w:proofErr w:type="spellStart"/>
       <w:r>
         <w:rPr>
           <w:rFonts w:hint="eastAsia"/>
@@ -13636,7 +11718,6 @@
         </w:rPr>
         <w:t>redis</w:t>
       </w:r>
-      <w:proofErr w:type="spellEnd"/>
       <w:r>
         <w:rPr>
           <w:rFonts w:hint="eastAsia"/>
@@ -13712,42 +11793,36 @@
         </w:rPr>
         <w:t>缓存方案。那么其实用</w:t>
       </w:r>
-      <w:proofErr w:type="spellStart"/>
       <w:r>
         <w:rPr>
           <w:rFonts w:hint="eastAsia"/>
         </w:rPr>
         <w:t>redis</w:t>
       </w:r>
-      <w:proofErr w:type="spellEnd"/>
       <w:r>
         <w:rPr>
           <w:rFonts w:hint="eastAsia"/>
         </w:rPr>
         <w:t>来实现也可以，另外还可能是系统设计者考虑到了系统已经有</w:t>
       </w:r>
-      <w:proofErr w:type="spellStart"/>
       <w:r>
         <w:rPr>
           <w:rFonts w:hint="eastAsia"/>
         </w:rPr>
         <w:t>redis</w:t>
       </w:r>
-      <w:proofErr w:type="spellEnd"/>
       <w:r>
         <w:rPr>
           <w:rFonts w:hint="eastAsia"/>
         </w:rPr>
         <w:t>，但是又不希望再次引入一些外部依赖的情况下，可以选用</w:t>
       </w:r>
-      <w:proofErr w:type="spellStart"/>
       <w:r>
         <w:rPr>
           <w:rFonts w:hint="eastAsia"/>
         </w:rPr>
         <w:t>redis</w:t>
       </w:r>
-      <w:proofErr w:type="spellEnd"/>
       <w:r>
         <w:rPr>
           <w:rFonts w:hint="eastAsia"/>
@@ -13822,23 +11897,7 @@
           <w:rFonts w:hint="eastAsia"/>
           <w:color w:val="FF0000"/>
         </w:rPr>
-        <w:t>数据库挂掉会导致业务系统</w:t>
-      </w:r>
-      <w:proofErr w:type="gramStart"/>
-      <w:r>
-        <w:rPr>
-          <w:rFonts w:hint="eastAsia"/>
-          <w:color w:val="FF0000"/>
-        </w:rPr>
-        <w:t>不</w:t>
-      </w:r>
-      <w:proofErr w:type="gramEnd"/>
-      <w:r>
-        <w:rPr>
-          <w:rFonts w:hint="eastAsia"/>
-          <w:color w:val="FF0000"/>
-        </w:rPr>
-        <w:t>可用</w:t>
+        <w:t>数据库挂掉会导致业务系统不可用</w:t>
       </w:r>
       <w:r>
         <w:rPr>
@@ -13904,23 +11963,7 @@
           <w:rFonts w:hint="eastAsia"/>
           <w:color w:val="FF0000"/>
         </w:rPr>
-        <w:t>锁的失效时间难以控制，删除</w:t>
-      </w:r>
-      <w:proofErr w:type="gramStart"/>
-      <w:r>
-        <w:rPr>
-          <w:rFonts w:hint="eastAsia"/>
-          <w:color w:val="FF0000"/>
-        </w:rPr>
-        <w:t>锁失败</w:t>
-      </w:r>
-      <w:proofErr w:type="gramEnd"/>
-      <w:r>
-        <w:rPr>
-          <w:rFonts w:hint="eastAsia"/>
-          <w:color w:val="FF0000"/>
-        </w:rPr>
-        <w:t>容易导致死锁</w:t>
+        <w:t>锁的失效时间难以控制，删除锁失败容易导致死锁</w:t>
       </w:r>
       <w:r>
         <w:rPr>
@@ -13938,6 +11981,654 @@
       </w:r>
     </w:p>
     <w:p/>
+    <w:p>
+      <w:pPr>
+        <w:pStyle w:val="2"/>
+      </w:pPr>
+      <w:r>
+        <w:rPr>
+          <w:rFonts w:hint="eastAsia"/>
+        </w:rPr>
+        <w:t>GoldenDB</w:t>
+      </w:r>
+    </w:p>
+    <w:p>
+      <w:pPr>
+        <w:pStyle w:val="2"/>
+      </w:pPr>
+      <w:r>
+        <w:rPr>
+          <w:rFonts w:hint="eastAsia"/>
+        </w:rPr>
+        <w:t>TDSQL</w:t>
+      </w:r>
+    </w:p>
+    <w:p>
+      <w:r>
+        <w:tab/>
+      </w:r>
+      <w:r>
+        <w:rPr>
+          <w:rFonts w:hint="eastAsia"/>
+        </w:rPr>
+        <w:t>TDSQL</w:t>
+      </w:r>
+      <w:r>
+        <w:t>2.0</w:t>
+      </w:r>
+      <w:r>
+        <w:rPr>
+          <w:rFonts w:hint="eastAsia"/>
+        </w:rPr>
+        <w:t>在支持原子性</w:t>
+      </w:r>
+      <w:r>
+        <w:rPr>
+          <w:rFonts w:hint="eastAsia"/>
+        </w:rPr>
+        <w:t>DDL</w:t>
+      </w:r>
+      <w:r>
+        <w:rPr>
+          <w:rFonts w:hint="eastAsia"/>
+        </w:rPr>
+        <w:t>的时候，是通过</w:t>
+      </w:r>
+      <w:r>
+        <w:rPr>
+          <w:rFonts w:hint="eastAsia"/>
+        </w:rPr>
+        <w:t>zk</w:t>
+      </w:r>
+      <w:r>
+        <w:rPr>
+          <w:rFonts w:hint="eastAsia"/>
+        </w:rPr>
+        <w:t>实现分布式锁的。</w:t>
+      </w:r>
+    </w:p>
+    <w:p>
+      <w:r>
+        <w:tab/>
+      </w:r>
+      <w:r>
+        <w:rPr>
+          <w:rFonts w:hint="eastAsia"/>
+        </w:rPr>
+        <w:t>TDSQL</w:t>
+      </w:r>
+      <w:r>
+        <w:t>2.0</w:t>
+      </w:r>
+      <w:r>
+        <w:rPr>
+          <w:rFonts w:hint="eastAsia"/>
+        </w:rPr>
+        <w:t>的二级分区表会拆分为主表和子表，如果执行</w:t>
+      </w:r>
+      <w:r>
+        <w:rPr>
+          <w:rFonts w:hint="eastAsia"/>
+        </w:rPr>
+        <w:t>alter</w:t>
+      </w:r>
+      <w:r>
+        <w:rPr>
+          <w:rFonts w:hint="eastAsia"/>
+        </w:rPr>
+        <w:t>修改操作，这个时候在</w:t>
+      </w:r>
+      <w:r>
+        <w:rPr>
+          <w:rFonts w:hint="eastAsia"/>
+        </w:rPr>
+        <w:t>DB</w:t>
+      </w:r>
+      <w:r>
+        <w:rPr>
+          <w:rFonts w:hint="eastAsia"/>
+        </w:rPr>
+        <w:t>层面是默认会对主表加锁的，但是因为子表是内部拆分的逻辑，在</w:t>
+      </w:r>
+      <w:r>
+        <w:rPr>
+          <w:rFonts w:hint="eastAsia"/>
+        </w:rPr>
+        <w:lastRenderedPageBreak/>
+        <w:t>DB</w:t>
+      </w:r>
+      <w:r>
+        <w:rPr>
+          <w:rFonts w:hint="eastAsia"/>
+        </w:rPr>
+        <w:t>层面感知不到，存在两种方式的处理：</w:t>
+      </w:r>
+    </w:p>
+    <w:p>
+      <w:pPr>
+        <w:pStyle w:val="aa"/>
+        <w:numPr>
+          <w:ilvl w:val="0"/>
+          <w:numId w:val="15"/>
+        </w:numPr>
+        <w:ind w:firstLineChars="0"/>
+      </w:pPr>
+      <w:r>
+        <w:rPr>
+          <w:rFonts w:hint="eastAsia"/>
+        </w:rPr>
+        <w:t>对于非原子性</w:t>
+      </w:r>
+      <w:r>
+        <w:rPr>
+          <w:rFonts w:hint="eastAsia"/>
+        </w:rPr>
+        <w:t>DDL</w:t>
+      </w:r>
+      <w:r>
+        <w:rPr>
+          <w:rFonts w:hint="eastAsia"/>
+        </w:rPr>
+        <w:t>，直接修改原来的主表操作的</w:t>
+      </w:r>
+      <w:r>
+        <w:rPr>
+          <w:rFonts w:hint="eastAsia"/>
+        </w:rPr>
+        <w:t>SQL</w:t>
+      </w:r>
+      <w:r>
+        <w:rPr>
+          <w:rFonts w:hint="eastAsia"/>
+        </w:rPr>
+        <w:t>为主表</w:t>
+      </w:r>
+      <w:r>
+        <w:rPr>
+          <w:rFonts w:hint="eastAsia"/>
+        </w:rPr>
+        <w:t>+</w:t>
+      </w:r>
+      <w:r>
+        <w:rPr>
+          <w:rFonts w:hint="eastAsia"/>
+        </w:rPr>
+        <w:t>子表的操作，都到</w:t>
+      </w:r>
+      <w:r>
+        <w:rPr>
+          <w:rFonts w:hint="eastAsia"/>
+        </w:rPr>
+        <w:t>DB</w:t>
+      </w:r>
+      <w:r>
+        <w:rPr>
+          <w:rFonts w:hint="eastAsia"/>
+        </w:rPr>
+        <w:t>处理主子表的锁</w:t>
+      </w:r>
+    </w:p>
+    <w:p>
+      <w:pPr>
+        <w:pStyle w:val="aa"/>
+        <w:numPr>
+          <w:ilvl w:val="0"/>
+          <w:numId w:val="15"/>
+        </w:numPr>
+        <w:ind w:firstLineChars="0"/>
+        <w:rPr>
+          <w:rFonts w:hint="eastAsia"/>
+        </w:rPr>
+      </w:pPr>
+      <w:r>
+        <w:rPr>
+          <w:rFonts w:hint="eastAsia"/>
+        </w:rPr>
+        <w:t>对于原子性</w:t>
+      </w:r>
+      <w:r>
+        <w:rPr>
+          <w:rFonts w:hint="eastAsia"/>
+        </w:rPr>
+        <w:t>DDL</w:t>
+      </w:r>
+      <w:r>
+        <w:rPr>
+          <w:rFonts w:hint="eastAsia"/>
+        </w:rPr>
+        <w:t>，使用</w:t>
+      </w:r>
+      <w:r>
+        <w:rPr>
+          <w:rFonts w:hint="eastAsia"/>
+        </w:rPr>
+        <w:t>zk</w:t>
+      </w:r>
+      <w:r>
+        <w:rPr>
+          <w:rFonts w:hint="eastAsia"/>
+        </w:rPr>
+        <w:t>创建分布式锁，管理子表的加解锁（主表还是使用</w:t>
+      </w:r>
+      <w:r>
+        <w:rPr>
+          <w:rFonts w:hint="eastAsia"/>
+        </w:rPr>
+        <w:t>DB</w:t>
+      </w:r>
+      <w:r>
+        <w:rPr>
+          <w:rFonts w:hint="eastAsia"/>
+        </w:rPr>
+        <w:t>的锁）</w:t>
+      </w:r>
+    </w:p>
+    <w:p>
+      <w:r>
+        <w:tab/>
+      </w:r>
+      <w:r>
+        <w:rPr>
+          <w:rFonts w:hint="eastAsia"/>
+        </w:rPr>
+        <w:t>大致原理如下：</w:t>
+      </w:r>
+    </w:p>
+    <w:p>
+      <w:pPr>
+        <w:pStyle w:val="aa"/>
+        <w:numPr>
+          <w:ilvl w:val="0"/>
+          <w:numId w:val="12"/>
+        </w:numPr>
+        <w:ind w:firstLineChars="0"/>
+      </w:pPr>
+      <w:r>
+        <w:rPr>
+          <w:rFonts w:hint="eastAsia"/>
+        </w:rPr>
+        <w:t>加锁</w:t>
+      </w:r>
+    </w:p>
+    <w:p>
+      <w:pPr>
+        <w:pStyle w:val="aa"/>
+        <w:numPr>
+          <w:ilvl w:val="0"/>
+          <w:numId w:val="13"/>
+        </w:numPr>
+        <w:ind w:firstLineChars="0"/>
+      </w:pPr>
+      <w:r>
+        <w:rPr>
+          <w:rFonts w:hint="eastAsia"/>
+        </w:rPr>
+        <w:t>初始化</w:t>
+      </w:r>
+      <w:r>
+        <w:rPr>
+          <w:rFonts w:hint="eastAsia"/>
+        </w:rPr>
+        <w:t>lock_node</w:t>
+      </w:r>
+      <w:r>
+        <w:rPr>
+          <w:rFonts w:hint="eastAsia"/>
+        </w:rPr>
+        <w:t>名称（</w:t>
+      </w:r>
+      <w:r>
+        <w:rPr>
+          <w:rFonts w:hint="eastAsia"/>
+        </w:rPr>
+        <w:t>key</w:t>
+      </w:r>
+      <w:r>
+        <w:rPr>
+          <w:rFonts w:hint="eastAsia"/>
+        </w:rPr>
+        <w:t>）：</w:t>
+      </w:r>
+      <w:r>
+        <w:rPr>
+          <w:rFonts w:hint="eastAsia"/>
+        </w:rPr>
+        <w:t>router</w:t>
+      </w:r>
+      <w:r>
+        <w:t>/lock@/db_tb_name</w:t>
+      </w:r>
+      <w:r>
+        <w:rPr>
+          <w:rFonts w:hint="eastAsia"/>
+        </w:rPr>
+        <w:t>（表锁）</w:t>
+      </w:r>
+    </w:p>
+    <w:p>
+      <w:pPr>
+        <w:pStyle w:val="aa"/>
+        <w:numPr>
+          <w:ilvl w:val="0"/>
+          <w:numId w:val="13"/>
+        </w:numPr>
+        <w:ind w:firstLineChars="0"/>
+      </w:pPr>
+      <w:r>
+        <w:rPr>
+          <w:rFonts w:hint="eastAsia"/>
+        </w:rPr>
+        <w:t>构造</w:t>
+      </w:r>
+      <w:r>
+        <w:rPr>
+          <w:rFonts w:hint="eastAsia"/>
+        </w:rPr>
+        <w:t>json</w:t>
+      </w:r>
+      <w:r>
+        <w:rPr>
+          <w:rFonts w:hint="eastAsia"/>
+        </w:rPr>
+        <w:t>数据（</w:t>
+      </w:r>
+      <w:r>
+        <w:rPr>
+          <w:rFonts w:hint="eastAsia"/>
+        </w:rPr>
+        <w:t>values</w:t>
+      </w:r>
+      <w:r>
+        <w:rPr>
+          <w:rFonts w:hint="eastAsia"/>
+        </w:rPr>
+        <w:t>）：</w:t>
+      </w:r>
+      <w:r>
+        <w:rPr>
+          <w:rFonts w:hint="eastAsia"/>
+        </w:rPr>
+        <w:t>ip</w:t>
+      </w:r>
+      <w:r>
+        <w:t>_port</w:t>
+      </w:r>
+      <w:r>
+        <w:rPr>
+          <w:rFonts w:hint="eastAsia"/>
+        </w:rPr>
+        <w:t>，</w:t>
+      </w:r>
+      <w:r>
+        <w:rPr>
+          <w:rFonts w:hint="eastAsia"/>
+        </w:rPr>
+        <w:t>d</w:t>
+      </w:r>
+      <w:r>
+        <w:t>dl_</w:t>
+      </w:r>
+      <w:r>
+        <w:rPr>
+          <w:rFonts w:hint="eastAsia"/>
+        </w:rPr>
+        <w:t>job_id</w:t>
+      </w:r>
+    </w:p>
+    <w:p>
+      <w:pPr>
+        <w:pStyle w:val="aa"/>
+        <w:numPr>
+          <w:ilvl w:val="0"/>
+          <w:numId w:val="13"/>
+        </w:numPr>
+        <w:ind w:firstLineChars="0"/>
+        <w:rPr>
+          <w:rFonts w:hint="eastAsia"/>
+        </w:rPr>
+      </w:pPr>
+      <w:r>
+        <w:rPr>
+          <w:rFonts w:hint="eastAsia"/>
+        </w:rPr>
+        <w:t>调用</w:t>
+      </w:r>
+      <w:r>
+        <w:rPr>
+          <w:rFonts w:hint="eastAsia"/>
+        </w:rPr>
+        <w:t>zk</w:t>
+      </w:r>
+      <w:r>
+        <w:rPr>
+          <w:rFonts w:hint="eastAsia"/>
+        </w:rPr>
+        <w:t>接口</w:t>
+      </w:r>
+      <w:r>
+        <w:rPr>
+          <w:rFonts w:hint="eastAsia"/>
+        </w:rPr>
+        <w:t>create</w:t>
+      </w:r>
+      <w:r>
+        <w:rPr>
+          <w:rFonts w:hint="eastAsia"/>
+        </w:rPr>
+        <w:t>创建对应的节点（</w:t>
+      </w:r>
+      <w:r>
+        <w:rPr>
+          <w:rFonts w:hint="eastAsia"/>
+        </w:rPr>
+        <w:t>k-v</w:t>
+      </w:r>
+      <w:r>
+        <w:rPr>
+          <w:rFonts w:hint="eastAsia"/>
+        </w:rPr>
+        <w:t>）</w:t>
+      </w:r>
+    </w:p>
+    <w:p>
+      <w:pPr>
+        <w:pStyle w:val="aa"/>
+        <w:numPr>
+          <w:ilvl w:val="0"/>
+          <w:numId w:val="12"/>
+        </w:numPr>
+        <w:ind w:firstLineChars="0"/>
+      </w:pPr>
+      <w:r>
+        <w:rPr>
+          <w:rFonts w:hint="eastAsia"/>
+        </w:rPr>
+        <w:t>解锁</w:t>
+      </w:r>
+    </w:p>
+    <w:p>
+      <w:pPr>
+        <w:ind w:left="420"/>
+        <w:rPr>
+          <w:rFonts w:hint="eastAsia"/>
+        </w:rPr>
+      </w:pPr>
+      <w:r>
+        <w:rPr>
+          <w:rFonts w:hint="eastAsia"/>
+        </w:rPr>
+        <w:t>调用</w:t>
+      </w:r>
+      <w:r>
+        <w:rPr>
+          <w:rFonts w:hint="eastAsia"/>
+        </w:rPr>
+        <w:t>delete</w:t>
+      </w:r>
+      <w:r>
+        <w:rPr>
+          <w:rFonts w:hint="eastAsia"/>
+        </w:rPr>
+        <w:t>删除对应的</w:t>
+      </w:r>
+      <w:r>
+        <w:rPr>
+          <w:rFonts w:hint="eastAsia"/>
+        </w:rPr>
+        <w:t>zk</w:t>
+      </w:r>
+      <w:r>
+        <w:t xml:space="preserve"> </w:t>
+      </w:r>
+      <w:r>
+        <w:rPr>
+          <w:rFonts w:hint="eastAsia"/>
+        </w:rPr>
+        <w:t>node</w:t>
+      </w:r>
+    </w:p>
+    <w:p>
+      <w:pPr>
+        <w:pStyle w:val="aa"/>
+        <w:numPr>
+          <w:ilvl w:val="0"/>
+          <w:numId w:val="12"/>
+        </w:numPr>
+        <w:ind w:firstLineChars="0"/>
+      </w:pPr>
+      <w:r>
+        <w:rPr>
+          <w:rFonts w:hint="eastAsia"/>
+        </w:rPr>
+        <w:t>重试</w:t>
+      </w:r>
+    </w:p>
+    <w:p>
+      <w:pPr>
+        <w:pStyle w:val="aa"/>
+        <w:numPr>
+          <w:ilvl w:val="0"/>
+          <w:numId w:val="14"/>
+        </w:numPr>
+        <w:ind w:firstLineChars="0"/>
+      </w:pPr>
+      <w:r>
+        <w:rPr>
+          <w:rFonts w:hint="eastAsia"/>
+        </w:rPr>
+        <w:t>调用</w:t>
+      </w:r>
+      <w:r>
+        <w:rPr>
+          <w:rFonts w:hint="eastAsia"/>
+        </w:rPr>
+        <w:t>zk</w:t>
+      </w:r>
+      <w:r>
+        <w:t xml:space="preserve"> </w:t>
+      </w:r>
+      <w:r>
+        <w:rPr>
+          <w:rFonts w:hint="eastAsia"/>
+        </w:rPr>
+        <w:t>get</w:t>
+      </w:r>
+      <w:r>
+        <w:rPr>
+          <w:rFonts w:hint="eastAsia"/>
+        </w:rPr>
+        <w:t>接口获取对应的</w:t>
+      </w:r>
+      <w:r>
+        <w:rPr>
+          <w:rFonts w:hint="eastAsia"/>
+        </w:rPr>
+        <w:t>lock_node</w:t>
+      </w:r>
+    </w:p>
+    <w:p>
+      <w:pPr>
+        <w:pStyle w:val="aa"/>
+        <w:numPr>
+          <w:ilvl w:val="0"/>
+          <w:numId w:val="14"/>
+        </w:numPr>
+        <w:ind w:firstLineChars="0"/>
+      </w:pPr>
+      <w:r>
+        <w:rPr>
+          <w:rFonts w:hint="eastAsia"/>
+        </w:rPr>
+        <w:t>如果存在，则解析</w:t>
+      </w:r>
+      <w:r>
+        <w:rPr>
+          <w:rFonts w:hint="eastAsia"/>
+        </w:rPr>
+        <w:t>values</w:t>
+      </w:r>
+      <w:r>
+        <w:rPr>
+          <w:rFonts w:hint="eastAsia"/>
+        </w:rPr>
+        <w:t>，判断是否成功加锁</w:t>
+      </w:r>
+    </w:p>
+    <w:p>
+      <w:pPr>
+        <w:pStyle w:val="aa"/>
+        <w:numPr>
+          <w:ilvl w:val="0"/>
+          <w:numId w:val="14"/>
+        </w:numPr>
+        <w:ind w:firstLineChars="0"/>
+        <w:rPr>
+          <w:rFonts w:hint="eastAsia"/>
+        </w:rPr>
+      </w:pPr>
+      <w:r>
+        <w:rPr>
+          <w:rFonts w:hint="eastAsia"/>
+        </w:rPr>
+        <w:t>如果不存在，则未成功加锁，执行加锁</w:t>
+      </w:r>
+    </w:p>
+    <w:p>
+      <w:pPr>
+        <w:pStyle w:val="2"/>
+      </w:pPr>
+      <w:r>
+        <w:rPr>
+          <w:rFonts w:hint="eastAsia"/>
+        </w:rPr>
+        <w:t>OceanBase</w:t>
+      </w:r>
+    </w:p>
+    <w:p>
+      <w:pPr>
+        <w:pStyle w:val="2"/>
+      </w:pPr>
+      <w:r>
+        <w:rPr>
+          <w:rFonts w:hint="eastAsia"/>
+        </w:rPr>
+        <w:t>TiDB</w:t>
+      </w:r>
+    </w:p>
+    <w:p>
+      <w:pPr>
+        <w:pStyle w:val="2"/>
+        <w:rPr>
+          <w:rFonts w:hint="eastAsia"/>
+        </w:rPr>
+      </w:pPr>
+      <w:r>
+        <w:rPr>
+          <w:rFonts w:hint="eastAsia"/>
+        </w:rPr>
+        <w:t>Spanner</w:t>
+      </w:r>
+    </w:p>
     <w:sectPr>
       <w:pgSz w:w="11906" w:h="16838"/>
       <w:pgMar w:top="1440" w:right="1800" w:bottom="1440" w:left="1800" w:header="851" w:footer="992" w:gutter="0"/>
@@ -14007,6 +12698,184 @@
     </w:lvl>
   </w:abstractNum>
   <w:abstractNum w:abstractNumId="1" w15:restartNumberingAfterBreak="0">
+    <w:nsid w:val="08706611"/>
+    <w:multiLevelType w:val="hybridMultilevel"/>
+    <w:tmpl w:val="E70A3176"/>
+    <w:lvl w:ilvl="0" w:tplc="D8109FB2">
+      <w:start w:val="1"/>
+      <w:numFmt w:val="decimal"/>
+      <w:lvlText w:val="%1、"/>
+      <w:lvlJc w:val="left"/>
+      <w:pPr>
+        <w:ind w:left="780" w:hanging="360"/>
+      </w:pPr>
+      <w:rPr>
+        <w:rFonts w:hint="default"/>
+      </w:rPr>
+    </w:lvl>
+    <w:lvl w:ilvl="1" w:tplc="04090019" w:tentative="1">
+      <w:start w:val="1"/>
+      <w:numFmt w:val="lowerLetter"/>
+      <w:lvlText w:val="%2)"/>
+      <w:lvlJc w:val="left"/>
+      <w:pPr>
+        <w:ind w:left="1260" w:hanging="420"/>
+      </w:pPr>
+    </w:lvl>
+    <w:lvl w:ilvl="2" w:tplc="0409001B" w:tentative="1">
+      <w:start w:val="1"/>
+      <w:numFmt w:val="lowerRoman"/>
+      <w:lvlText w:val="%3."/>
+      <w:lvlJc w:val="right"/>
+      <w:pPr>
+        <w:ind w:left="1680" w:hanging="420"/>
+      </w:pPr>
+    </w:lvl>
+    <w:lvl w:ilvl="3" w:tplc="0409000F" w:tentative="1">
+      <w:start w:val="1"/>
+      <w:numFmt w:val="decimal"/>
+      <w:lvlText w:val="%4."/>
+      <w:lvlJc w:val="left"/>
+      <w:pPr>
+        <w:ind w:left="2100" w:hanging="420"/>
+      </w:pPr>
+    </w:lvl>
+    <w:lvl w:ilvl="4" w:tplc="04090019" w:tentative="1">
+      <w:start w:val="1"/>
+      <w:numFmt w:val="lowerLetter"/>
+      <w:lvlText w:val="%5)"/>
+      <w:lvlJc w:val="left"/>
+      <w:pPr>
+        <w:ind w:left="2520" w:hanging="420"/>
+      </w:pPr>
+    </w:lvl>
+    <w:lvl w:ilvl="5" w:tplc="0409001B" w:tentative="1">
+      <w:start w:val="1"/>
+      <w:numFmt w:val="lowerRoman"/>
+      <w:lvlText w:val="%6."/>
+      <w:lvlJc w:val="right"/>
+      <w:pPr>
+        <w:ind w:left="2940" w:hanging="420"/>
+      </w:pPr>
+    </w:lvl>
+    <w:lvl w:ilvl="6" w:tplc="0409000F" w:tentative="1">
+      <w:start w:val="1"/>
+      <w:numFmt w:val="decimal"/>
+      <w:lvlText w:val="%7."/>
+      <w:lvlJc w:val="left"/>
+      <w:pPr>
+        <w:ind w:left="3360" w:hanging="420"/>
+      </w:pPr>
+    </w:lvl>
+    <w:lvl w:ilvl="7" w:tplc="04090019" w:tentative="1">
+      <w:start w:val="1"/>
+      <w:numFmt w:val="lowerLetter"/>
+      <w:lvlText w:val="%8)"/>
+      <w:lvlJc w:val="left"/>
+      <w:pPr>
+        <w:ind w:left="3780" w:hanging="420"/>
+      </w:pPr>
+    </w:lvl>
+    <w:lvl w:ilvl="8" w:tplc="0409001B" w:tentative="1">
+      <w:start w:val="1"/>
+      <w:numFmt w:val="lowerRoman"/>
+      <w:lvlText w:val="%9."/>
+      <w:lvlJc w:val="right"/>
+      <w:pPr>
+        <w:ind w:left="4200" w:hanging="420"/>
+      </w:pPr>
+    </w:lvl>
+  </w:abstractNum>
+  <w:abstractNum w:abstractNumId="2" w15:restartNumberingAfterBreak="0">
+    <w:nsid w:val="0CCE5B94"/>
+    <w:multiLevelType w:val="hybridMultilevel"/>
+    <w:tmpl w:val="1CC4D47C"/>
+    <w:lvl w:ilvl="0" w:tplc="07D86200">
+      <w:start w:val="1"/>
+      <w:numFmt w:val="decimal"/>
+      <w:lvlText w:val="%1）"/>
+      <w:lvlJc w:val="left"/>
+      <w:pPr>
+        <w:ind w:left="780" w:hanging="360"/>
+      </w:pPr>
+      <w:rPr>
+        <w:rFonts w:hint="default"/>
+      </w:rPr>
+    </w:lvl>
+    <w:lvl w:ilvl="1" w:tplc="04090019" w:tentative="1">
+      <w:start w:val="1"/>
+      <w:numFmt w:val="lowerLetter"/>
+      <w:lvlText w:val="%2)"/>
+      <w:lvlJc w:val="left"/>
+      <w:pPr>
+        <w:ind w:left="1260" w:hanging="420"/>
+      </w:pPr>
+    </w:lvl>
+    <w:lvl w:ilvl="2" w:tplc="0409001B" w:tentative="1">
+      <w:start w:val="1"/>
+      <w:numFmt w:val="lowerRoman"/>
+      <w:lvlText w:val="%3."/>
+      <w:lvlJc w:val="right"/>
+      <w:pPr>
+        <w:ind w:left="1680" w:hanging="420"/>
+      </w:pPr>
+    </w:lvl>
+    <w:lvl w:ilvl="3" w:tplc="0409000F" w:tentative="1">
+      <w:start w:val="1"/>
+      <w:numFmt w:val="decimal"/>
+      <w:lvlText w:val="%4."/>
+      <w:lvlJc w:val="left"/>
+      <w:pPr>
+        <w:ind w:left="2100" w:hanging="420"/>
+      </w:pPr>
+    </w:lvl>
+    <w:lvl w:ilvl="4" w:tplc="04090019" w:tentative="1">
+      <w:start w:val="1"/>
+      <w:numFmt w:val="lowerLetter"/>
+      <w:lvlText w:val="%5)"/>
+      <w:lvlJc w:val="left"/>
+      <w:pPr>
+        <w:ind w:left="2520" w:hanging="420"/>
+      </w:pPr>
+    </w:lvl>
+    <w:lvl w:ilvl="5" w:tplc="0409001B" w:tentative="1">
+      <w:start w:val="1"/>
+      <w:numFmt w:val="lowerRoman"/>
+      <w:lvlText w:val="%6."/>
+      <w:lvlJc w:val="right"/>
+      <w:pPr>
+        <w:ind w:left="2940" w:hanging="420"/>
+      </w:pPr>
+    </w:lvl>
+    <w:lvl w:ilvl="6" w:tplc="0409000F" w:tentative="1">
+      <w:start w:val="1"/>
+      <w:numFmt w:val="decimal"/>
+      <w:lvlText w:val="%7."/>
+      <w:lvlJc w:val="left"/>
+      <w:pPr>
+        <w:ind w:left="3360" w:hanging="420"/>
+      </w:pPr>
+    </w:lvl>
+    <w:lvl w:ilvl="7" w:tplc="04090019" w:tentative="1">
+      <w:start w:val="1"/>
+      <w:numFmt w:val="lowerLetter"/>
+      <w:lvlText w:val="%8)"/>
+      <w:lvlJc w:val="left"/>
+      <w:pPr>
+        <w:ind w:left="3780" w:hanging="420"/>
+      </w:pPr>
+    </w:lvl>
+    <w:lvl w:ilvl="8" w:tplc="0409001B" w:tentative="1">
+      <w:start w:val="1"/>
+      <w:numFmt w:val="lowerRoman"/>
+      <w:lvlText w:val="%9."/>
+      <w:lvlJc w:val="right"/>
+      <w:pPr>
+        <w:ind w:left="4200" w:hanging="420"/>
+      </w:pPr>
+    </w:lvl>
+  </w:abstractNum>
+  <w:abstractNum w:abstractNumId="3" w15:restartNumberingAfterBreak="0">
     <w:nsid w:val="0FECA2C4"/>
     <w:multiLevelType w:val="singleLevel"/>
     <w:tmpl w:val="0FECA2C4"/>
@@ -14018,7 +12887,96 @@
       <w:lvlJc w:val="left"/>
     </w:lvl>
   </w:abstractNum>
-  <w:abstractNum w:abstractNumId="2" w15:restartNumberingAfterBreak="0">
+  <w:abstractNum w:abstractNumId="4" w15:restartNumberingAfterBreak="0">
+    <w:nsid w:val="11D26450"/>
+    <w:multiLevelType w:val="hybridMultilevel"/>
+    <w:tmpl w:val="5014899C"/>
+    <w:lvl w:ilvl="0" w:tplc="BA6071FC">
+      <w:start w:val="1"/>
+      <w:numFmt w:val="decimal"/>
+      <w:lvlText w:val="%1）"/>
+      <w:lvlJc w:val="left"/>
+      <w:pPr>
+        <w:ind w:left="780" w:hanging="360"/>
+      </w:pPr>
+      <w:rPr>
+        <w:rFonts w:hint="default"/>
+      </w:rPr>
+    </w:lvl>
+    <w:lvl w:ilvl="1" w:tplc="04090019" w:tentative="1">
+      <w:start w:val="1"/>
+      <w:numFmt w:val="lowerLetter"/>
+      <w:lvlText w:val="%2)"/>
+      <w:lvlJc w:val="left"/>
+      <w:pPr>
+        <w:ind w:left="1260" w:hanging="420"/>
+      </w:pPr>
+    </w:lvl>
+    <w:lvl w:ilvl="2" w:tplc="0409001B" w:tentative="1">
+      <w:start w:val="1"/>
+      <w:numFmt w:val="lowerRoman"/>
+      <w:lvlText w:val="%3."/>
+      <w:lvlJc w:val="right"/>
+      <w:pPr>
+        <w:ind w:left="1680" w:hanging="420"/>
+      </w:pPr>
+    </w:lvl>
+    <w:lvl w:ilvl="3" w:tplc="0409000F" w:tentative="1">
+      <w:start w:val="1"/>
+      <w:numFmt w:val="decimal"/>
+      <w:lvlText w:val="%4."/>
+      <w:lvlJc w:val="left"/>
+      <w:pPr>
+        <w:ind w:left="2100" w:hanging="420"/>
+      </w:pPr>
+    </w:lvl>
+    <w:lvl w:ilvl="4" w:tplc="04090019" w:tentative="1">
+      <w:start w:val="1"/>
+      <w:numFmt w:val="lowerLetter"/>
+      <w:lvlText w:val="%5)"/>
+      <w:lvlJc w:val="left"/>
+      <w:pPr>
+        <w:ind w:left="2520" w:hanging="420"/>
+      </w:pPr>
+    </w:lvl>
+    <w:lvl w:ilvl="5" w:tplc="0409001B" w:tentative="1">
+      <w:start w:val="1"/>
+      <w:numFmt w:val="lowerRoman"/>
+      <w:lvlText w:val="%6."/>
+      <w:lvlJc w:val="right"/>
+      <w:pPr>
+        <w:ind w:left="2940" w:hanging="420"/>
+      </w:pPr>
+    </w:lvl>
+    <w:lvl w:ilvl="6" w:tplc="0409000F" w:tentative="1">
+      <w:start w:val="1"/>
+      <w:numFmt w:val="decimal"/>
+      <w:lvlText w:val="%7."/>
+      <w:lvlJc w:val="left"/>
+      <w:pPr>
+        <w:ind w:left="3360" w:hanging="420"/>
+      </w:pPr>
+    </w:lvl>
+    <w:lvl w:ilvl="7" w:tplc="04090019" w:tentative="1">
+      <w:start w:val="1"/>
+      <w:numFmt w:val="lowerLetter"/>
+      <w:lvlText w:val="%8)"/>
+      <w:lvlJc w:val="left"/>
+      <w:pPr>
+        <w:ind w:left="3780" w:hanging="420"/>
+      </w:pPr>
+    </w:lvl>
+    <w:lvl w:ilvl="8" w:tplc="0409001B" w:tentative="1">
+      <w:start w:val="1"/>
+      <w:numFmt w:val="lowerRoman"/>
+      <w:lvlText w:val="%9."/>
+      <w:lvlJc w:val="right"/>
+      <w:pPr>
+        <w:ind w:left="4200" w:hanging="420"/>
+      </w:pPr>
+    </w:lvl>
+  </w:abstractNum>
+  <w:abstractNum w:abstractNumId="5" w15:restartNumberingAfterBreak="0">
     <w:nsid w:val="22137909"/>
     <w:multiLevelType w:val="multilevel"/>
     <w:tmpl w:val="22137909"/>
@@ -14107,7 +13065,96 @@
       </w:pPr>
     </w:lvl>
   </w:abstractNum>
-  <w:abstractNum w:abstractNumId="3" w15:restartNumberingAfterBreak="0">
+  <w:abstractNum w:abstractNumId="6" w15:restartNumberingAfterBreak="0">
+    <w:nsid w:val="46782727"/>
+    <w:multiLevelType w:val="hybridMultilevel"/>
+    <w:tmpl w:val="13EEEFB2"/>
+    <w:lvl w:ilvl="0" w:tplc="AD1EEBB4">
+      <w:start w:val="1"/>
+      <w:numFmt w:val="decimal"/>
+      <w:lvlText w:val="%1、"/>
+      <w:lvlJc w:val="left"/>
+      <w:pPr>
+        <w:ind w:left="780" w:hanging="360"/>
+      </w:pPr>
+      <w:rPr>
+        <w:rFonts w:hint="default"/>
+      </w:rPr>
+    </w:lvl>
+    <w:lvl w:ilvl="1" w:tplc="04090019" w:tentative="1">
+      <w:start w:val="1"/>
+      <w:numFmt w:val="lowerLetter"/>
+      <w:lvlText w:val="%2)"/>
+      <w:lvlJc w:val="left"/>
+      <w:pPr>
+        <w:ind w:left="1260" w:hanging="420"/>
+      </w:pPr>
+    </w:lvl>
+    <w:lvl w:ilvl="2" w:tplc="0409001B" w:tentative="1">
+      <w:start w:val="1"/>
+      <w:numFmt w:val="lowerRoman"/>
+      <w:lvlText w:val="%3."/>
+      <w:lvlJc w:val="right"/>
+      <w:pPr>
+        <w:ind w:left="1680" w:hanging="420"/>
+      </w:pPr>
+    </w:lvl>
+    <w:lvl w:ilvl="3" w:tplc="0409000F" w:tentative="1">
+      <w:start w:val="1"/>
+      <w:numFmt w:val="decimal"/>
+      <w:lvlText w:val="%4."/>
+      <w:lvlJc w:val="left"/>
+      <w:pPr>
+        <w:ind w:left="2100" w:hanging="420"/>
+      </w:pPr>
+    </w:lvl>
+    <w:lvl w:ilvl="4" w:tplc="04090019" w:tentative="1">
+      <w:start w:val="1"/>
+      <w:numFmt w:val="lowerLetter"/>
+      <w:lvlText w:val="%5)"/>
+      <w:lvlJc w:val="left"/>
+      <w:pPr>
+        <w:ind w:left="2520" w:hanging="420"/>
+      </w:pPr>
+    </w:lvl>
+    <w:lvl w:ilvl="5" w:tplc="0409001B" w:tentative="1">
+      <w:start w:val="1"/>
+      <w:numFmt w:val="lowerRoman"/>
+      <w:lvlText w:val="%6."/>
+      <w:lvlJc w:val="right"/>
+      <w:pPr>
+        <w:ind w:left="2940" w:hanging="420"/>
+      </w:pPr>
+    </w:lvl>
+    <w:lvl w:ilvl="6" w:tplc="0409000F" w:tentative="1">
+      <w:start w:val="1"/>
+      <w:numFmt w:val="decimal"/>
+      <w:lvlText w:val="%7."/>
+      <w:lvlJc w:val="left"/>
+      <w:pPr>
+        <w:ind w:left="3360" w:hanging="420"/>
+      </w:pPr>
+    </w:lvl>
+    <w:lvl w:ilvl="7" w:tplc="04090019" w:tentative="1">
+      <w:start w:val="1"/>
+      <w:numFmt w:val="lowerLetter"/>
+      <w:lvlText w:val="%8)"/>
+      <w:lvlJc w:val="left"/>
+      <w:pPr>
+        <w:ind w:left="3780" w:hanging="420"/>
+      </w:pPr>
+    </w:lvl>
+    <w:lvl w:ilvl="8" w:tplc="0409001B" w:tentative="1">
+      <w:start w:val="1"/>
+      <w:numFmt w:val="lowerRoman"/>
+      <w:lvlText w:val="%9."/>
+      <w:lvlJc w:val="right"/>
+      <w:pPr>
+        <w:ind w:left="4200" w:hanging="420"/>
+      </w:pPr>
+    </w:lvl>
+  </w:abstractNum>
+  <w:abstractNum w:abstractNumId="7" w15:restartNumberingAfterBreak="0">
     <w:nsid w:val="4B64D713"/>
     <w:multiLevelType w:val="singleLevel"/>
     <w:tmpl w:val="4B64D713"/>
@@ -14119,7 +13166,7 @@
       <w:lvlJc w:val="left"/>
     </w:lvl>
   </w:abstractNum>
-  <w:abstractNum w:abstractNumId="4" w15:restartNumberingAfterBreak="0">
+  <w:abstractNum w:abstractNumId="8" w15:restartNumberingAfterBreak="0">
     <w:nsid w:val="5EE62DCD"/>
     <w:multiLevelType w:val="singleLevel"/>
     <w:tmpl w:val="5EE62DCD"/>
@@ -14131,7 +13178,7 @@
       <w:lvlJc w:val="left"/>
     </w:lvl>
   </w:abstractNum>
-  <w:abstractNum w:abstractNumId="5" w15:restartNumberingAfterBreak="0">
+  <w:abstractNum w:abstractNumId="9" w15:restartNumberingAfterBreak="0">
     <w:nsid w:val="5EE62F35"/>
     <w:multiLevelType w:val="singleLevel"/>
     <w:tmpl w:val="5EE62F35"/>
@@ -14143,7 +13190,7 @@
       <w:lvlJc w:val="left"/>
     </w:lvl>
   </w:abstractNum>
-  <w:abstractNum w:abstractNumId="6" w15:restartNumberingAfterBreak="0">
+  <w:abstractNum w:abstractNumId="10" w15:restartNumberingAfterBreak="0">
     <w:nsid w:val="5EE62F8C"/>
     <w:multiLevelType w:val="singleLevel"/>
     <w:tmpl w:val="5EE62F8C"/>
@@ -14155,7 +13202,7 @@
       <w:lvlJc w:val="left"/>
     </w:lvl>
   </w:abstractNum>
-  <w:abstractNum w:abstractNumId="7" w15:restartNumberingAfterBreak="0">
+  <w:abstractNum w:abstractNumId="11" w15:restartNumberingAfterBreak="0">
     <w:nsid w:val="5EE632F6"/>
     <w:multiLevelType w:val="singleLevel"/>
     <w:tmpl w:val="5EE632F6"/>
@@ -14167,7 +13214,7 @@
       <w:lvlJc w:val="left"/>
     </w:lvl>
   </w:abstractNum>
-  <w:abstractNum w:abstractNumId="8" w15:restartNumberingAfterBreak="0">
+  <w:abstractNum w:abstractNumId="12" w15:restartNumberingAfterBreak="0">
     <w:nsid w:val="5F2660B0"/>
     <w:multiLevelType w:val="singleLevel"/>
     <w:tmpl w:val="5F2660B0"/>
@@ -14179,7 +13226,7 @@
       <w:lvlJc w:val="left"/>
     </w:lvl>
   </w:abstractNum>
-  <w:abstractNum w:abstractNumId="9" w15:restartNumberingAfterBreak="0">
+  <w:abstractNum w:abstractNumId="13" w15:restartNumberingAfterBreak="0">
     <w:nsid w:val="5F2661A6"/>
     <w:multiLevelType w:val="singleLevel"/>
     <w:tmpl w:val="5F2661A6"/>
@@ -14191,7 +13238,7 @@
       <w:lvlJc w:val="left"/>
     </w:lvl>
   </w:abstractNum>
-  <w:abstractNum w:abstractNumId="10" w15:restartNumberingAfterBreak="0">
+  <w:abstractNum w:abstractNumId="14" w15:restartNumberingAfterBreak="0">
     <w:nsid w:val="6E25E13F"/>
     <w:multiLevelType w:val="singleLevel"/>
     <w:tmpl w:val="6E25E13F"/>
@@ -14204,36 +13251,48 @@
     </w:lvl>
   </w:abstractNum>
   <w:num w:numId="1" w16cid:durableId="1133592865">
-    <w:abstractNumId w:val="4"/>
+    <w:abstractNumId w:val="8"/>
   </w:num>
   <w:num w:numId="2" w16cid:durableId="1323117190">
-    <w:abstractNumId w:val="2"/>
+    <w:abstractNumId w:val="5"/>
   </w:num>
   <w:num w:numId="3" w16cid:durableId="957760045">
-    <w:abstractNumId w:val="7"/>
+    <w:abstractNumId w:val="11"/>
   </w:num>
   <w:num w:numId="4" w16cid:durableId="258177468">
-    <w:abstractNumId w:val="8"/>
+    <w:abstractNumId w:val="12"/>
   </w:num>
   <w:num w:numId="5" w16cid:durableId="1078138804">
+    <w:abstractNumId w:val="13"/>
+  </w:num>
+  <w:num w:numId="6" w16cid:durableId="182792938">
     <w:abstractNumId w:val="9"/>
   </w:num>
-  <w:num w:numId="6" w16cid:durableId="182792938">
-    <w:abstractNumId w:val="5"/>
-  </w:num>
   <w:num w:numId="7" w16cid:durableId="168060821">
-    <w:abstractNumId w:val="6"/>
+    <w:abstractNumId w:val="10"/>
   </w:num>
   <w:num w:numId="8" w16cid:durableId="765803966">
     <w:abstractNumId w:val="0"/>
   </w:num>
   <w:num w:numId="9" w16cid:durableId="1217085063">
+    <w:abstractNumId w:val="7"/>
+  </w:num>
+  <w:num w:numId="10" w16cid:durableId="1879970057">
+    <w:abstractNumId w:val="14"/>
+  </w:num>
+  <w:num w:numId="11" w16cid:durableId="1527448581">
     <w:abstractNumId w:val="3"/>
   </w:num>
-  <w:num w:numId="10" w16cid:durableId="1879970057">
-    <w:abstractNumId w:val="10"/>
+  <w:num w:numId="12" w16cid:durableId="67844405">
+    <w:abstractNumId w:val="6"/>
   </w:num>
-  <w:num w:numId="11" w16cid:durableId="1527448581">
+  <w:num w:numId="13" w16cid:durableId="1424061756">
+    <w:abstractNumId w:val="4"/>
+  </w:num>
+  <w:num w:numId="14" w16cid:durableId="1436703976">
+    <w:abstractNumId w:val="2"/>
+  </w:num>
+  <w:num w:numId="15" w16cid:durableId="513108077">
     <w:abstractNumId w:val="1"/>
   </w:num>
 </w:numbering>
@@ -14840,6 +13899,15 @@
       <w:szCs w:val="18"/>
     </w:rPr>
   </w:style>
+  <w:style w:type="paragraph" w:styleId="aa">
+    <w:name w:val="List Paragraph"/>
+    <w:basedOn w:val="a"/>
+    <w:uiPriority w:val="99"/>
+    <w:rsid w:val="00EA1A0B"/>
+    <w:pPr>
+      <w:ind w:firstLineChars="200" w:firstLine="420"/>
+    </w:pPr>
+  </w:style>
 </w:styles>
 </file>
 
